--- a/documents/sap production deployment.docx
+++ b/documents/sap production deployment.docx
@@ -1346,6 +1346,228 @@
         <w:t>nodejs</w:t>
       </w:r>
       <w:proofErr w:type="spellEnd"/>
+      <w:r>
+        <w:rPr>
+          <w:sz w:val="28"/>
+          <w:szCs w:val="28"/>
+          <w:lang w:val="en-US"/>
+        </w:rPr>
+        <w:t xml:space="preserve">  (or) </w:t>
+      </w:r>
+      <w:r>
+        <w:rPr>
+          <w:sz w:val="28"/>
+          <w:szCs w:val="28"/>
+          <w:lang w:val="en-US"/>
+        </w:rPr>
+        <w:t xml:space="preserve"> To install the node package by using NVM</w:t>
+      </w:r>
+    </w:p>
+    <w:p>
+      <w:pPr>
+        <w:pStyle w:val="ListParagraph"/>
+        <w:numPr>
+          <w:ilvl w:val="0"/>
+          <w:numId w:val="11"/>
+        </w:numPr>
+        <w:rPr>
+          <w:sz w:val="28"/>
+          <w:szCs w:val="28"/>
+          <w:highlight w:val="lightGray"/>
+          <w:lang w:val="en-US"/>
+        </w:rPr>
+      </w:pPr>
+      <w:r>
+        <w:rPr>
+          <w:sz w:val="28"/>
+          <w:szCs w:val="28"/>
+          <w:highlight w:val="lightGray"/>
+          <w:lang w:val="en-US"/>
+        </w:rPr>
+        <w:t>curl -o- https://raw.githubusercontent.com/nvm-s</w:t>
+      </w:r>
+      <w:r>
+        <w:rPr>
+          <w:sz w:val="28"/>
+          <w:szCs w:val="28"/>
+          <w:highlight w:val="lightGray"/>
+          <w:lang w:val="en-US"/>
+        </w:rPr>
+        <w:t>h/nvm/v0.39.3/install.sh | bash</w:t>
+      </w:r>
+    </w:p>
+    <w:p>
+      <w:pPr>
+        <w:pStyle w:val="ListParagraph"/>
+        <w:numPr>
+          <w:ilvl w:val="0"/>
+          <w:numId w:val="11"/>
+        </w:numPr>
+        <w:rPr>
+          <w:sz w:val="28"/>
+          <w:szCs w:val="28"/>
+          <w:highlight w:val="lightGray"/>
+          <w:lang w:val="en-US"/>
+        </w:rPr>
+      </w:pPr>
+      <w:r>
+        <w:rPr>
+          <w:sz w:val="28"/>
+          <w:szCs w:val="28"/>
+          <w:highlight w:val="lightGray"/>
+          <w:lang w:val="en-US"/>
+        </w:rPr>
+        <w:t>source ~/.</w:t>
+      </w:r>
+      <w:proofErr w:type="spellStart"/>
+      <w:r>
+        <w:rPr>
+          <w:sz w:val="28"/>
+          <w:szCs w:val="28"/>
+          <w:highlight w:val="lightGray"/>
+          <w:lang w:val="en-US"/>
+        </w:rPr>
+        <w:t>bashrc</w:t>
+      </w:r>
+      <w:proofErr w:type="spellEnd"/>
+    </w:p>
+    <w:p>
+      <w:pPr>
+        <w:pStyle w:val="ListParagraph"/>
+        <w:numPr>
+          <w:ilvl w:val="0"/>
+          <w:numId w:val="11"/>
+        </w:numPr>
+        <w:rPr>
+          <w:sz w:val="28"/>
+          <w:szCs w:val="28"/>
+          <w:highlight w:val="lightGray"/>
+          <w:lang w:val="en-US"/>
+        </w:rPr>
+      </w:pPr>
+      <w:r>
+        <w:rPr>
+          <w:sz w:val="28"/>
+          <w:szCs w:val="28"/>
+          <w:highlight w:val="lightGray"/>
+          <w:lang w:val="en-US"/>
+        </w:rPr>
+        <w:t xml:space="preserve">command -v </w:t>
+      </w:r>
+      <w:proofErr w:type="spellStart"/>
+      <w:r>
+        <w:rPr>
+          <w:sz w:val="28"/>
+          <w:szCs w:val="28"/>
+          <w:highlight w:val="lightGray"/>
+          <w:lang w:val="en-US"/>
+        </w:rPr>
+        <w:t>nvm</w:t>
+      </w:r>
+      <w:proofErr w:type="spellEnd"/>
+    </w:p>
+    <w:p>
+      <w:pPr>
+        <w:pStyle w:val="ListParagraph"/>
+        <w:numPr>
+          <w:ilvl w:val="0"/>
+          <w:numId w:val="11"/>
+        </w:numPr>
+        <w:rPr>
+          <w:sz w:val="28"/>
+          <w:szCs w:val="28"/>
+          <w:highlight w:val="lightGray"/>
+          <w:lang w:val="en-US"/>
+        </w:rPr>
+      </w:pPr>
+      <w:proofErr w:type="spellStart"/>
+      <w:r>
+        <w:rPr>
+          <w:sz w:val="28"/>
+          <w:szCs w:val="28"/>
+          <w:highlight w:val="lightGray"/>
+          <w:lang w:val="en-US"/>
+        </w:rPr>
+        <w:t>nvm</w:t>
+      </w:r>
+      <w:proofErr w:type="spellEnd"/>
+      <w:r>
+        <w:rPr>
+          <w:sz w:val="28"/>
+          <w:szCs w:val="28"/>
+          <w:highlight w:val="lightGray"/>
+          <w:lang w:val="en-US"/>
+        </w:rPr>
+        <w:t xml:space="preserve"> install 18.17.1</w:t>
+      </w:r>
+    </w:p>
+    <w:p>
+      <w:pPr>
+        <w:pStyle w:val="ListParagraph"/>
+        <w:numPr>
+          <w:ilvl w:val="0"/>
+          <w:numId w:val="11"/>
+        </w:numPr>
+        <w:rPr>
+          <w:sz w:val="28"/>
+          <w:szCs w:val="28"/>
+          <w:highlight w:val="lightGray"/>
+          <w:lang w:val="en-US"/>
+        </w:rPr>
+      </w:pPr>
+      <w:proofErr w:type="spellStart"/>
+      <w:r>
+        <w:rPr>
+          <w:sz w:val="28"/>
+          <w:szCs w:val="28"/>
+          <w:highlight w:val="lightGray"/>
+          <w:lang w:val="en-US"/>
+        </w:rPr>
+        <w:t>nvm</w:t>
+      </w:r>
+      <w:proofErr w:type="spellEnd"/>
+      <w:r>
+        <w:rPr>
+          <w:sz w:val="28"/>
+          <w:szCs w:val="28"/>
+          <w:highlight w:val="lightGray"/>
+          <w:lang w:val="en-US"/>
+        </w:rPr>
+        <w:t xml:space="preserve"> use 18.17.1</w:t>
+      </w:r>
+    </w:p>
+    <w:p>
+      <w:pPr>
+        <w:pStyle w:val="ListParagraph"/>
+        <w:numPr>
+          <w:ilvl w:val="0"/>
+          <w:numId w:val="11"/>
+        </w:numPr>
+        <w:rPr>
+          <w:sz w:val="28"/>
+          <w:szCs w:val="28"/>
+          <w:highlight w:val="lightGray"/>
+          <w:lang w:val="en-US"/>
+        </w:rPr>
+      </w:pPr>
+      <w:r>
+        <w:rPr>
+          <w:sz w:val="28"/>
+          <w:szCs w:val="28"/>
+          <w:highlight w:val="lightGray"/>
+          <w:lang w:val="en-US"/>
+        </w:rPr>
+        <w:t>check the node is installed or not :  node –v</w:t>
+      </w:r>
+    </w:p>
+    <w:p>
+      <w:pPr>
+        <w:rPr>
+          <w:sz w:val="28"/>
+          <w:szCs w:val="28"/>
+          <w:lang w:val="en-US"/>
+        </w:rPr>
+      </w:pPr>
     </w:p>
     <w:p>
       <w:pPr>
@@ -1498,6 +1720,7 @@
           <w:szCs w:val="28"/>
           <w:lang w:eastAsia="en-IN"/>
         </w:rPr>
+        <w:lastRenderedPageBreak/>
         <w:drawing>
           <wp:inline distT="0" distB="0" distL="0" distR="0">
             <wp:extent cx="5731510" cy="468911"/>
@@ -1580,7 +1803,23 @@
           <w:szCs w:val="28"/>
           <w:lang w:val="en-US"/>
         </w:rPr>
-        <w:t xml:space="preserve"> To check the angular is installed or not : </w:t>
+        <w:t xml:space="preserve"> To check the angular</w:t>
+      </w:r>
+      <w:r>
+        <w:rPr>
+          <w:sz w:val="28"/>
+          <w:szCs w:val="28"/>
+          <w:lang w:val="en-US"/>
+        </w:rPr>
+        <w:t xml:space="preserve"> latest version (16)</w:t>
+      </w:r>
+      <w:r>
+        <w:rPr>
+          <w:sz w:val="28"/>
+          <w:szCs w:val="28"/>
+          <w:lang w:val="en-US"/>
+        </w:rPr>
+        <w:t xml:space="preserve"> is installed or not : </w:t>
       </w:r>
       <w:proofErr w:type="spellStart"/>
       <w:r>
@@ -1599,6 +1838,14 @@
           <w:lang w:val="en-US"/>
         </w:rPr>
         <w:t xml:space="preserve">  version</w:t>
+      </w:r>
+      <w:r>
+        <w:rPr>
+          <w:sz w:val="28"/>
+          <w:szCs w:val="28"/>
+          <w:lang w:val="en-US"/>
+        </w:rPr>
+        <w:t xml:space="preserve">  </w:t>
       </w:r>
     </w:p>
     <w:p>
@@ -1680,7 +1927,6 @@
           <w:szCs w:val="28"/>
           <w:lang w:val="en-US"/>
         </w:rPr>
-        <w:lastRenderedPageBreak/>
         <w:t xml:space="preserve">Step </w:t>
       </w:r>
       <w:proofErr w:type="gramStart"/>
@@ -1707,7 +1953,15 @@
           <w:szCs w:val="28"/>
           <w:lang w:val="en-US"/>
         </w:rPr>
-        <w:t xml:space="preserve"> To install  all dependency used in the project: </w:t>
+        <w:t xml:space="preserve"> To install  all dependency used in the </w:t>
+      </w:r>
+      <w:r>
+        <w:rPr>
+          <w:sz w:val="28"/>
+          <w:szCs w:val="28"/>
+          <w:lang w:val="en-US"/>
+        </w:rPr>
+        <w:t xml:space="preserve">project: </w:t>
       </w:r>
       <w:proofErr w:type="spellStart"/>
       <w:r>
@@ -1743,7 +1997,7 @@
           <w:szCs w:val="28"/>
           <w:lang w:val="en-US"/>
         </w:rPr>
-        <w:t xml:space="preserve"> install –force</w:t>
+        <w:t xml:space="preserve"> install –ignore-script</w:t>
       </w:r>
     </w:p>
     <w:p>
@@ -2012,6 +2266,24 @@
           <w:sz w:val="28"/>
           <w:szCs w:val="28"/>
         </w:rPr>
+        <w:t>src</w:t>
+      </w:r>
+      <w:proofErr w:type="spellEnd"/>
+      <w:r>
+        <w:rPr>
+          <w:rFonts w:ascii="Times New Roman" w:hAnsi="Times New Roman"/>
+          <w:sz w:val="28"/>
+          <w:szCs w:val="28"/>
+        </w:rPr>
+        <w:t>/environments/</w:t>
+      </w:r>
+      <w:proofErr w:type="spellStart"/>
+      <w:r>
+        <w:rPr>
+          <w:rFonts w:ascii="Times New Roman" w:hAnsi="Times New Roman"/>
+          <w:sz w:val="28"/>
+          <w:szCs w:val="28"/>
+        </w:rPr>
         <w:t>environment.prod.ts</w:t>
       </w:r>
       <w:proofErr w:type="spellEnd"/>
@@ -2023,24 +2295,25 @@
         </w:rPr>
         <w:t xml:space="preserve"> file</w:t>
       </w:r>
-    </w:p>
-    <w:p>
-      <w:pPr>
-        <w:rPr>
-          <w:sz w:val="28"/>
-          <w:szCs w:val="28"/>
-          <w:lang w:val="en-US"/>
-        </w:rPr>
-      </w:pPr>
-      <w:r>
+      <w:r>
+        <w:rPr>
+          <w:rFonts w:ascii="Times New Roman" w:hAnsi="Times New Roman"/>
+          <w:sz w:val="28"/>
+          <w:szCs w:val="28"/>
+        </w:rPr>
+        <w:t xml:space="preserve"> and commit in repository</w:t>
+      </w:r>
+    </w:p>
+    <w:p>
+      <w:pPr>
+        <w:ind w:left="630"/>
         <w:rPr>
           <w:noProof/>
           <w:sz w:val="28"/>
           <w:szCs w:val="28"/>
           <w:lang w:eastAsia="en-IN"/>
         </w:rPr>
-        <w:t xml:space="preserve">          </w:t>
-      </w:r>
+      </w:pPr>
       <w:r>
         <w:rPr>
           <w:noProof/>
@@ -2057,7 +2330,99 @@
           <w:szCs w:val="28"/>
           <w:lang w:eastAsia="en-IN"/>
         </w:rPr>
-        <w:t>:'https://api.sapworld.io:5003'</w:t>
+        <w:t>:'https://</w:t>
+      </w:r>
+      <w:r>
+        <w:rPr>
+          <w:noProof/>
+          <w:sz w:val="28"/>
+          <w:szCs w:val="28"/>
+          <w:lang w:eastAsia="en-IN"/>
+        </w:rPr>
+        <w:t>apiurl</w:t>
+      </w:r>
+      <w:r>
+        <w:rPr>
+          <w:noProof/>
+          <w:sz w:val="28"/>
+          <w:szCs w:val="28"/>
+          <w:lang w:eastAsia="en-IN"/>
+        </w:rPr>
+        <w:t>:5003'</w:t>
+      </w:r>
+      <w:r>
+        <w:rPr>
+          <w:noProof/>
+          <w:sz w:val="28"/>
+          <w:szCs w:val="28"/>
+          <w:lang w:eastAsia="en-IN"/>
+        </w:rPr>
+        <w:t xml:space="preserve"> </w:t>
+      </w:r>
+      <w:r>
+        <w:rPr>
+          <w:noProof/>
+          <w:sz w:val="28"/>
+          <w:szCs w:val="28"/>
+          <w:lang w:eastAsia="en-IN"/>
+        </w:rPr>
+        <w:t xml:space="preserve">   </w:t>
+      </w:r>
+    </w:p>
+    <w:p>
+      <w:pPr>
+        <w:ind w:left="630"/>
+        <w:rPr>
+          <w:noProof/>
+          <w:sz w:val="28"/>
+          <w:szCs w:val="28"/>
+          <w:lang w:eastAsia="en-IN"/>
+        </w:rPr>
+      </w:pPr>
+      <w:r>
+        <w:rPr>
+          <w:noProof/>
+          <w:sz w:val="28"/>
+          <w:szCs w:val="28"/>
+          <w:lang w:eastAsia="en-IN"/>
+        </w:rPr>
+        <w:t>serverUrl</w:t>
+      </w:r>
+      <w:r>
+        <w:rPr>
+          <w:noProof/>
+          <w:sz w:val="28"/>
+          <w:szCs w:val="28"/>
+          <w:lang w:eastAsia="en-IN"/>
+        </w:rPr>
+        <w:t>:'https://</w:t>
+      </w:r>
+      <w:r>
+        <w:rPr>
+          <w:noProof/>
+          <w:sz w:val="28"/>
+          <w:szCs w:val="28"/>
+          <w:lang w:eastAsia="en-IN"/>
+        </w:rPr>
+        <w:t xml:space="preserve"> </w:t>
+      </w:r>
+      <w:r>
+        <w:rPr>
+          <w:noProof/>
+          <w:sz w:val="28"/>
+          <w:szCs w:val="28"/>
+          <w:lang w:eastAsia="en-IN"/>
+        </w:rPr>
+        <w:t>apiurl</w:t>
+      </w:r>
+      <w:r>
+        <w:rPr>
+          <w:noProof/>
+          <w:sz w:val="28"/>
+          <w:szCs w:val="28"/>
+          <w:lang w:eastAsia="en-IN"/>
+        </w:rPr>
+        <w:t>:5003'</w:t>
       </w:r>
     </w:p>
     <w:p>
@@ -2093,7 +2458,33 @@
           <w:szCs w:val="28"/>
           <w:lang w:val="en-US"/>
         </w:rPr>
-        <w:t xml:space="preserve">  To pull the code from the repository : </w:t>
+        <w:t xml:space="preserve">  After </w:t>
+      </w:r>
+      <w:proofErr w:type="spellStart"/>
+      <w:r>
+        <w:rPr>
+          <w:sz w:val="28"/>
+          <w:szCs w:val="28"/>
+          <w:lang w:val="en-US"/>
+        </w:rPr>
+        <w:t>commiting</w:t>
+      </w:r>
+      <w:proofErr w:type="spellEnd"/>
+      <w:r>
+        <w:rPr>
+          <w:sz w:val="28"/>
+          <w:szCs w:val="28"/>
+          <w:lang w:val="en-US"/>
+        </w:rPr>
+        <w:t>,</w:t>
+      </w:r>
+      <w:r>
+        <w:rPr>
+          <w:sz w:val="28"/>
+          <w:szCs w:val="28"/>
+          <w:lang w:val="en-US"/>
+        </w:rPr>
+        <w:t xml:space="preserve"> pull the code from the repository : </w:t>
       </w:r>
       <w:proofErr w:type="spellStart"/>
       <w:r>
@@ -2204,6 +2595,32 @@
         </w:rPr>
         <w:t>Step 15: To install angular universal for server side rendering</w:t>
       </w:r>
+      <w:r>
+        <w:rPr>
+          <w:sz w:val="28"/>
+          <w:szCs w:val="28"/>
+          <w:lang w:val="en-US"/>
+        </w:rPr>
+        <w:t xml:space="preserve"> (Not </w:t>
+      </w:r>
+      <w:proofErr w:type="gramStart"/>
+      <w:r>
+        <w:rPr>
+          <w:sz w:val="28"/>
+          <w:szCs w:val="28"/>
+          <w:lang w:val="en-US"/>
+        </w:rPr>
+        <w:t>required ,</w:t>
+      </w:r>
+      <w:proofErr w:type="gramEnd"/>
+      <w:r>
+        <w:rPr>
+          <w:sz w:val="28"/>
+          <w:szCs w:val="28"/>
+          <w:lang w:val="en-US"/>
+        </w:rPr>
+        <w:t xml:space="preserve"> It required only for first time setup angular universal)</w:t>
+      </w:r>
     </w:p>
     <w:p>
       <w:pPr>
@@ -2397,6 +2814,7 @@
           <w:szCs w:val="28"/>
           <w:lang w:val="en-US"/>
         </w:rPr>
+        <w:lastRenderedPageBreak/>
         <w:t xml:space="preserve">Step </w:t>
       </w:r>
       <w:proofErr w:type="gramStart"/>
@@ -2557,6 +2975,104 @@
     </w:p>
     <w:p>
       <w:pPr>
+        <w:tabs>
+          <w:tab w:val="left" w:pos="3481"/>
+        </w:tabs>
+        <w:rPr>
+          <w:sz w:val="28"/>
+          <w:szCs w:val="28"/>
+          <w:lang w:val="en-US"/>
+        </w:rPr>
+      </w:pPr>
+      <w:r>
+        <w:rPr>
+          <w:sz w:val="28"/>
+          <w:szCs w:val="28"/>
+          <w:lang w:val="en-US"/>
+        </w:rPr>
+        <w:t xml:space="preserve">Step </w:t>
+      </w:r>
+      <w:proofErr w:type="gramStart"/>
+      <w:r>
+        <w:rPr>
+          <w:sz w:val="28"/>
+          <w:szCs w:val="28"/>
+          <w:lang w:val="en-US"/>
+        </w:rPr>
+        <w:t>17</w:t>
+      </w:r>
+      <w:r>
+        <w:rPr>
+          <w:sz w:val="28"/>
+          <w:szCs w:val="28"/>
+          <w:lang w:val="en-US"/>
+        </w:rPr>
+        <w:t xml:space="preserve"> :</w:t>
+      </w:r>
+      <w:proofErr w:type="gramEnd"/>
+      <w:r>
+        <w:rPr>
+          <w:sz w:val="28"/>
+          <w:szCs w:val="28"/>
+          <w:lang w:val="en-US"/>
+        </w:rPr>
+        <w:t xml:space="preserve"> To install forever package to start or stop server : </w:t>
+      </w:r>
+      <w:proofErr w:type="spellStart"/>
+      <w:r>
+        <w:rPr>
+          <w:sz w:val="28"/>
+          <w:szCs w:val="28"/>
+          <w:lang w:val="en-US"/>
+        </w:rPr>
+        <w:t>sudo</w:t>
+      </w:r>
+      <w:proofErr w:type="spellEnd"/>
+      <w:r>
+        <w:rPr>
+          <w:sz w:val="28"/>
+          <w:szCs w:val="28"/>
+          <w:lang w:val="en-US"/>
+        </w:rPr>
+        <w:t xml:space="preserve"> </w:t>
+      </w:r>
+      <w:proofErr w:type="spellStart"/>
+      <w:r>
+        <w:rPr>
+          <w:sz w:val="28"/>
+          <w:szCs w:val="28"/>
+          <w:lang w:val="en-US"/>
+        </w:rPr>
+        <w:t>npm</w:t>
+      </w:r>
+      <w:proofErr w:type="spellEnd"/>
+      <w:r>
+        <w:rPr>
+          <w:sz w:val="28"/>
+          <w:szCs w:val="28"/>
+          <w:lang w:val="en-US"/>
+        </w:rPr>
+        <w:t xml:space="preserve"> i </w:t>
+      </w:r>
+      <w:r>
+        <w:rPr>
+          <w:sz w:val="28"/>
+          <w:szCs w:val="28"/>
+          <w:lang w:val="en-US"/>
+        </w:rPr>
+        <w:t xml:space="preserve">–g </w:t>
+      </w:r>
+      <w:r>
+        <w:rPr>
+          <w:sz w:val="28"/>
+          <w:szCs w:val="28"/>
+          <w:lang w:val="en-US"/>
+        </w:rPr>
+        <w:t xml:space="preserve">forever </w:t>
+      </w:r>
+    </w:p>
+    <w:p>
+      <w:pPr>
         <w:rPr>
           <w:rFonts w:ascii="Times New Roman" w:hAnsi="Times New Roman"/>
           <w:bCs/>
@@ -2589,7 +3105,7 @@
           <w:szCs w:val="28"/>
           <w:lang w:val="en-US"/>
         </w:rPr>
-        <w:t>7</w:t>
+        <w:t>8</w:t>
       </w:r>
       <w:r>
         <w:rPr>
@@ -2937,7 +3453,6 @@
           <w:szCs w:val="28"/>
           <w:lang w:val="en-US"/>
         </w:rPr>
-        <w:lastRenderedPageBreak/>
         <w:t xml:space="preserve">Step </w:t>
       </w:r>
       <w:proofErr w:type="gramStart"/>
@@ -3484,6 +3999,7 @@
           <w:szCs w:val="20"/>
           <w:lang w:val="en-US"/>
         </w:rPr>
+        <w:lastRenderedPageBreak/>
         <w:t>&lt;/Location&gt;</w:t>
       </w:r>
     </w:p>
@@ -3832,15 +4348,7 @@
           <w:szCs w:val="28"/>
           <w:lang w:val="en-US"/>
         </w:rPr>
-        <w:t>Step 1</w:t>
-      </w:r>
-      <w:r>
-        <w:rPr>
-          <w:sz w:val="28"/>
-          <w:szCs w:val="28"/>
-          <w:lang w:val="en-US"/>
-        </w:rPr>
-        <w:t xml:space="preserve">: Type </w:t>
+        <w:t xml:space="preserve">Step 1: Type </w:t>
       </w:r>
       <w:proofErr w:type="spellStart"/>
       <w:proofErr w:type="gramStart"/>
@@ -4166,6 +4674,14 @@
         </w:rPr>
         <w:t>)</w:t>
       </w:r>
+      <w:r>
+        <w:rPr>
+          <w:sz w:val="28"/>
+          <w:szCs w:val="28"/>
+          <w:lang w:val="en-US"/>
+        </w:rPr>
+        <w:t xml:space="preserve"> and commit the code</w:t>
+      </w:r>
     </w:p>
     <w:p>
       <w:pPr>
@@ -4199,7 +4715,7 @@
             <w:szCs w:val="28"/>
             <w:lang w:val="en-US"/>
           </w:rPr>
-          <w:t>http://api.sapworld.io:1339</w:t>
+          <w:t>http://apiurl:1339</w:t>
         </w:r>
       </w:hyperlink>
     </w:p>
@@ -4245,6 +4761,7 @@
           <w:szCs w:val="28"/>
           <w:lang w:val="en-US"/>
         </w:rPr>
+        <w:lastRenderedPageBreak/>
         <w:t xml:space="preserve">Step </w:t>
       </w:r>
       <w:proofErr w:type="gramStart"/>
@@ -4307,7 +4824,31 @@
           <w:szCs w:val="28"/>
           <w:lang w:val="en-US"/>
         </w:rPr>
-        <w:t xml:space="preserve"> i forever </w:t>
+        <w:t xml:space="preserve"> </w:t>
+      </w:r>
+      <w:r>
+        <w:rPr>
+          <w:sz w:val="28"/>
+          <w:szCs w:val="28"/>
+          <w:lang w:val="en-US"/>
+        </w:rPr>
+        <w:t>i -g</w:t>
+      </w:r>
+      <w:r>
+        <w:rPr>
+          <w:sz w:val="28"/>
+          <w:szCs w:val="28"/>
+          <w:lang w:val="en-US"/>
+        </w:rPr>
+        <w:t xml:space="preserve"> forever </w:t>
+      </w:r>
+      <w:r>
+        <w:rPr>
+          <w:sz w:val="28"/>
+          <w:szCs w:val="28"/>
+          <w:lang w:val="en-US"/>
+        </w:rPr>
+        <w:t>(not required if install already)</w:t>
       </w:r>
     </w:p>
     <w:p>
@@ -4541,7 +5082,33 @@
           <w:szCs w:val="28"/>
           <w:lang w:val="en-US"/>
         </w:rPr>
-        <w:t xml:space="preserve">: To pull the code from the </w:t>
+        <w:t xml:space="preserve">: After </w:t>
+      </w:r>
+      <w:proofErr w:type="spellStart"/>
+      <w:r>
+        <w:rPr>
+          <w:sz w:val="28"/>
+          <w:szCs w:val="28"/>
+          <w:lang w:val="en-US"/>
+        </w:rPr>
+        <w:t>commiting</w:t>
+      </w:r>
+      <w:proofErr w:type="spellEnd"/>
+      <w:r>
+        <w:rPr>
+          <w:sz w:val="28"/>
+          <w:szCs w:val="28"/>
+          <w:lang w:val="en-US"/>
+        </w:rPr>
+        <w:t>,</w:t>
+      </w:r>
+      <w:r>
+        <w:rPr>
+          <w:sz w:val="28"/>
+          <w:szCs w:val="28"/>
+          <w:lang w:val="en-US"/>
+        </w:rPr>
+        <w:t xml:space="preserve"> pull the code from the </w:t>
       </w:r>
       <w:proofErr w:type="gramStart"/>
       <w:r>
@@ -4885,15 +5452,7 @@
           <w:szCs w:val="28"/>
           <w:lang w:val="en-US"/>
         </w:rPr>
-        <w:t>Step 1</w:t>
-      </w:r>
-      <w:r>
-        <w:rPr>
-          <w:sz w:val="28"/>
-          <w:szCs w:val="28"/>
-          <w:lang w:val="en-US"/>
-        </w:rPr>
-        <w:t xml:space="preserve">: Type </w:t>
+        <w:t xml:space="preserve">Step 1: Type </w:t>
       </w:r>
       <w:proofErr w:type="spellStart"/>
       <w:proofErr w:type="gramStart"/>
@@ -5285,6 +5844,7 @@
           <w:szCs w:val="28"/>
           <w:lang w:val="en-US"/>
         </w:rPr>
+        <w:lastRenderedPageBreak/>
         <w:t xml:space="preserve">Steps </w:t>
       </w:r>
       <w:proofErr w:type="gramStart"/>
@@ -5837,42 +6397,6 @@
           <w:lang w:val="en-US"/>
         </w:rPr>
       </w:pPr>
-    </w:p>
-    <w:p>
-      <w:pPr>
-        <w:tabs>
-          <w:tab w:val="left" w:pos="3481"/>
-        </w:tabs>
-        <w:rPr>
-          <w:sz w:val="28"/>
-          <w:szCs w:val="28"/>
-          <w:lang w:val="en-US"/>
-        </w:rPr>
-      </w:pPr>
-    </w:p>
-    <w:p>
-      <w:pPr>
-        <w:tabs>
-          <w:tab w:val="left" w:pos="3481"/>
-        </w:tabs>
-        <w:rPr>
-          <w:sz w:val="28"/>
-          <w:szCs w:val="28"/>
-          <w:lang w:val="en-US"/>
-        </w:rPr>
-      </w:pPr>
-    </w:p>
-    <w:p>
-      <w:pPr>
-        <w:tabs>
-          <w:tab w:val="left" w:pos="3481"/>
-        </w:tabs>
-        <w:rPr>
-          <w:sz w:val="28"/>
-          <w:szCs w:val="28"/>
-          <w:lang w:val="en-US"/>
-        </w:rPr>
-      </w:pPr>
       <w:r>
         <w:rPr>
           <w:sz w:val="28"/>
@@ -5924,6 +6448,14 @@
           <w:lang w:val="en-US"/>
         </w:rPr>
         <w:t>)</w:t>
+      </w:r>
+      <w:r>
+        <w:rPr>
+          <w:sz w:val="28"/>
+          <w:szCs w:val="28"/>
+          <w:lang w:val="en-US"/>
+        </w:rPr>
+        <w:t xml:space="preserve"> and commit the code</w:t>
       </w:r>
     </w:p>
     <w:p>
@@ -6051,6 +6583,32 @@
         </w:rPr>
         <w:t>=https://sapworld.io</w:t>
       </w:r>
+      <w:r>
+        <w:rPr>
+          <w:sz w:val="28"/>
+          <w:szCs w:val="28"/>
+          <w:lang w:val="en-US"/>
+        </w:rPr>
+        <w:t xml:space="preserve"> ( Application </w:t>
+      </w:r>
+      <w:proofErr w:type="spellStart"/>
+      <w:r>
+        <w:rPr>
+          <w:sz w:val="28"/>
+          <w:szCs w:val="28"/>
+          <w:lang w:val="en-US"/>
+        </w:rPr>
+        <w:t>url</w:t>
+      </w:r>
+      <w:proofErr w:type="spellEnd"/>
+      <w:r>
+        <w:rPr>
+          <w:sz w:val="28"/>
+          <w:szCs w:val="28"/>
+          <w:lang w:val="en-US"/>
+        </w:rPr>
+        <w:t>)</w:t>
+      </w:r>
     </w:p>
     <w:p>
       <w:pPr>
@@ -6086,8 +6644,79 @@
         </w:rPr>
         <w:t>=http://api.sapworld.io</w:t>
       </w:r>
-      <w:bookmarkStart w:id="0" w:name="_GoBack"/>
-      <w:bookmarkEnd w:id="0"/>
+      <w:r>
+        <w:rPr>
+          <w:sz w:val="28"/>
+          <w:szCs w:val="28"/>
+          <w:lang w:val="en-US"/>
+        </w:rPr>
+        <w:t xml:space="preserve"> </w:t>
+      </w:r>
+      <w:r>
+        <w:rPr>
+          <w:sz w:val="28"/>
+          <w:szCs w:val="28"/>
+          <w:lang w:val="en-US"/>
+        </w:rPr>
+        <w:t>(</w:t>
+      </w:r>
+      <w:r>
+        <w:rPr>
+          <w:sz w:val="28"/>
+          <w:szCs w:val="28"/>
+          <w:lang w:val="en-US"/>
+        </w:rPr>
+        <w:t xml:space="preserve"> </w:t>
+      </w:r>
+      <w:proofErr w:type="spellStart"/>
+      <w:r>
+        <w:rPr>
+          <w:sz w:val="28"/>
+          <w:szCs w:val="28"/>
+          <w:lang w:val="en-US"/>
+        </w:rPr>
+        <w:t>Api</w:t>
+      </w:r>
+      <w:proofErr w:type="spellEnd"/>
+      <w:r>
+        <w:rPr>
+          <w:sz w:val="28"/>
+          <w:szCs w:val="28"/>
+          <w:lang w:val="en-US"/>
+        </w:rPr>
+        <w:t xml:space="preserve"> </w:t>
+      </w:r>
+      <w:proofErr w:type="spellStart"/>
+      <w:r>
+        <w:rPr>
+          <w:sz w:val="28"/>
+          <w:szCs w:val="28"/>
+          <w:lang w:val="en-US"/>
+        </w:rPr>
+        <w:t>url</w:t>
+      </w:r>
+      <w:proofErr w:type="spellEnd"/>
+      <w:r>
+        <w:rPr>
+          <w:sz w:val="28"/>
+          <w:szCs w:val="28"/>
+          <w:lang w:val="en-US"/>
+        </w:rPr>
+        <w:t>)</w:t>
+      </w:r>
+    </w:p>
+    <w:p>
+      <w:pPr>
+        <w:tabs>
+          <w:tab w:val="left" w:pos="3481"/>
+        </w:tabs>
+        <w:ind w:left="360"/>
+        <w:rPr>
+          <w:sz w:val="28"/>
+          <w:szCs w:val="28"/>
+          <w:lang w:val="en-US"/>
+        </w:rPr>
+      </w:pPr>
     </w:p>
     <w:p>
       <w:pPr>
@@ -6224,6 +6853,42 @@
           <w:lang w:val="en-US"/>
         </w:rPr>
       </w:pPr>
+      <w:r>
+        <w:rPr>
+          <w:sz w:val="28"/>
+          <w:szCs w:val="28"/>
+          <w:lang w:val="en-US"/>
+        </w:rPr>
+        <w:t xml:space="preserve"> Database </w:t>
+      </w:r>
+      <w:proofErr w:type="gramStart"/>
+      <w:r>
+        <w:rPr>
+          <w:sz w:val="28"/>
+          <w:szCs w:val="28"/>
+          <w:lang w:val="en-US"/>
+        </w:rPr>
+        <w:t>name :</w:t>
+      </w:r>
+      <w:proofErr w:type="gramEnd"/>
+      <w:r>
+        <w:rPr>
+          <w:sz w:val="28"/>
+          <w:szCs w:val="28"/>
+          <w:lang w:val="en-US"/>
+        </w:rPr>
+        <w:t xml:space="preserve"> </w:t>
+      </w:r>
+      <w:proofErr w:type="spellStart"/>
+      <w:r>
+        <w:rPr>
+          <w:sz w:val="28"/>
+          <w:szCs w:val="28"/>
+          <w:lang w:val="en-US"/>
+        </w:rPr>
+        <w:t>SAP_Production</w:t>
+      </w:r>
+      <w:proofErr w:type="spellEnd"/>
     </w:p>
     <w:p>
       <w:pPr>
@@ -6281,6 +6946,7 @@
           <w:szCs w:val="28"/>
           <w:lang w:eastAsia="en-IN"/>
         </w:rPr>
+        <w:lastRenderedPageBreak/>
         <w:drawing>
           <wp:inline distT="0" distB="0" distL="0" distR="0">
             <wp:extent cx="5731510" cy="459294"/>
@@ -6386,7 +7052,41 @@
           <w:szCs w:val="28"/>
           <w:lang w:val="en-US"/>
         </w:rPr>
-        <w:t xml:space="preserve"> To pull the code from the repository : </w:t>
+        <w:t xml:space="preserve"> </w:t>
+      </w:r>
+      <w:r>
+        <w:rPr>
+          <w:sz w:val="28"/>
+          <w:szCs w:val="28"/>
+          <w:lang w:val="en-US"/>
+        </w:rPr>
+        <w:t xml:space="preserve">After </w:t>
+      </w:r>
+      <w:proofErr w:type="spellStart"/>
+      <w:r>
+        <w:rPr>
+          <w:sz w:val="28"/>
+          <w:szCs w:val="28"/>
+          <w:lang w:val="en-US"/>
+        </w:rPr>
+        <w:t>commiting</w:t>
+      </w:r>
+      <w:proofErr w:type="spellEnd"/>
+      <w:r>
+        <w:rPr>
+          <w:sz w:val="28"/>
+          <w:szCs w:val="28"/>
+          <w:lang w:val="en-US"/>
+        </w:rPr>
+        <w:t xml:space="preserve"> ,</w:t>
+      </w:r>
+      <w:r>
+        <w:rPr>
+          <w:sz w:val="28"/>
+          <w:szCs w:val="28"/>
+          <w:lang w:val="en-US"/>
+        </w:rPr>
+        <w:t xml:space="preserve"> pull the code from the repository : </w:t>
       </w:r>
       <w:proofErr w:type="spellStart"/>
       <w:r>
@@ -6659,6 +7359,28 @@
         </w:rPr>
         <w:t>SAP Database Migration</w:t>
       </w:r>
+      <w:r>
+        <w:rPr>
+          <w:b/>
+          <w:color w:val="C0504D" w:themeColor="accent2"/>
+          <w:sz w:val="32"/>
+          <w:szCs w:val="32"/>
+          <w:lang w:val="en-US"/>
+        </w:rPr>
+        <w:t xml:space="preserve"> (Not required</w:t>
+      </w:r>
+      <w:bookmarkStart w:id="0" w:name="_GoBack"/>
+      <w:bookmarkEnd w:id="0"/>
+      <w:r>
+        <w:rPr>
+          <w:b/>
+          <w:color w:val="C0504D" w:themeColor="accent2"/>
+          <w:sz w:val="32"/>
+          <w:szCs w:val="32"/>
+          <w:lang w:val="en-US"/>
+        </w:rPr>
+        <w:t>)</w:t>
+      </w:r>
     </w:p>
     <w:p>
       <w:pPr>
@@ -6752,7 +7474,6 @@
           <w:szCs w:val="28"/>
           <w:lang w:eastAsia="en-IN"/>
         </w:rPr>
-        <w:lastRenderedPageBreak/>
         <w:drawing>
           <wp:inline distT="0" distB="0" distL="0" distR="0">
             <wp:extent cx="5731510" cy="467706"/>
@@ -7127,6 +7848,7 @@
           <w:szCs w:val="28"/>
           <w:lang w:eastAsia="en-IN"/>
         </w:rPr>
+        <w:lastRenderedPageBreak/>
         <w:drawing>
           <wp:inline distT="0" distB="0" distL="0" distR="0">
             <wp:extent cx="5231765" cy="421640"/>
@@ -7768,6 +8490,7 @@
           <w:szCs w:val="28"/>
           <w:lang w:eastAsia="en-IN"/>
         </w:rPr>
+        <w:lastRenderedPageBreak/>
         <w:drawing>
           <wp:inline distT="0" distB="0" distL="0" distR="0" wp14:anchorId="19A387F0" wp14:editId="31A2B943">
             <wp:extent cx="3760967" cy="2280406"/>
@@ -8150,7 +8873,6 @@
           <w:szCs w:val="28"/>
           <w:lang w:eastAsia="en-IN"/>
         </w:rPr>
-        <w:lastRenderedPageBreak/>
         <w:drawing>
           <wp:inline distT="0" distB="0" distL="0" distR="0">
             <wp:extent cx="4023360" cy="334010"/>
@@ -8566,6 +9288,7 @@
           <w:szCs w:val="28"/>
           <w:lang w:eastAsia="en-IN"/>
         </w:rPr>
+        <w:lastRenderedPageBreak/>
         <w:drawing>
           <wp:inline distT="0" distB="0" distL="0" distR="0">
             <wp:extent cx="4842510" cy="397510"/>
@@ -9228,7 +9951,6 @@
           <w:szCs w:val="28"/>
           <w:lang w:val="en-US"/>
         </w:rPr>
-        <w:lastRenderedPageBreak/>
         <w:t xml:space="preserve">Step </w:t>
       </w:r>
       <w:proofErr w:type="gramStart"/>
@@ -10266,7 +10988,6 @@
           <w:szCs w:val="28"/>
           <w:lang w:eastAsia="en-IN"/>
         </w:rPr>
-        <w:lastRenderedPageBreak/>
         <w:drawing>
           <wp:inline distT="0" distB="0" distL="0" distR="0">
             <wp:extent cx="5731510" cy="462284"/>
@@ -11090,6 +11811,95 @@
     </w:lvl>
   </w:abstractNum>
   <w:abstractNum w:abstractNumId="6">
+    <w:nsid w:val="5ABF0810"/>
+    <w:multiLevelType w:val="hybridMultilevel"/>
+    <w:tmpl w:val="1A8603B2"/>
+    <w:lvl w:ilvl="0" w:tplc="C8D63B4C">
+      <w:start w:val="1"/>
+      <w:numFmt w:val="decimal"/>
+      <w:lvlText w:val="%1."/>
+      <w:lvlJc w:val="left"/>
+      <w:pPr>
+        <w:ind w:left="420" w:hanging="360"/>
+      </w:pPr>
+      <w:rPr>
+        <w:rFonts w:hint="default"/>
+      </w:rPr>
+    </w:lvl>
+    <w:lvl w:ilvl="1" w:tplc="40090019" w:tentative="1">
+      <w:start w:val="1"/>
+      <w:numFmt w:val="lowerLetter"/>
+      <w:lvlText w:val="%2."/>
+      <w:lvlJc w:val="left"/>
+      <w:pPr>
+        <w:ind w:left="1140" w:hanging="360"/>
+      </w:pPr>
+    </w:lvl>
+    <w:lvl w:ilvl="2" w:tplc="4009001B" w:tentative="1">
+      <w:start w:val="1"/>
+      <w:numFmt w:val="lowerRoman"/>
+      <w:lvlText w:val="%3."/>
+      <w:lvlJc w:val="right"/>
+      <w:pPr>
+        <w:ind w:left="1860" w:hanging="180"/>
+      </w:pPr>
+    </w:lvl>
+    <w:lvl w:ilvl="3" w:tplc="4009000F" w:tentative="1">
+      <w:start w:val="1"/>
+      <w:numFmt w:val="decimal"/>
+      <w:lvlText w:val="%4."/>
+      <w:lvlJc w:val="left"/>
+      <w:pPr>
+        <w:ind w:left="2580" w:hanging="360"/>
+      </w:pPr>
+    </w:lvl>
+    <w:lvl w:ilvl="4" w:tplc="40090019" w:tentative="1">
+      <w:start w:val="1"/>
+      <w:numFmt w:val="lowerLetter"/>
+      <w:lvlText w:val="%5."/>
+      <w:lvlJc w:val="left"/>
+      <w:pPr>
+        <w:ind w:left="3300" w:hanging="360"/>
+      </w:pPr>
+    </w:lvl>
+    <w:lvl w:ilvl="5" w:tplc="4009001B" w:tentative="1">
+      <w:start w:val="1"/>
+      <w:numFmt w:val="lowerRoman"/>
+      <w:lvlText w:val="%6."/>
+      <w:lvlJc w:val="right"/>
+      <w:pPr>
+        <w:ind w:left="4020" w:hanging="180"/>
+      </w:pPr>
+    </w:lvl>
+    <w:lvl w:ilvl="6" w:tplc="4009000F" w:tentative="1">
+      <w:start w:val="1"/>
+      <w:numFmt w:val="decimal"/>
+      <w:lvlText w:val="%7."/>
+      <w:lvlJc w:val="left"/>
+      <w:pPr>
+        <w:ind w:left="4740" w:hanging="360"/>
+      </w:pPr>
+    </w:lvl>
+    <w:lvl w:ilvl="7" w:tplc="40090019" w:tentative="1">
+      <w:start w:val="1"/>
+      <w:numFmt w:val="lowerLetter"/>
+      <w:lvlText w:val="%8."/>
+      <w:lvlJc w:val="left"/>
+      <w:pPr>
+        <w:ind w:left="5460" w:hanging="360"/>
+      </w:pPr>
+    </w:lvl>
+    <w:lvl w:ilvl="8" w:tplc="4009001B" w:tentative="1">
+      <w:start w:val="1"/>
+      <w:numFmt w:val="lowerRoman"/>
+      <w:lvlText w:val="%9."/>
+      <w:lvlJc w:val="right"/>
+      <w:pPr>
+        <w:ind w:left="6180" w:hanging="180"/>
+      </w:pPr>
+    </w:lvl>
+  </w:abstractNum>
+  <w:abstractNum w:abstractNumId="7">
     <w:nsid w:val="5F4D5551"/>
     <w:multiLevelType w:val="hybridMultilevel"/>
     <w:tmpl w:val="7570E714"/>
@@ -11202,7 +12012,7 @@
       </w:rPr>
     </w:lvl>
   </w:abstractNum>
-  <w:abstractNum w:abstractNumId="7">
+  <w:abstractNum w:abstractNumId="8">
     <w:nsid w:val="68526614"/>
     <w:multiLevelType w:val="hybridMultilevel"/>
     <w:tmpl w:val="30D49794"/>
@@ -11291,7 +12101,7 @@
       </w:pPr>
     </w:lvl>
   </w:abstractNum>
-  <w:abstractNum w:abstractNumId="8">
+  <w:abstractNum w:abstractNumId="9">
     <w:nsid w:val="6A477FE5"/>
     <w:multiLevelType w:val="hybridMultilevel"/>
     <w:tmpl w:val="641C1AC8"/>
@@ -11380,7 +12190,7 @@
       </w:pPr>
     </w:lvl>
   </w:abstractNum>
-  <w:abstractNum w:abstractNumId="9">
+  <w:abstractNum w:abstractNumId="10">
     <w:nsid w:val="70BE7C1C"/>
     <w:multiLevelType w:val="hybridMultilevel"/>
     <w:tmpl w:val="44689704"/>
@@ -11494,10 +12304,10 @@
     </w:lvl>
   </w:abstractNum>
   <w:num w:numId="1">
-    <w:abstractNumId w:val="7"/>
+    <w:abstractNumId w:val="8"/>
   </w:num>
   <w:num w:numId="2">
-    <w:abstractNumId w:val="8"/>
+    <w:abstractNumId w:val="9"/>
   </w:num>
   <w:num w:numId="3">
     <w:abstractNumId w:val="2"/>
@@ -11515,13 +12325,16 @@
     <w:abstractNumId w:val="0"/>
   </w:num>
   <w:num w:numId="8">
-    <w:abstractNumId w:val="6"/>
+    <w:abstractNumId w:val="7"/>
   </w:num>
   <w:num w:numId="9">
-    <w:abstractNumId w:val="9"/>
+    <w:abstractNumId w:val="10"/>
   </w:num>
   <w:num w:numId="10">
     <w:abstractNumId w:val="1"/>
+  </w:num>
+  <w:num w:numId="11">
+    <w:abstractNumId w:val="6"/>
   </w:num>
 </w:numbering>
 </file>
@@ -12426,7 +13239,7 @@
 </file>
 
 <file path=customXml/itemProps1.xml><?xml version="1.0" encoding="utf-8"?>
-<ds:datastoreItem xmlns:ds="http://schemas.openxmlformats.org/officeDocument/2006/customXml" ds:itemID="{9B486079-523B-4C3B-81E1-83B6AE0D8871}">
+<ds:datastoreItem xmlns:ds="http://schemas.openxmlformats.org/officeDocument/2006/customXml" ds:itemID="{AC597525-BB2C-444F-B665-AE928D188053}">
   <ds:schemaRefs>
     <ds:schemaRef ds:uri="http://schemas.openxmlformats.org/officeDocument/2006/bibliography"/>
   </ds:schemaRefs>

--- a/documents/sap production deployment.docx
+++ b/documents/sap production deployment.docx
@@ -641,11 +641,21 @@
           <w:szCs w:val="28"/>
           <w:lang w:val="en-US"/>
         </w:rPr>
-        <w:t>To change the directory  : cd /</w:t>
-      </w:r>
-      <w:proofErr w:type="spellStart"/>
-      <w:r>
-        <w:rPr>
+        <w:t xml:space="preserve">To change the directory  : </w:t>
+      </w:r>
+      <w:r>
+        <w:rPr>
+          <w:b/>
+          <w:sz w:val="28"/>
+          <w:szCs w:val="28"/>
+          <w:lang w:val="en-US"/>
+        </w:rPr>
+        <w:t>cd /</w:t>
+      </w:r>
+      <w:proofErr w:type="spellStart"/>
+      <w:r>
+        <w:rPr>
+          <w:b/>
           <w:sz w:val="28"/>
           <w:szCs w:val="28"/>
           <w:lang w:val="en-US"/>
@@ -655,6 +665,7 @@
       <w:proofErr w:type="spellEnd"/>
       <w:r>
         <w:rPr>
+          <w:b/>
           <w:sz w:val="28"/>
           <w:szCs w:val="28"/>
           <w:lang w:val="en-US"/>
@@ -730,6 +741,7 @@
     <w:p>
       <w:pPr>
         <w:rPr>
+          <w:b/>
           <w:sz w:val="28"/>
           <w:szCs w:val="28"/>
           <w:lang w:val="en-US"/>
@@ -764,6 +776,7 @@
       <w:proofErr w:type="spellStart"/>
       <w:r>
         <w:rPr>
+          <w:b/>
           <w:sz w:val="28"/>
           <w:szCs w:val="28"/>
           <w:lang w:val="en-US"/>
@@ -773,6 +786,7 @@
       <w:proofErr w:type="spellEnd"/>
       <w:r>
         <w:rPr>
+          <w:b/>
           <w:sz w:val="28"/>
           <w:szCs w:val="28"/>
           <w:lang w:val="en-US"/>
@@ -893,7 +907,16 @@
           <w:szCs w:val="28"/>
           <w:lang w:val="en-US"/>
         </w:rPr>
-        <w:t xml:space="preserve"> : cd production</w:t>
+        <w:t xml:space="preserve"> : </w:t>
+      </w:r>
+      <w:r>
+        <w:rPr>
+          <w:b/>
+          <w:sz w:val="28"/>
+          <w:szCs w:val="28"/>
+          <w:lang w:val="en-US"/>
+        </w:rPr>
+        <w:t>cd production</w:t>
       </w:r>
     </w:p>
     <w:p>
@@ -1038,6 +1061,7 @@
         <w:jc w:val="both"/>
         <w:rPr>
           <w:rFonts w:ascii="Times New Roman" w:hAnsi="Times New Roman"/>
+          <w:b/>
           <w:bCs/>
           <w:sz w:val="28"/>
           <w:szCs w:val="28"/>
@@ -1048,6 +1072,7 @@
       <w:r>
         <w:rPr>
           <w:rFonts w:ascii="Times New Roman" w:hAnsi="Times New Roman"/>
+          <w:b/>
           <w:bCs/>
           <w:sz w:val="28"/>
           <w:szCs w:val="28"/>
@@ -1059,20 +1084,12 @@
       <w:r>
         <w:rPr>
           <w:rFonts w:ascii="Times New Roman" w:hAnsi="Times New Roman"/>
+          <w:b/>
           <w:bCs/>
           <w:sz w:val="28"/>
           <w:szCs w:val="28"/>
         </w:rPr>
-        <w:t xml:space="preserve"> </w:t>
-      </w:r>
-      <w:r>
-        <w:rPr>
-          <w:rFonts w:ascii="Times New Roman" w:hAnsi="Times New Roman"/>
-          <w:bCs/>
-          <w:sz w:val="28"/>
-          <w:szCs w:val="28"/>
-        </w:rPr>
-        <w:t>git clone https://github.com/cerebralworks/sapworld-UI.git -b master</w:t>
+        <w:t xml:space="preserve"> git clone https://github.com/cerebralworks/sapworld-UI.git -b master</w:t>
       </w:r>
     </w:p>
     <w:p>
@@ -1180,11 +1197,21 @@
           <w:szCs w:val="28"/>
           <w:lang w:val="en-US"/>
         </w:rPr>
-        <w:t xml:space="preserve">change the directory to frontend path: cd </w:t>
-      </w:r>
-      <w:proofErr w:type="spellStart"/>
-      <w:r>
-        <w:rPr>
+        <w:t xml:space="preserve">change the directory to frontend path: </w:t>
+      </w:r>
+      <w:r>
+        <w:rPr>
+          <w:b/>
+          <w:sz w:val="28"/>
+          <w:szCs w:val="28"/>
+          <w:lang w:val="en-US"/>
+        </w:rPr>
+        <w:t xml:space="preserve">cd </w:t>
+      </w:r>
+      <w:proofErr w:type="spellStart"/>
+      <w:r>
+        <w:rPr>
+          <w:b/>
           <w:sz w:val="28"/>
           <w:szCs w:val="28"/>
           <w:lang w:val="en-US"/>
@@ -1194,6 +1221,7 @@
       <w:proofErr w:type="spellEnd"/>
       <w:r>
         <w:rPr>
+          <w:b/>
           <w:sz w:val="28"/>
           <w:szCs w:val="28"/>
           <w:lang w:val="en-US"/>
@@ -1321,6 +1349,7 @@
       <w:proofErr w:type="spellStart"/>
       <w:r>
         <w:rPr>
+          <w:b/>
           <w:sz w:val="28"/>
           <w:szCs w:val="28"/>
           <w:lang w:val="en-US"/>
@@ -1330,6 +1359,7 @@
       <w:proofErr w:type="spellEnd"/>
       <w:r>
         <w:rPr>
+          <w:b/>
           <w:sz w:val="28"/>
           <w:szCs w:val="28"/>
           <w:lang w:val="en-US"/>
@@ -1339,6 +1369,7 @@
       <w:proofErr w:type="spellStart"/>
       <w:r>
         <w:rPr>
+          <w:b/>
           <w:sz w:val="28"/>
           <w:szCs w:val="28"/>
           <w:lang w:val="en-US"/>
@@ -1352,15 +1383,7 @@
           <w:szCs w:val="28"/>
           <w:lang w:val="en-US"/>
         </w:rPr>
-        <w:t xml:space="preserve">  (or) </w:t>
-      </w:r>
-      <w:r>
-        <w:rPr>
-          <w:sz w:val="28"/>
-          <w:szCs w:val="28"/>
-          <w:lang w:val="en-US"/>
-        </w:rPr>
-        <w:t xml:space="preserve"> To install the node package by using NVM</w:t>
+        <w:t xml:space="preserve">  (or)  To install the node package by using NVM</w:t>
       </w:r>
     </w:p>
     <w:p>
@@ -1666,11 +1689,28 @@
           <w:szCs w:val="28"/>
           <w:lang w:val="en-US"/>
         </w:rPr>
-        <w:t xml:space="preserve"> To install angular : </w:t>
-      </w:r>
-      <w:proofErr w:type="spellStart"/>
-      <w:r>
-        <w:rPr>
+        <w:t xml:space="preserve"> To install angular</w:t>
+      </w:r>
+      <w:r>
+        <w:rPr>
+          <w:sz w:val="28"/>
+          <w:szCs w:val="28"/>
+          <w:lang w:val="en-US"/>
+        </w:rPr>
+        <w:t xml:space="preserve"> in root path</w:t>
+      </w:r>
+      <w:r>
+        <w:rPr>
+          <w:sz w:val="28"/>
+          <w:szCs w:val="28"/>
+          <w:lang w:val="en-US"/>
+        </w:rPr>
+        <w:t xml:space="preserve"> : </w:t>
+      </w:r>
+      <w:proofErr w:type="spellStart"/>
+      <w:r>
+        <w:rPr>
+          <w:b/>
           <w:sz w:val="28"/>
           <w:szCs w:val="28"/>
           <w:lang w:val="en-US"/>
@@ -1680,6 +1720,7 @@
       <w:proofErr w:type="spellEnd"/>
       <w:r>
         <w:rPr>
+          <w:b/>
           <w:sz w:val="28"/>
           <w:szCs w:val="28"/>
           <w:lang w:val="en-US"/>
@@ -1689,6 +1730,7 @@
       <w:proofErr w:type="spellStart"/>
       <w:r>
         <w:rPr>
+          <w:b/>
           <w:sz w:val="28"/>
           <w:szCs w:val="28"/>
           <w:lang w:val="en-US"/>
@@ -1698,6 +1740,7 @@
       <w:proofErr w:type="spellEnd"/>
       <w:r>
         <w:rPr>
+          <w:b/>
           <w:sz w:val="28"/>
           <w:szCs w:val="28"/>
           <w:lang w:val="en-US"/>
@@ -1715,76 +1758,11 @@
       </w:pPr>
       <w:r>
         <w:rPr>
-          <w:noProof/>
-          <w:sz w:val="28"/>
-          <w:szCs w:val="28"/>
-          <w:lang w:eastAsia="en-IN"/>
+          <w:sz w:val="28"/>
+          <w:szCs w:val="28"/>
+          <w:lang w:val="en-US"/>
         </w:rPr>
         <w:lastRenderedPageBreak/>
-        <w:drawing>
-          <wp:inline distT="0" distB="0" distL="0" distR="0">
-            <wp:extent cx="5731510" cy="468911"/>
-            <wp:effectExtent l="0" t="0" r="2540" b="7620"/>
-            <wp:docPr id="11" name="Picture 11" descr="C:\Users\Admin\Pictures\Screenshots\Screenshot (78).png"/>
-            <wp:cNvGraphicFramePr>
-              <a:graphicFrameLocks xmlns:a="http://schemas.openxmlformats.org/drawingml/2006/main" noChangeAspect="1"/>
-            </wp:cNvGraphicFramePr>
-            <a:graphic xmlns:a="http://schemas.openxmlformats.org/drawingml/2006/main">
-              <a:graphicData uri="http://schemas.openxmlformats.org/drawingml/2006/picture">
-                <pic:pic xmlns:pic="http://schemas.openxmlformats.org/drawingml/2006/picture">
-                  <pic:nvPicPr>
-                    <pic:cNvPr id="0" name="Picture 10" descr="C:\Users\Admin\Pictures\Screenshots\Screenshot (78).png"/>
-                    <pic:cNvPicPr>
-                      <a:picLocks noChangeAspect="1" noChangeArrowheads="1"/>
-                    </pic:cNvPicPr>
-                  </pic:nvPicPr>
-                  <pic:blipFill>
-                    <a:blip r:embed="rId17">
-                      <a:extLst>
-                        <a:ext uri="{28A0092B-C50C-407E-A947-70E740481C1C}">
-                          <a14:useLocalDpi xmlns:a14="http://schemas.microsoft.com/office/drawing/2010/main" val="0"/>
-                        </a:ext>
-                      </a:extLst>
-                    </a:blip>
-                    <a:srcRect/>
-                    <a:stretch>
-                      <a:fillRect/>
-                    </a:stretch>
-                  </pic:blipFill>
-                  <pic:spPr bwMode="auto">
-                    <a:xfrm>
-                      <a:off x="0" y="0"/>
-                      <a:ext cx="5731510" cy="468911"/>
-                    </a:xfrm>
-                    <a:prstGeom prst="rect">
-                      <a:avLst/>
-                    </a:prstGeom>
-                    <a:noFill/>
-                    <a:ln>
-                      <a:noFill/>
-                    </a:ln>
-                  </pic:spPr>
-                </pic:pic>
-              </a:graphicData>
-            </a:graphic>
-          </wp:inline>
-        </w:drawing>
-      </w:r>
-    </w:p>
-    <w:p>
-      <w:pPr>
-        <w:rPr>
-          <w:sz w:val="28"/>
-          <w:szCs w:val="28"/>
-          <w:lang w:val="en-US"/>
-        </w:rPr>
-      </w:pPr>
-      <w:r>
-        <w:rPr>
-          <w:sz w:val="28"/>
-          <w:szCs w:val="28"/>
-          <w:lang w:val="en-US"/>
-        </w:rPr>
         <w:t xml:space="preserve">Step </w:t>
       </w:r>
       <w:proofErr w:type="gramStart"/>
@@ -1824,6 +1802,7 @@
       <w:proofErr w:type="spellStart"/>
       <w:r>
         <w:rPr>
+          <w:b/>
           <w:sz w:val="28"/>
           <w:szCs w:val="28"/>
           <w:lang w:val="en-US"/>
@@ -1833,6 +1812,7 @@
       <w:proofErr w:type="spellEnd"/>
       <w:r>
         <w:rPr>
+          <w:b/>
           <w:sz w:val="28"/>
           <w:szCs w:val="28"/>
           <w:lang w:val="en-US"/>
@@ -1881,7 +1861,7 @@
                     </pic:cNvPicPr>
                   </pic:nvPicPr>
                   <pic:blipFill>
-                    <a:blip r:embed="rId18">
+                    <a:blip r:embed="rId17">
                       <a:extLst>
                         <a:ext uri="{28A0092B-C50C-407E-A947-70E740481C1C}">
                           <a14:useLocalDpi xmlns:a14="http://schemas.microsoft.com/office/drawing/2010/main" val="0"/>
@@ -1966,6 +1946,7 @@
       <w:proofErr w:type="spellStart"/>
       <w:r>
         <w:rPr>
+          <w:b/>
           <w:sz w:val="28"/>
           <w:szCs w:val="28"/>
           <w:lang w:val="en-US"/>
@@ -1975,6 +1956,7 @@
       <w:proofErr w:type="spellEnd"/>
       <w:r>
         <w:rPr>
+          <w:b/>
           <w:sz w:val="28"/>
           <w:szCs w:val="28"/>
           <w:lang w:val="en-US"/>
@@ -1984,6 +1966,7 @@
       <w:proofErr w:type="spellStart"/>
       <w:r>
         <w:rPr>
+          <w:b/>
           <w:sz w:val="28"/>
           <w:szCs w:val="28"/>
           <w:lang w:val="en-US"/>
@@ -1993,6 +1976,7 @@
       <w:proofErr w:type="spellEnd"/>
       <w:r>
         <w:rPr>
+          <w:b/>
           <w:sz w:val="28"/>
           <w:szCs w:val="28"/>
           <w:lang w:val="en-US"/>
@@ -2033,7 +2017,7 @@
                     </pic:cNvPicPr>
                   </pic:nvPicPr>
                   <pic:blipFill>
-                    <a:blip r:embed="rId19">
+                    <a:blip r:embed="rId18">
                       <a:extLst>
                         <a:ext uri="{28A0092B-C50C-407E-A947-70E740481C1C}">
                           <a14:useLocalDpi xmlns:a14="http://schemas.microsoft.com/office/drawing/2010/main" val="0"/>
@@ -2110,6 +2094,7 @@
       <w:proofErr w:type="spellStart"/>
       <w:r>
         <w:rPr>
+          <w:b/>
           <w:sz w:val="28"/>
           <w:szCs w:val="28"/>
           <w:lang w:val="en-US"/>
@@ -2119,6 +2104,7 @@
       <w:proofErr w:type="spellEnd"/>
       <w:r>
         <w:rPr>
+          <w:b/>
           <w:sz w:val="28"/>
           <w:szCs w:val="28"/>
           <w:lang w:val="en-US"/>
@@ -2128,6 +2114,7 @@
       <w:proofErr w:type="spellStart"/>
       <w:r>
         <w:rPr>
+          <w:b/>
           <w:sz w:val="28"/>
           <w:szCs w:val="28"/>
           <w:lang w:val="en-US"/>
@@ -2137,6 +2124,7 @@
       <w:proofErr w:type="spellEnd"/>
       <w:r>
         <w:rPr>
+          <w:b/>
           <w:sz w:val="28"/>
           <w:szCs w:val="28"/>
           <w:lang w:val="en-US"/>
@@ -2177,7 +2165,7 @@
                     </pic:cNvPicPr>
                   </pic:nvPicPr>
                   <pic:blipFill>
-                    <a:blip r:embed="rId20">
+                    <a:blip r:embed="rId19">
                       <a:extLst>
                         <a:ext uri="{28A0092B-C50C-407E-A947-70E740481C1C}">
                           <a14:useLocalDpi xmlns:a14="http://schemas.microsoft.com/office/drawing/2010/main" val="0"/>
@@ -2263,6 +2251,7 @@
       <w:r>
         <w:rPr>
           <w:rFonts w:ascii="Times New Roman" w:hAnsi="Times New Roman"/>
+          <w:b/>
           <w:sz w:val="28"/>
           <w:szCs w:val="28"/>
         </w:rPr>
@@ -2272,6 +2261,7 @@
       <w:r>
         <w:rPr>
           <w:rFonts w:ascii="Times New Roman" w:hAnsi="Times New Roman"/>
+          <w:b/>
           <w:sz w:val="28"/>
           <w:szCs w:val="28"/>
         </w:rPr>
@@ -2281,6 +2271,7 @@
       <w:r>
         <w:rPr>
           <w:rFonts w:ascii="Times New Roman" w:hAnsi="Times New Roman"/>
+          <w:b/>
           <w:sz w:val="28"/>
           <w:szCs w:val="28"/>
         </w:rPr>
@@ -2308,6 +2299,7 @@
       <w:pPr>
         <w:ind w:left="630"/>
         <w:rPr>
+          <w:b/>
           <w:noProof/>
           <w:sz w:val="28"/>
           <w:szCs w:val="28"/>
@@ -2316,197 +2308,226 @@
       </w:pPr>
       <w:r>
         <w:rPr>
+          <w:b/>
           <w:noProof/>
           <w:sz w:val="28"/>
           <w:szCs w:val="28"/>
           <w:lang w:eastAsia="en-IN"/>
         </w:rPr>
-        <w:t>apiUrl</w:t>
-      </w:r>
-      <w:r>
-        <w:rPr>
+        <w:t>apiUrl:'https://</w:t>
+      </w:r>
+      <w:r>
+        <w:rPr>
+          <w:b/>
           <w:noProof/>
           <w:sz w:val="28"/>
           <w:szCs w:val="28"/>
           <w:lang w:eastAsia="en-IN"/>
         </w:rPr>
-        <w:t>:'https://</w:t>
-      </w:r>
-      <w:r>
-        <w:rPr>
+        <w:t>apiurl</w:t>
+      </w:r>
+      <w:r>
+        <w:rPr>
+          <w:b/>
           <w:noProof/>
           <w:sz w:val="28"/>
           <w:szCs w:val="28"/>
           <w:lang w:eastAsia="en-IN"/>
         </w:rPr>
-        <w:t>apiurl</w:t>
-      </w:r>
-      <w:r>
-        <w:rPr>
+        <w:t>:5003'</w:t>
+      </w:r>
+      <w:r>
+        <w:rPr>
+          <w:b/>
           <w:noProof/>
           <w:sz w:val="28"/>
           <w:szCs w:val="28"/>
           <w:lang w:eastAsia="en-IN"/>
         </w:rPr>
-        <w:t>:5003'</w:t>
-      </w:r>
-      <w:r>
-        <w:rPr>
+        <w:t xml:space="preserve">    </w:t>
+      </w:r>
+    </w:p>
+    <w:p>
+      <w:pPr>
+        <w:ind w:left="630"/>
+        <w:rPr>
+          <w:b/>
           <w:noProof/>
           <w:sz w:val="28"/>
           <w:szCs w:val="28"/>
           <w:lang w:eastAsia="en-IN"/>
         </w:rPr>
+      </w:pPr>
+      <w:r>
+        <w:rPr>
+          <w:b/>
+          <w:noProof/>
+          <w:sz w:val="28"/>
+          <w:szCs w:val="28"/>
+          <w:lang w:eastAsia="en-IN"/>
+        </w:rPr>
+        <w:t>serverUrl:'https:// apiurl:5003'</w:t>
+      </w:r>
+    </w:p>
+    <w:p>
+      <w:pPr>
+        <w:ind w:left="630"/>
+        <w:rPr>
+          <w:b/>
+          <w:noProof/>
+          <w:sz w:val="28"/>
+          <w:szCs w:val="28"/>
+          <w:lang w:eastAsia="en-IN"/>
+        </w:rPr>
+      </w:pPr>
+      <w:r>
+        <w:rPr>
+          <w:b/>
+          <w:noProof/>
+          <w:sz w:val="28"/>
+          <w:szCs w:val="28"/>
+          <w:lang w:eastAsia="en-IN"/>
+        </w:rPr>
+        <w:t>clientUrl</w:t>
+      </w:r>
+      <w:r>
+        <w:rPr>
+          <w:b/>
+          <w:noProof/>
+          <w:sz w:val="28"/>
+          <w:szCs w:val="28"/>
+          <w:lang w:eastAsia="en-IN"/>
+        </w:rPr>
+        <w:t>:'https://sapworld.io</w:t>
+      </w:r>
+      <w:r>
+        <w:rPr>
+          <w:b/>
+          <w:noProof/>
+          <w:sz w:val="28"/>
+          <w:szCs w:val="28"/>
+          <w:lang w:eastAsia="en-IN"/>
+        </w:rPr>
+        <w:t>'</w:t>
+      </w:r>
+      <w:r>
+        <w:rPr>
+          <w:b/>
+          <w:noProof/>
+          <w:sz w:val="28"/>
+          <w:szCs w:val="28"/>
+          <w:lang w:eastAsia="en-IN"/>
+        </w:rPr>
+        <w:t xml:space="preserve">  </w:t>
+      </w:r>
+      <w:r>
+        <w:rPr>
+          <w:b/>
+          <w:noProof/>
+          <w:color w:val="FF0000"/>
+          <w:sz w:val="28"/>
+          <w:szCs w:val="28"/>
+          <w:lang w:eastAsia="en-IN"/>
+        </w:rPr>
+        <w:t>APP url</w:t>
+      </w:r>
+      <w:r>
+        <w:rPr>
+          <w:b/>
+          <w:noProof/>
+          <w:sz w:val="28"/>
+          <w:szCs w:val="28"/>
+          <w:lang w:eastAsia="en-IN"/>
+        </w:rPr>
+        <w:t xml:space="preserve">  </w:t>
+      </w:r>
+    </w:p>
+    <w:p>
+      <w:pPr>
+        <w:rPr>
+          <w:rFonts w:ascii="Times New Roman" w:hAnsi="Times New Roman"/>
+          <w:b/>
+          <w:bCs/>
+          <w:sz w:val="28"/>
+          <w:szCs w:val="28"/>
+        </w:rPr>
+      </w:pPr>
+      <w:r>
+        <w:rPr>
+          <w:sz w:val="28"/>
+          <w:szCs w:val="28"/>
+          <w:lang w:val="en-US"/>
+        </w:rPr>
+        <w:t xml:space="preserve">Step </w:t>
+      </w:r>
+      <w:proofErr w:type="gramStart"/>
+      <w:r>
+        <w:rPr>
+          <w:sz w:val="28"/>
+          <w:szCs w:val="28"/>
+          <w:lang w:val="en-US"/>
+        </w:rPr>
+        <w:t>14 :</w:t>
+      </w:r>
+      <w:proofErr w:type="gramEnd"/>
+      <w:r>
+        <w:rPr>
+          <w:sz w:val="28"/>
+          <w:szCs w:val="28"/>
+          <w:lang w:val="en-US"/>
+        </w:rPr>
+        <w:t xml:space="preserve">  After </w:t>
+      </w:r>
+      <w:proofErr w:type="spellStart"/>
+      <w:r>
+        <w:rPr>
+          <w:sz w:val="28"/>
+          <w:szCs w:val="28"/>
+          <w:lang w:val="en-US"/>
+        </w:rPr>
+        <w:t>commiting</w:t>
+      </w:r>
+      <w:proofErr w:type="spellEnd"/>
+      <w:r>
+        <w:rPr>
+          <w:sz w:val="28"/>
+          <w:szCs w:val="28"/>
+          <w:lang w:val="en-US"/>
+        </w:rPr>
+        <w:t>,</w:t>
+      </w:r>
+      <w:r>
+        <w:rPr>
+          <w:sz w:val="28"/>
+          <w:szCs w:val="28"/>
+          <w:lang w:val="en-US"/>
+        </w:rPr>
+        <w:t xml:space="preserve"> pull the code from the repository : </w:t>
+      </w:r>
+      <w:proofErr w:type="spellStart"/>
+      <w:r>
+        <w:rPr>
+          <w:b/>
+          <w:sz w:val="28"/>
+          <w:szCs w:val="28"/>
+          <w:lang w:val="en-US"/>
+        </w:rPr>
+        <w:t>sudo</w:t>
+      </w:r>
+      <w:proofErr w:type="spellEnd"/>
+      <w:r>
+        <w:rPr>
+          <w:b/>
+          <w:sz w:val="28"/>
+          <w:szCs w:val="28"/>
+          <w:lang w:val="en-US"/>
+        </w:rPr>
         <w:t xml:space="preserve"> </w:t>
       </w:r>
       <w:r>
         <w:rPr>
-          <w:noProof/>
-          <w:sz w:val="28"/>
-          <w:szCs w:val="28"/>
-          <w:lang w:eastAsia="en-IN"/>
-        </w:rPr>
-        <w:t xml:space="preserve">   </w:t>
-      </w:r>
-    </w:p>
-    <w:p>
-      <w:pPr>
-        <w:ind w:left="630"/>
-        <w:rPr>
-          <w:noProof/>
-          <w:sz w:val="28"/>
-          <w:szCs w:val="28"/>
-          <w:lang w:eastAsia="en-IN"/>
-        </w:rPr>
-      </w:pPr>
-      <w:r>
-        <w:rPr>
-          <w:noProof/>
-          <w:sz w:val="28"/>
-          <w:szCs w:val="28"/>
-          <w:lang w:eastAsia="en-IN"/>
-        </w:rPr>
-        <w:t>serverUrl</w:t>
-      </w:r>
-      <w:r>
-        <w:rPr>
-          <w:noProof/>
-          <w:sz w:val="28"/>
-          <w:szCs w:val="28"/>
-          <w:lang w:eastAsia="en-IN"/>
-        </w:rPr>
-        <w:t>:'https://</w:t>
-      </w:r>
-      <w:r>
-        <w:rPr>
-          <w:noProof/>
-          <w:sz w:val="28"/>
-          <w:szCs w:val="28"/>
-          <w:lang w:eastAsia="en-IN"/>
-        </w:rPr>
-        <w:t xml:space="preserve"> </w:t>
-      </w:r>
-      <w:r>
-        <w:rPr>
-          <w:noProof/>
-          <w:sz w:val="28"/>
-          <w:szCs w:val="28"/>
-          <w:lang w:eastAsia="en-IN"/>
-        </w:rPr>
-        <w:t>apiurl</w:t>
-      </w:r>
-      <w:r>
-        <w:rPr>
-          <w:noProof/>
-          <w:sz w:val="28"/>
-          <w:szCs w:val="28"/>
-          <w:lang w:eastAsia="en-IN"/>
-        </w:rPr>
-        <w:t>:5003'</w:t>
-      </w:r>
-    </w:p>
-    <w:p>
-      <w:pPr>
-        <w:rPr>
           <w:rFonts w:ascii="Times New Roman" w:hAnsi="Times New Roman"/>
-          <w:bCs/>
-          <w:sz w:val="28"/>
-          <w:szCs w:val="28"/>
-        </w:rPr>
-      </w:pPr>
-      <w:r>
-        <w:rPr>
-          <w:sz w:val="28"/>
-          <w:szCs w:val="28"/>
-          <w:lang w:val="en-US"/>
-        </w:rPr>
-        <w:t xml:space="preserve">Step </w:t>
-      </w:r>
-      <w:proofErr w:type="gramStart"/>
-      <w:r>
-        <w:rPr>
-          <w:sz w:val="28"/>
-          <w:szCs w:val="28"/>
-          <w:lang w:val="en-US"/>
-        </w:rPr>
-        <w:t>14 :</w:t>
-      </w:r>
-      <w:proofErr w:type="gramEnd"/>
-      <w:r>
-        <w:rPr>
-          <w:sz w:val="28"/>
-          <w:szCs w:val="28"/>
-          <w:lang w:val="en-US"/>
-        </w:rPr>
-        <w:t xml:space="preserve">  After </w:t>
-      </w:r>
-      <w:proofErr w:type="spellStart"/>
-      <w:r>
-        <w:rPr>
-          <w:sz w:val="28"/>
-          <w:szCs w:val="28"/>
-          <w:lang w:val="en-US"/>
-        </w:rPr>
-        <w:t>commiting</w:t>
-      </w:r>
-      <w:proofErr w:type="spellEnd"/>
-      <w:r>
-        <w:rPr>
-          <w:sz w:val="28"/>
-          <w:szCs w:val="28"/>
-          <w:lang w:val="en-US"/>
-        </w:rPr>
-        <w:t>,</w:t>
-      </w:r>
-      <w:r>
-        <w:rPr>
-          <w:sz w:val="28"/>
-          <w:szCs w:val="28"/>
-          <w:lang w:val="en-US"/>
-        </w:rPr>
-        <w:t xml:space="preserve"> pull the code from the repository : </w:t>
-      </w:r>
-      <w:proofErr w:type="spellStart"/>
-      <w:r>
-        <w:rPr>
-          <w:sz w:val="28"/>
-          <w:szCs w:val="28"/>
-          <w:lang w:val="en-US"/>
-        </w:rPr>
-        <w:t>sudo</w:t>
-      </w:r>
-      <w:proofErr w:type="spellEnd"/>
-      <w:r>
-        <w:rPr>
-          <w:sz w:val="28"/>
-          <w:szCs w:val="28"/>
-          <w:lang w:val="en-US"/>
-        </w:rPr>
-        <w:t xml:space="preserve"> </w:t>
-      </w:r>
-      <w:r>
-        <w:rPr>
-          <w:rFonts w:ascii="Times New Roman" w:hAnsi="Times New Roman"/>
+          <w:b/>
           <w:bCs/>
           <w:sz w:val="28"/>
           <w:szCs w:val="28"/>
@@ -2547,7 +2568,7 @@
                     </pic:cNvPicPr>
                   </pic:nvPicPr>
                   <pic:blipFill>
-                    <a:blip r:embed="rId21">
+                    <a:blip r:embed="rId20">
                       <a:extLst>
                         <a:ext uri="{28A0092B-C50C-407E-A947-70E740481C1C}">
                           <a14:useLocalDpi xmlns:a14="http://schemas.microsoft.com/office/drawing/2010/main" val="0"/>
@@ -2582,6 +2603,7 @@
     <w:p>
       <w:pPr>
         <w:rPr>
+          <w:color w:val="FF0000"/>
           <w:sz w:val="28"/>
           <w:szCs w:val="28"/>
           <w:lang w:val="en-US"/>
@@ -2601,11 +2623,21 @@
           <w:szCs w:val="28"/>
           <w:lang w:val="en-US"/>
         </w:rPr>
-        <w:t xml:space="preserve"> (Not </w:t>
+        <w:t xml:space="preserve"> </w:t>
+      </w:r>
+      <w:r>
+        <w:rPr>
+          <w:color w:val="FF0000"/>
+          <w:sz w:val="28"/>
+          <w:szCs w:val="28"/>
+          <w:lang w:val="en-US"/>
+        </w:rPr>
+        <w:t xml:space="preserve">(Not </w:t>
       </w:r>
       <w:proofErr w:type="gramStart"/>
       <w:r>
         <w:rPr>
+          <w:color w:val="FF0000"/>
           <w:sz w:val="28"/>
           <w:szCs w:val="28"/>
           <w:lang w:val="en-US"/>
@@ -2615,6 +2647,7 @@
       <w:proofErr w:type="gramEnd"/>
       <w:r>
         <w:rPr>
+          <w:color w:val="FF0000"/>
           <w:sz w:val="28"/>
           <w:szCs w:val="28"/>
           <w:lang w:val="en-US"/>
@@ -2803,6 +2836,7 @@
     <w:p>
       <w:pPr>
         <w:rPr>
+          <w:b/>
           <w:sz w:val="28"/>
           <w:szCs w:val="28"/>
           <w:lang w:val="en-US"/>
@@ -2846,6 +2880,7 @@
       <w:proofErr w:type="spellStart"/>
       <w:r>
         <w:rPr>
+          <w:b/>
           <w:sz w:val="28"/>
           <w:szCs w:val="28"/>
           <w:lang w:val="en-US"/>
@@ -2855,6 +2890,7 @@
       <w:proofErr w:type="spellEnd"/>
       <w:r>
         <w:rPr>
+          <w:b/>
           <w:sz w:val="28"/>
           <w:szCs w:val="28"/>
           <w:lang w:val="en-US"/>
@@ -2864,6 +2900,7 @@
       <w:proofErr w:type="spellStart"/>
       <w:r>
         <w:rPr>
+          <w:b/>
           <w:sz w:val="28"/>
           <w:szCs w:val="28"/>
           <w:lang w:val="en-US"/>
@@ -2873,6 +2910,7 @@
       <w:proofErr w:type="spellEnd"/>
       <w:r>
         <w:rPr>
+          <w:b/>
           <w:sz w:val="28"/>
           <w:szCs w:val="28"/>
           <w:lang w:val="en-US"/>
@@ -2882,6 +2920,7 @@
       <w:proofErr w:type="spellStart"/>
       <w:r>
         <w:rPr>
+          <w:b/>
           <w:sz w:val="28"/>
           <w:szCs w:val="28"/>
           <w:lang w:val="en-US"/>
@@ -2891,6 +2930,7 @@
       <w:proofErr w:type="spellEnd"/>
       <w:r>
         <w:rPr>
+          <w:b/>
           <w:sz w:val="28"/>
           <w:szCs w:val="28"/>
           <w:lang w:val="en-US"/>
@@ -2900,6 +2940,7 @@
       <w:proofErr w:type="spellStart"/>
       <w:r>
         <w:rPr>
+          <w:b/>
           <w:sz w:val="28"/>
           <w:szCs w:val="28"/>
           <w:lang w:val="en-US"/>
@@ -2941,7 +2982,7 @@
                     </pic:cNvPicPr>
                   </pic:nvPicPr>
                   <pic:blipFill>
-                    <a:blip r:embed="rId22">
+                    <a:blip r:embed="rId21">
                       <a:extLst>
                         <a:ext uri="{28A0092B-C50C-407E-A947-70E740481C1C}">
                           <a14:useLocalDpi xmlns:a14="http://schemas.microsoft.com/office/drawing/2010/main" val="0"/>
@@ -2979,6 +3020,7 @@
           <w:tab w:val="left" w:pos="3481"/>
         </w:tabs>
         <w:rPr>
+          <w:b/>
           <w:sz w:val="28"/>
           <w:szCs w:val="28"/>
           <w:lang w:val="en-US"/>
@@ -2999,15 +3041,7 @@
           <w:szCs w:val="28"/>
           <w:lang w:val="en-US"/>
         </w:rPr>
-        <w:t>17</w:t>
-      </w:r>
-      <w:r>
-        <w:rPr>
-          <w:sz w:val="28"/>
-          <w:szCs w:val="28"/>
-          <w:lang w:val="en-US"/>
-        </w:rPr>
-        <w:t xml:space="preserve"> :</w:t>
+        <w:t>17 :</w:t>
       </w:r>
       <w:proofErr w:type="gramEnd"/>
       <w:r>
@@ -3016,11 +3050,21 @@
           <w:szCs w:val="28"/>
           <w:lang w:val="en-US"/>
         </w:rPr>
-        <w:t xml:space="preserve"> To install forever package to start or stop server : </w:t>
-      </w:r>
-      <w:proofErr w:type="spellStart"/>
-      <w:r>
-        <w:rPr>
+        <w:t xml:space="preserve"> To install forever package to start or stop server </w:t>
+      </w:r>
+      <w:r>
+        <w:rPr>
+          <w:b/>
+          <w:sz w:val="28"/>
+          <w:szCs w:val="28"/>
+          <w:lang w:val="en-US"/>
+        </w:rPr>
+        <w:t xml:space="preserve">: </w:t>
+      </w:r>
+      <w:proofErr w:type="spellStart"/>
+      <w:r>
+        <w:rPr>
+          <w:b/>
           <w:sz w:val="28"/>
           <w:szCs w:val="28"/>
           <w:lang w:val="en-US"/>
@@ -3030,6 +3074,7 @@
       <w:proofErr w:type="spellEnd"/>
       <w:r>
         <w:rPr>
+          <w:b/>
           <w:sz w:val="28"/>
           <w:szCs w:val="28"/>
           <w:lang w:val="en-US"/>
@@ -3039,6 +3084,7 @@
       <w:proofErr w:type="spellStart"/>
       <w:r>
         <w:rPr>
+          <w:b/>
           <w:sz w:val="28"/>
           <w:szCs w:val="28"/>
           <w:lang w:val="en-US"/>
@@ -3048,27 +3094,12 @@
       <w:proofErr w:type="spellEnd"/>
       <w:r>
         <w:rPr>
-          <w:sz w:val="28"/>
-          <w:szCs w:val="28"/>
-          <w:lang w:val="en-US"/>
-        </w:rPr>
-        <w:t xml:space="preserve"> i </w:t>
-      </w:r>
-      <w:r>
-        <w:rPr>
-          <w:sz w:val="28"/>
-          <w:szCs w:val="28"/>
-          <w:lang w:val="en-US"/>
-        </w:rPr>
-        <w:t xml:space="preserve">–g </w:t>
-      </w:r>
-      <w:r>
-        <w:rPr>
-          <w:sz w:val="28"/>
-          <w:szCs w:val="28"/>
-          <w:lang w:val="en-US"/>
-        </w:rPr>
-        <w:t xml:space="preserve">forever </w:t>
+          <w:b/>
+          <w:sz w:val="28"/>
+          <w:szCs w:val="28"/>
+          <w:lang w:val="en-US"/>
+        </w:rPr>
+        <w:t xml:space="preserve"> i –g forever </w:t>
       </w:r>
     </w:p>
     <w:p>
@@ -3122,26 +3153,71 @@
           <w:szCs w:val="28"/>
           <w:lang w:val="en-US"/>
         </w:rPr>
-        <w:t xml:space="preserve"> After taking build , To move the build files to domain path : </w:t>
-      </w:r>
-      <w:r>
-        <w:rPr>
-          <w:sz w:val="28"/>
-          <w:szCs w:val="28"/>
-          <w:lang w:val="en-US"/>
-        </w:rPr>
-        <w:t xml:space="preserve">forever </w:t>
-      </w:r>
-      <w:proofErr w:type="spellStart"/>
-      <w:r>
-        <w:rPr>
-          <w:sz w:val="28"/>
-          <w:szCs w:val="28"/>
-          <w:lang w:val="en-US"/>
-        </w:rPr>
-        <w:t>restartall</w:t>
-      </w:r>
-      <w:proofErr w:type="spellEnd"/>
+        <w:t xml:space="preserve"> After taking build , start the frontend server</w:t>
+      </w:r>
+      <w:r>
+        <w:rPr>
+          <w:sz w:val="28"/>
+          <w:szCs w:val="28"/>
+          <w:lang w:val="en-US"/>
+        </w:rPr>
+        <w:t xml:space="preserve"> for first time : </w:t>
+      </w:r>
+      <w:r>
+        <w:rPr>
+          <w:b/>
+          <w:sz w:val="28"/>
+          <w:szCs w:val="28"/>
+          <w:lang w:val="en-US"/>
+        </w:rPr>
+        <w:t>forever start ./</w:t>
+      </w:r>
+      <w:proofErr w:type="spellStart"/>
+      <w:r>
+        <w:rPr>
+          <w:b/>
+          <w:sz w:val="28"/>
+          <w:szCs w:val="28"/>
+          <w:lang w:val="en-US"/>
+        </w:rPr>
+        <w:t>dist</w:t>
+      </w:r>
+      <w:proofErr w:type="spellEnd"/>
+      <w:r>
+        <w:rPr>
+          <w:b/>
+          <w:sz w:val="28"/>
+          <w:szCs w:val="28"/>
+          <w:lang w:val="en-US"/>
+        </w:rPr>
+        <w:t>/sap-world/server/main.js</w:t>
+      </w:r>
+      <w:r>
+        <w:rPr>
+          <w:b/>
+          <w:sz w:val="28"/>
+          <w:szCs w:val="28"/>
+          <w:lang w:val="en-US"/>
+        </w:rPr>
+        <w:t xml:space="preserve"> </w:t>
+      </w:r>
+      <w:r>
+        <w:rPr>
+          <w:b/>
+          <w:sz w:val="28"/>
+          <w:szCs w:val="28"/>
+          <w:lang w:val="en-US"/>
+        </w:rPr>
+        <w:t xml:space="preserve"> </w:t>
+      </w:r>
+      <w:r>
+        <w:rPr>
+          <w:sz w:val="28"/>
+          <w:szCs w:val="28"/>
+          <w:lang w:val="en-US"/>
+        </w:rPr>
+        <w:t>(It will run on port - 4000)</w:t>
+      </w:r>
     </w:p>
     <w:p>
       <w:pPr>
@@ -3156,78 +3232,19 @@
         <w:rPr>
           <w:rFonts w:ascii="Times New Roman" w:hAnsi="Times New Roman"/>
           <w:bCs/>
-          <w:noProof/>
-          <w:sz w:val="28"/>
-          <w:szCs w:val="28"/>
-          <w:lang w:eastAsia="en-IN"/>
-        </w:rPr>
-        <w:drawing>
-          <wp:inline distT="0" distB="0" distL="0" distR="0">
-            <wp:extent cx="5731510" cy="467044"/>
-            <wp:effectExtent l="0" t="0" r="2540" b="9525"/>
-            <wp:docPr id="60" name="Picture 60" descr="C:\Users\Admin\Pictures\Screenshots\Screenshot (111).png"/>
-            <wp:cNvGraphicFramePr>
-              <a:graphicFrameLocks xmlns:a="http://schemas.openxmlformats.org/drawingml/2006/main" noChangeAspect="1"/>
-            </wp:cNvGraphicFramePr>
-            <a:graphic xmlns:a="http://schemas.openxmlformats.org/drawingml/2006/main">
-              <a:graphicData uri="http://schemas.openxmlformats.org/drawingml/2006/picture">
-                <pic:pic xmlns:pic="http://schemas.openxmlformats.org/drawingml/2006/picture">
-                  <pic:nvPicPr>
-                    <pic:cNvPr id="0" name="Picture 2" descr="C:\Users\Admin\Pictures\Screenshots\Screenshot (111).png"/>
-                    <pic:cNvPicPr>
-                      <a:picLocks noChangeAspect="1" noChangeArrowheads="1"/>
-                    </pic:cNvPicPr>
-                  </pic:nvPicPr>
-                  <pic:blipFill>
-                    <a:blip r:embed="rId23">
-                      <a:extLst>
-                        <a:ext uri="{28A0092B-C50C-407E-A947-70E740481C1C}">
-                          <a14:useLocalDpi xmlns:a14="http://schemas.microsoft.com/office/drawing/2010/main" val="0"/>
-                        </a:ext>
-                      </a:extLst>
-                    </a:blip>
-                    <a:srcRect/>
-                    <a:stretch>
-                      <a:fillRect/>
-                    </a:stretch>
-                  </pic:blipFill>
-                  <pic:spPr bwMode="auto">
-                    <a:xfrm>
-                      <a:off x="0" y="0"/>
-                      <a:ext cx="5731510" cy="467044"/>
-                    </a:xfrm>
-                    <a:prstGeom prst="rect">
-                      <a:avLst/>
-                    </a:prstGeom>
-                    <a:noFill/>
-                    <a:ln>
-                      <a:noFill/>
-                    </a:ln>
-                  </pic:spPr>
-                </pic:pic>
-              </a:graphicData>
-            </a:graphic>
-          </wp:inline>
-        </w:drawing>
-      </w:r>
-    </w:p>
-    <w:p>
-      <w:pPr>
+          <w:sz w:val="28"/>
+          <w:szCs w:val="28"/>
+        </w:rPr>
+        <w:t>Step 19</w:t>
+      </w:r>
+      <w:r>
         <w:rPr>
           <w:rFonts w:ascii="Times New Roman" w:hAnsi="Times New Roman"/>
           <w:bCs/>
           <w:sz w:val="28"/>
           <w:szCs w:val="28"/>
         </w:rPr>
-      </w:pPr>
-      <w:r>
-        <w:rPr>
-          <w:rFonts w:ascii="Times New Roman" w:hAnsi="Times New Roman"/>
-          <w:bCs/>
-          <w:sz w:val="28"/>
-          <w:szCs w:val="28"/>
-        </w:rPr>
-        <w:t>Step 18: To install packages in root user path</w:t>
+        <w:t>: To install packages in root user path</w:t>
       </w:r>
     </w:p>
     <w:p>
@@ -3442,6 +3459,7 @@
           <w:tab w:val="left" w:pos="3481"/>
         </w:tabs>
         <w:rPr>
+          <w:b/>
           <w:sz w:val="28"/>
           <w:szCs w:val="28"/>
           <w:lang w:val="en-US"/>
@@ -3494,6 +3512,7 @@
       <w:proofErr w:type="spellStart"/>
       <w:r>
         <w:rPr>
+          <w:b/>
           <w:sz w:val="28"/>
           <w:szCs w:val="28"/>
           <w:lang w:val="en-US"/>
@@ -3503,6 +3522,7 @@
       <w:proofErr w:type="spellEnd"/>
       <w:r>
         <w:rPr>
+          <w:b/>
           <w:sz w:val="28"/>
           <w:szCs w:val="28"/>
           <w:lang w:val="en-US"/>
@@ -3512,6 +3532,7 @@
       <w:proofErr w:type="spellStart"/>
       <w:r>
         <w:rPr>
+          <w:b/>
           <w:sz w:val="28"/>
           <w:szCs w:val="28"/>
           <w:lang w:val="en-US"/>
@@ -3521,6 +3542,7 @@
       <w:proofErr w:type="spellEnd"/>
       <w:r>
         <w:rPr>
+          <w:b/>
           <w:sz w:val="28"/>
           <w:szCs w:val="28"/>
           <w:lang w:val="en-US"/>
@@ -3530,6 +3552,7 @@
       <w:proofErr w:type="spellStart"/>
       <w:r>
         <w:rPr>
+          <w:b/>
           <w:sz w:val="28"/>
           <w:szCs w:val="28"/>
           <w:lang w:val="en-US"/>
@@ -3574,7 +3597,7 @@
                     </pic:cNvPicPr>
                   </pic:nvPicPr>
                   <pic:blipFill>
-                    <a:blip r:embed="rId24">
+                    <a:blip r:embed="rId22">
                       <a:extLst>
                         <a:ext uri="{28A0092B-C50C-407E-A947-70E740481C1C}">
                           <a14:useLocalDpi xmlns:a14="http://schemas.microsoft.com/office/drawing/2010/main" val="0"/>
@@ -3999,7 +4022,6 @@
           <w:szCs w:val="20"/>
           <w:lang w:val="en-US"/>
         </w:rPr>
-        <w:lastRenderedPageBreak/>
         <w:t>&lt;/Location&gt;</w:t>
       </w:r>
     </w:p>
@@ -4023,6 +4045,7 @@
           <w:szCs w:val="20"/>
           <w:lang w:eastAsia="en-IN"/>
         </w:rPr>
+        <w:lastRenderedPageBreak/>
         <w:drawing>
           <wp:inline distT="0" distB="0" distL="0" distR="0" wp14:anchorId="4938C884" wp14:editId="22714107">
             <wp:extent cx="5731510" cy="1617714"/>
@@ -4041,7 +4064,7 @@
                     </pic:cNvPicPr>
                   </pic:nvPicPr>
                   <pic:blipFill>
-                    <a:blip r:embed="rId25">
+                    <a:blip r:embed="rId23">
                       <a:extLst>
                         <a:ext uri="{28A0092B-C50C-407E-A947-70E740481C1C}">
                           <a14:useLocalDpi xmlns:a14="http://schemas.microsoft.com/office/drawing/2010/main" val="0"/>
@@ -4113,7 +4136,15 @@
           <w:szCs w:val="28"/>
           <w:lang w:val="en-US"/>
         </w:rPr>
-        <w:t>20 :</w:t>
+        <w:t>22</w:t>
+      </w:r>
+      <w:r>
+        <w:rPr>
+          <w:sz w:val="28"/>
+          <w:szCs w:val="28"/>
+          <w:lang w:val="en-US"/>
+        </w:rPr>
+        <w:t xml:space="preserve"> :</w:t>
       </w:r>
       <w:proofErr w:type="gramEnd"/>
       <w:r>
@@ -4127,6 +4158,7 @@
       <w:proofErr w:type="spellStart"/>
       <w:r>
         <w:rPr>
+          <w:b/>
           <w:sz w:val="28"/>
           <w:szCs w:val="28"/>
           <w:lang w:val="en-US"/>
@@ -4136,6 +4168,7 @@
       <w:proofErr w:type="spellEnd"/>
       <w:r>
         <w:rPr>
+          <w:b/>
           <w:sz w:val="28"/>
           <w:szCs w:val="28"/>
           <w:lang w:val="en-US"/>
@@ -4180,7 +4213,7 @@
                     </pic:cNvPicPr>
                   </pic:nvPicPr>
                   <pic:blipFill>
-                    <a:blip r:embed="rId26">
+                    <a:blip r:embed="rId24">
                       <a:extLst>
                         <a:ext uri="{28A0092B-C50C-407E-A947-70E740481C1C}">
                           <a14:useLocalDpi xmlns:a14="http://schemas.microsoft.com/office/drawing/2010/main" val="0"/>
@@ -4238,7 +4271,7 @@
           <w:szCs w:val="28"/>
           <w:lang w:val="en-US"/>
         </w:rPr>
-        <w:t>21</w:t>
+        <w:t>23</w:t>
       </w:r>
       <w:r>
         <w:rPr>
@@ -4258,6 +4291,9 @@
         <w:t xml:space="preserve"> To check the site is working or not : </w:t>
       </w:r>
       <w:r>
+        <w:rPr>
+          <w:b/>
+        </w:rPr>
         <w:t>https://sapworld.io/</w:t>
       </w:r>
     </w:p>
@@ -4407,7 +4443,7 @@
                     </pic:cNvPicPr>
                   </pic:nvPicPr>
                   <pic:blipFill>
-                    <a:blip r:embed="rId27">
+                    <a:blip r:embed="rId25">
                       <a:extLst>
                         <a:ext uri="{28A0092B-C50C-407E-A947-70E740481C1C}">
                           <a14:useLocalDpi xmlns:a14="http://schemas.microsoft.com/office/drawing/2010/main" val="0"/>
@@ -4482,19 +4518,21 @@
           <w:szCs w:val="28"/>
           <w:lang w:val="en-US"/>
         </w:rPr>
-        <w:t xml:space="preserve"> To change the directory to middleware path : cd </w:t>
-      </w:r>
-      <w:r>
-        <w:rPr>
-          <w:sz w:val="28"/>
-          <w:szCs w:val="28"/>
-          <w:lang w:val="en-US"/>
-        </w:rPr>
-        <w:t>/</w:t>
-      </w:r>
-      <w:proofErr w:type="spellStart"/>
-      <w:r>
-        <w:rPr>
+        <w:t xml:space="preserve"> To change the directory to middleware path </w:t>
+      </w:r>
+      <w:r>
+        <w:rPr>
+          <w:b/>
+          <w:sz w:val="28"/>
+          <w:szCs w:val="28"/>
+          <w:lang w:val="en-US"/>
+        </w:rPr>
+        <w:t>: cd /</w:t>
+      </w:r>
+      <w:proofErr w:type="spellStart"/>
+      <w:r>
+        <w:rPr>
+          <w:b/>
           <w:sz w:val="28"/>
           <w:szCs w:val="28"/>
           <w:lang w:val="en-US"/>
@@ -4504,6 +4542,7 @@
       <w:proofErr w:type="spellEnd"/>
       <w:r>
         <w:rPr>
+          <w:b/>
           <w:sz w:val="28"/>
           <w:szCs w:val="28"/>
           <w:lang w:val="en-US"/>
@@ -4513,6 +4552,7 @@
       <w:proofErr w:type="spellStart"/>
       <w:r>
         <w:rPr>
+          <w:b/>
           <w:sz w:val="28"/>
           <w:szCs w:val="28"/>
           <w:lang w:val="en-US"/>
@@ -4522,6 +4562,7 @@
       <w:proofErr w:type="spellEnd"/>
       <w:r>
         <w:rPr>
+          <w:b/>
           <w:sz w:val="28"/>
           <w:szCs w:val="28"/>
           <w:lang w:val="en-US"/>
@@ -4553,7 +4594,7 @@
                     </pic:cNvPicPr>
                   </pic:nvPicPr>
                   <pic:blipFill>
-                    <a:blip r:embed="rId28">
+                    <a:blip r:embed="rId26">
                       <a:extLst>
                         <a:ext uri="{28A0092B-C50C-407E-A947-70E740481C1C}">
                           <a14:useLocalDpi xmlns:a14="http://schemas.microsoft.com/office/drawing/2010/main" val="0"/>
@@ -4707,7 +4748,7 @@
         </w:rPr>
         <w:t xml:space="preserve">PRODUCTION_SERVICE_API_URL = </w:t>
       </w:r>
-      <w:hyperlink r:id="rId29" w:history="1">
+      <w:hyperlink r:id="rId27" w:history="1">
         <w:r>
           <w:rPr>
             <w:rStyle w:val="Hyperlink"/>
@@ -4793,6 +4834,7 @@
       <w:proofErr w:type="spellStart"/>
       <w:r>
         <w:rPr>
+          <w:b/>
           <w:sz w:val="28"/>
           <w:szCs w:val="28"/>
           <w:lang w:val="en-US"/>
@@ -4802,6 +4844,7 @@
       <w:proofErr w:type="spellEnd"/>
       <w:r>
         <w:rPr>
+          <w:b/>
           <w:sz w:val="28"/>
           <w:szCs w:val="28"/>
           <w:lang w:val="en-US"/>
@@ -4811,6 +4854,7 @@
       <w:proofErr w:type="spellStart"/>
       <w:r>
         <w:rPr>
+          <w:b/>
           <w:sz w:val="28"/>
           <w:szCs w:val="28"/>
           <w:lang w:val="en-US"/>
@@ -4820,6 +4864,7 @@
       <w:proofErr w:type="spellEnd"/>
       <w:r>
         <w:rPr>
+          <w:b/>
           <w:sz w:val="28"/>
           <w:szCs w:val="28"/>
           <w:lang w:val="en-US"/>
@@ -4828,6 +4873,7 @@
       </w:r>
       <w:r>
         <w:rPr>
+          <w:b/>
           <w:sz w:val="28"/>
           <w:szCs w:val="28"/>
           <w:lang w:val="en-US"/>
@@ -4836,11 +4882,20 @@
       </w:r>
       <w:r>
         <w:rPr>
-          <w:sz w:val="28"/>
-          <w:szCs w:val="28"/>
-          <w:lang w:val="en-US"/>
-        </w:rPr>
-        <w:t xml:space="preserve"> forever </w:t>
+          <w:b/>
+          <w:sz w:val="28"/>
+          <w:szCs w:val="28"/>
+          <w:lang w:val="en-US"/>
+        </w:rPr>
+        <w:t xml:space="preserve"> forever</w:t>
+      </w:r>
+      <w:r>
+        <w:rPr>
+          <w:sz w:val="28"/>
+          <w:szCs w:val="28"/>
+          <w:lang w:val="en-US"/>
+        </w:rPr>
+        <w:t xml:space="preserve"> </w:t>
       </w:r>
       <w:r>
         <w:rPr>
@@ -4887,7 +4942,7 @@
                     </pic:cNvPicPr>
                   </pic:nvPicPr>
                   <pic:blipFill>
-                    <a:blip r:embed="rId30">
+                    <a:blip r:embed="rId28">
                       <a:extLst>
                         <a:ext uri="{28A0092B-C50C-407E-A947-70E740481C1C}">
                           <a14:useLocalDpi xmlns:a14="http://schemas.microsoft.com/office/drawing/2010/main" val="0"/>
@@ -4967,6 +5022,7 @@
       <w:proofErr w:type="spellStart"/>
       <w:r>
         <w:rPr>
+          <w:b/>
           <w:sz w:val="28"/>
           <w:szCs w:val="28"/>
           <w:lang w:val="en-US"/>
@@ -4976,6 +5032,7 @@
       <w:proofErr w:type="spellEnd"/>
       <w:r>
         <w:rPr>
+          <w:b/>
           <w:sz w:val="28"/>
           <w:szCs w:val="28"/>
           <w:lang w:val="en-US"/>
@@ -4985,6 +5042,7 @@
       <w:proofErr w:type="spellStart"/>
       <w:r>
         <w:rPr>
+          <w:b/>
           <w:sz w:val="28"/>
           <w:szCs w:val="28"/>
           <w:lang w:val="en-US"/>
@@ -4994,6 +5052,7 @@
       <w:proofErr w:type="spellEnd"/>
       <w:r>
         <w:rPr>
+          <w:b/>
           <w:sz w:val="28"/>
           <w:szCs w:val="28"/>
           <w:lang w:val="en-US"/>
@@ -5025,7 +5084,7 @@
                     </pic:cNvPicPr>
                   </pic:nvPicPr>
                   <pic:blipFill>
-                    <a:blip r:embed="rId31">
+                    <a:blip r:embed="rId29">
                       <a:extLst>
                         <a:ext uri="{28A0092B-C50C-407E-A947-70E740481C1C}">
                           <a14:useLocalDpi xmlns:a14="http://schemas.microsoft.com/office/drawing/2010/main" val="0"/>
@@ -5063,6 +5122,7 @@
           <w:tab w:val="left" w:pos="3481"/>
         </w:tabs>
         <w:rPr>
+          <w:b/>
           <w:sz w:val="28"/>
           <w:szCs w:val="28"/>
           <w:lang w:val="en-US"/>
@@ -5131,6 +5191,7 @@
       <w:proofErr w:type="spellStart"/>
       <w:r>
         <w:rPr>
+          <w:b/>
           <w:sz w:val="28"/>
           <w:szCs w:val="28"/>
           <w:lang w:val="en-US"/>
@@ -5140,6 +5201,7 @@
       <w:proofErr w:type="spellEnd"/>
       <w:r>
         <w:rPr>
+          <w:b/>
           <w:sz w:val="28"/>
           <w:szCs w:val="28"/>
           <w:lang w:val="en-US"/>
@@ -5149,6 +5211,7 @@
       <w:proofErr w:type="spellStart"/>
       <w:r>
         <w:rPr>
+          <w:b/>
           <w:sz w:val="28"/>
           <w:szCs w:val="28"/>
           <w:lang w:val="en-US"/>
@@ -5158,6 +5221,7 @@
       <w:proofErr w:type="spellEnd"/>
       <w:r>
         <w:rPr>
+          <w:b/>
           <w:sz w:val="28"/>
           <w:szCs w:val="28"/>
           <w:lang w:val="en-US"/>
@@ -5201,7 +5265,7 @@
                     </pic:cNvPicPr>
                   </pic:nvPicPr>
                   <pic:blipFill>
-                    <a:blip r:embed="rId32">
+                    <a:blip r:embed="rId30">
                       <a:extLst>
                         <a:ext uri="{28A0092B-C50C-407E-A947-70E740481C1C}">
                           <a14:useLocalDpi xmlns:a14="http://schemas.microsoft.com/office/drawing/2010/main" val="0"/>
@@ -5239,6 +5303,7 @@
           <w:tab w:val="left" w:pos="3481"/>
         </w:tabs>
         <w:rPr>
+          <w:b/>
           <w:sz w:val="28"/>
           <w:szCs w:val="28"/>
           <w:lang w:val="en-US"/>
@@ -5276,10 +5341,20 @@
           <w:szCs w:val="28"/>
           <w:lang w:val="en-US"/>
         </w:rPr>
-        <w:t xml:space="preserve"> After pull the code , to start the server : forever </w:t>
-      </w:r>
-      <w:r>
-        <w:rPr>
+        <w:t xml:space="preserve"> After pull the code , to start the server : </w:t>
+      </w:r>
+      <w:r>
+        <w:rPr>
+          <w:b/>
+          <w:sz w:val="28"/>
+          <w:szCs w:val="28"/>
+          <w:lang w:val="en-US"/>
+        </w:rPr>
+        <w:t xml:space="preserve">forever </w:t>
+      </w:r>
+      <w:r>
+        <w:rPr>
+          <w:b/>
           <w:sz w:val="28"/>
           <w:szCs w:val="28"/>
           <w:lang w:val="en-US"/>
@@ -5288,6 +5363,7 @@
       </w:r>
       <w:r>
         <w:rPr>
+          <w:b/>
           <w:sz w:val="28"/>
           <w:szCs w:val="28"/>
           <w:lang w:val="en-US"/>
@@ -5296,6 +5372,7 @@
       </w:r>
       <w:r>
         <w:rPr>
+          <w:b/>
           <w:sz w:val="28"/>
           <w:szCs w:val="28"/>
           <w:lang w:val="en-US"/>
@@ -5304,11 +5381,29 @@
       </w:r>
       <w:r>
         <w:rPr>
+          <w:b/>
           <w:sz w:val="28"/>
           <w:szCs w:val="28"/>
           <w:lang w:val="en-US"/>
         </w:rPr>
         <w:t>production</w:t>
+      </w:r>
+      <w:r>
+        <w:rPr>
+          <w:b/>
+          <w:sz w:val="28"/>
+          <w:szCs w:val="28"/>
+          <w:lang w:val="en-US"/>
+        </w:rPr>
+        <w:t xml:space="preserve"> </w:t>
+      </w:r>
+      <w:r>
+        <w:rPr>
+          <w:sz w:val="28"/>
+          <w:szCs w:val="28"/>
+          <w:lang w:val="en-US"/>
+        </w:rPr>
+        <w:t>(It will run on port 5003)</w:t>
       </w:r>
     </w:p>
     <w:p>
@@ -5347,7 +5442,7 @@
                     </pic:cNvPicPr>
                   </pic:nvPicPr>
                   <pic:blipFill>
-                    <a:blip r:embed="rId33">
+                    <a:blip r:embed="rId31">
                       <a:extLst>
                         <a:ext uri="{28A0092B-C50C-407E-A947-70E740481C1C}">
                           <a14:useLocalDpi xmlns:a14="http://schemas.microsoft.com/office/drawing/2010/main" val="0"/>
@@ -5511,7 +5606,7 @@
                     </pic:cNvPicPr>
                   </pic:nvPicPr>
                   <pic:blipFill>
-                    <a:blip r:embed="rId27">
+                    <a:blip r:embed="rId25">
                       <a:extLst>
                         <a:ext uri="{28A0092B-C50C-407E-A947-70E740481C1C}">
                           <a14:useLocalDpi xmlns:a14="http://schemas.microsoft.com/office/drawing/2010/main" val="0"/>
@@ -5594,11 +5689,21 @@
           <w:szCs w:val="28"/>
           <w:lang w:val="en-US"/>
         </w:rPr>
-        <w:t xml:space="preserve"> cd /</w:t>
-      </w:r>
-      <w:proofErr w:type="spellStart"/>
-      <w:r>
-        <w:rPr>
+        <w:t xml:space="preserve"> </w:t>
+      </w:r>
+      <w:r>
+        <w:rPr>
+          <w:b/>
+          <w:sz w:val="28"/>
+          <w:szCs w:val="28"/>
+          <w:lang w:val="en-US"/>
+        </w:rPr>
+        <w:t>cd /</w:t>
+      </w:r>
+      <w:proofErr w:type="spellStart"/>
+      <w:r>
+        <w:rPr>
+          <w:b/>
           <w:sz w:val="28"/>
           <w:szCs w:val="28"/>
           <w:lang w:val="en-US"/>
@@ -5608,6 +5713,7 @@
       <w:proofErr w:type="spellEnd"/>
       <w:r>
         <w:rPr>
+          <w:b/>
           <w:sz w:val="28"/>
           <w:szCs w:val="28"/>
           <w:lang w:val="en-US"/>
@@ -5653,7 +5759,7 @@
                     </pic:cNvPicPr>
                   </pic:nvPicPr>
                   <pic:blipFill>
-                    <a:blip r:embed="rId34">
+                    <a:blip r:embed="rId32">
                       <a:extLst>
                         <a:ext uri="{28A0092B-C50C-407E-A947-70E740481C1C}">
                           <a14:useLocalDpi xmlns:a14="http://schemas.microsoft.com/office/drawing/2010/main" val="0"/>
@@ -5729,11 +5835,21 @@
           <w:szCs w:val="28"/>
           <w:lang w:val="en-US"/>
         </w:rPr>
-        <w:t xml:space="preserve"> To clone the API files from the repository:  </w:t>
-      </w:r>
-      <w:proofErr w:type="spellStart"/>
-      <w:r>
-        <w:rPr>
+        <w:t xml:space="preserve"> To clone the API files from the repository</w:t>
+      </w:r>
+      <w:r>
+        <w:rPr>
+          <w:b/>
+          <w:sz w:val="28"/>
+          <w:szCs w:val="28"/>
+          <w:lang w:val="en-US"/>
+        </w:rPr>
+        <w:t xml:space="preserve">:  </w:t>
+      </w:r>
+      <w:proofErr w:type="spellStart"/>
+      <w:r>
+        <w:rPr>
+          <w:b/>
           <w:sz w:val="28"/>
           <w:szCs w:val="28"/>
           <w:lang w:val="en-US"/>
@@ -5743,6 +5859,7 @@
       <w:proofErr w:type="spellEnd"/>
       <w:r>
         <w:rPr>
+          <w:b/>
           <w:sz w:val="28"/>
           <w:szCs w:val="28"/>
           <w:lang w:val="en-US"/>
@@ -5752,6 +5869,7 @@
       <w:r>
         <w:rPr>
           <w:rFonts w:ascii="Times New Roman" w:hAnsi="Times New Roman"/>
+          <w:b/>
           <w:bCs/>
           <w:sz w:val="28"/>
           <w:szCs w:val="28"/>
@@ -5795,7 +5913,7 @@
                     </pic:cNvPicPr>
                   </pic:nvPicPr>
                   <pic:blipFill>
-                    <a:blip r:embed="rId35">
+                    <a:blip r:embed="rId33">
                       <a:extLst>
                         <a:ext uri="{28A0092B-C50C-407E-A947-70E740481C1C}">
                           <a14:useLocalDpi xmlns:a14="http://schemas.microsoft.com/office/drawing/2010/main" val="0"/>
@@ -5871,11 +5989,21 @@
           <w:szCs w:val="28"/>
           <w:lang w:val="en-US"/>
         </w:rPr>
-        <w:t xml:space="preserve"> After cloning API file , move to API folder : cd </w:t>
-      </w:r>
-      <w:proofErr w:type="spellStart"/>
-      <w:r>
-        <w:rPr>
+        <w:t xml:space="preserve"> After cloning API file , move to API folder : </w:t>
+      </w:r>
+      <w:r>
+        <w:rPr>
+          <w:b/>
+          <w:sz w:val="28"/>
+          <w:szCs w:val="28"/>
+          <w:lang w:val="en-US"/>
+        </w:rPr>
+        <w:t xml:space="preserve">cd </w:t>
+      </w:r>
+      <w:proofErr w:type="spellStart"/>
+      <w:r>
+        <w:rPr>
+          <w:b/>
           <w:sz w:val="28"/>
           <w:szCs w:val="28"/>
           <w:lang w:val="en-US"/>
@@ -5885,6 +6013,7 @@
       <w:proofErr w:type="spellEnd"/>
       <w:r>
         <w:rPr>
+          <w:b/>
           <w:sz w:val="28"/>
           <w:szCs w:val="28"/>
           <w:lang w:val="en-US"/>
@@ -5928,7 +6057,7 @@
                     </pic:cNvPicPr>
                   </pic:nvPicPr>
                   <pic:blipFill>
-                    <a:blip r:embed="rId36">
+                    <a:blip r:embed="rId34">
                       <a:extLst>
                         <a:ext uri="{28A0092B-C50C-407E-A947-70E740481C1C}">
                           <a14:useLocalDpi xmlns:a14="http://schemas.microsoft.com/office/drawing/2010/main" val="0"/>
@@ -6008,6 +6137,7 @@
       <w:proofErr w:type="spellStart"/>
       <w:r>
         <w:rPr>
+          <w:b/>
           <w:sz w:val="28"/>
           <w:szCs w:val="28"/>
           <w:lang w:val="en-US"/>
@@ -6017,6 +6147,7 @@
       <w:proofErr w:type="spellEnd"/>
       <w:r>
         <w:rPr>
+          <w:b/>
           <w:sz w:val="28"/>
           <w:szCs w:val="28"/>
           <w:lang w:val="en-US"/>
@@ -6026,6 +6157,7 @@
       <w:proofErr w:type="spellStart"/>
       <w:r>
         <w:rPr>
+          <w:b/>
           <w:sz w:val="28"/>
           <w:szCs w:val="28"/>
           <w:lang w:val="en-US"/>
@@ -6035,6 +6167,7 @@
       <w:proofErr w:type="spellEnd"/>
       <w:r>
         <w:rPr>
+          <w:b/>
           <w:sz w:val="28"/>
           <w:szCs w:val="28"/>
           <w:lang w:val="en-US"/>
@@ -6078,7 +6211,7 @@
                     </pic:cNvPicPr>
                   </pic:nvPicPr>
                   <pic:blipFill>
-                    <a:blip r:embed="rId37">
+                    <a:blip r:embed="rId35">
                       <a:extLst>
                         <a:ext uri="{28A0092B-C50C-407E-A947-70E740481C1C}">
                           <a14:useLocalDpi xmlns:a14="http://schemas.microsoft.com/office/drawing/2010/main" val="0"/>
@@ -6153,11 +6286,21 @@
           <w:szCs w:val="28"/>
           <w:lang w:val="en-US"/>
         </w:rPr>
-        <w:t xml:space="preserve"> To install all dependencies installed in API : </w:t>
-      </w:r>
-      <w:proofErr w:type="spellStart"/>
-      <w:r>
-        <w:rPr>
+        <w:t xml:space="preserve"> To install all dependencies installed in API </w:t>
+      </w:r>
+      <w:r>
+        <w:rPr>
+          <w:b/>
+          <w:sz w:val="28"/>
+          <w:szCs w:val="28"/>
+          <w:lang w:val="en-US"/>
+        </w:rPr>
+        <w:t xml:space="preserve">: </w:t>
+      </w:r>
+      <w:proofErr w:type="spellStart"/>
+      <w:r>
+        <w:rPr>
+          <w:b/>
           <w:sz w:val="28"/>
           <w:szCs w:val="28"/>
           <w:lang w:val="en-US"/>
@@ -6167,6 +6310,7 @@
       <w:proofErr w:type="spellEnd"/>
       <w:r>
         <w:rPr>
+          <w:b/>
           <w:sz w:val="28"/>
           <w:szCs w:val="28"/>
           <w:lang w:val="en-US"/>
@@ -6176,6 +6320,7 @@
       <w:proofErr w:type="spellStart"/>
       <w:r>
         <w:rPr>
+          <w:b/>
           <w:sz w:val="28"/>
           <w:szCs w:val="28"/>
           <w:lang w:val="en-US"/>
@@ -6185,6 +6330,7 @@
       <w:proofErr w:type="spellEnd"/>
       <w:r>
         <w:rPr>
+          <w:b/>
           <w:sz w:val="28"/>
           <w:szCs w:val="28"/>
           <w:lang w:val="en-US"/>
@@ -6228,7 +6374,7 @@
                     </pic:cNvPicPr>
                   </pic:nvPicPr>
                   <pic:blipFill>
-                    <a:blip r:embed="rId38">
+                    <a:blip r:embed="rId36">
                       <a:extLst>
                         <a:ext uri="{28A0092B-C50C-407E-A947-70E740481C1C}">
                           <a14:useLocalDpi xmlns:a14="http://schemas.microsoft.com/office/drawing/2010/main" val="0"/>
@@ -6271,21 +6417,25 @@
           <w:lang w:val="en-US"/>
         </w:rPr>
       </w:pPr>
-      <w:r>
-        <w:rPr>
-          <w:sz w:val="28"/>
-          <w:szCs w:val="28"/>
-          <w:lang w:val="en-US"/>
-        </w:rPr>
-        <w:t>Step 7</w:t>
-      </w:r>
-      <w:r>
-        <w:rPr>
-          <w:sz w:val="28"/>
-          <w:szCs w:val="28"/>
-          <w:lang w:val="en-US"/>
-        </w:rPr>
-        <w:t xml:space="preserve">: After installing </w:t>
+    </w:p>
+    <w:p>
+      <w:pPr>
+        <w:tabs>
+          <w:tab w:val="left" w:pos="3481"/>
+        </w:tabs>
+        <w:rPr>
+          <w:sz w:val="28"/>
+          <w:szCs w:val="28"/>
+          <w:lang w:val="en-US"/>
+        </w:rPr>
+      </w:pPr>
+      <w:r>
+        <w:rPr>
+          <w:sz w:val="28"/>
+          <w:szCs w:val="28"/>
+          <w:lang w:val="en-US"/>
+        </w:rPr>
+        <w:t xml:space="preserve">Step </w:t>
       </w:r>
       <w:proofErr w:type="gramStart"/>
       <w:r>
@@ -6294,7 +6444,15 @@
           <w:szCs w:val="28"/>
           <w:lang w:val="en-US"/>
         </w:rPr>
-        <w:t>dependencies ,</w:t>
+        <w:t>7</w:t>
+      </w:r>
+      <w:r>
+        <w:rPr>
+          <w:sz w:val="28"/>
+          <w:szCs w:val="28"/>
+          <w:lang w:val="en-US"/>
+        </w:rPr>
+        <w:t xml:space="preserve"> :</w:t>
       </w:r>
       <w:proofErr w:type="gramEnd"/>
       <w:r>
@@ -6303,7 +6461,497 @@
           <w:szCs w:val="28"/>
           <w:lang w:val="en-US"/>
         </w:rPr>
-        <w:t xml:space="preserve"> to run the project to check whether the error occurs or not</w:t>
+        <w:t xml:space="preserve"> To change configuration details in the environmental file (.</w:t>
+      </w:r>
+      <w:proofErr w:type="spellStart"/>
+      <w:r>
+        <w:rPr>
+          <w:sz w:val="28"/>
+          <w:szCs w:val="28"/>
+          <w:lang w:val="en-US"/>
+        </w:rPr>
+        <w:t>env</w:t>
+      </w:r>
+      <w:proofErr w:type="spellEnd"/>
+      <w:r>
+        <w:rPr>
+          <w:sz w:val="28"/>
+          <w:szCs w:val="28"/>
+          <w:lang w:val="en-US"/>
+        </w:rPr>
+        <w:t>)</w:t>
+      </w:r>
+      <w:r>
+        <w:rPr>
+          <w:sz w:val="28"/>
+          <w:szCs w:val="28"/>
+          <w:lang w:val="en-US"/>
+        </w:rPr>
+        <w:t xml:space="preserve"> and commit the code</w:t>
+      </w:r>
+    </w:p>
+    <w:p>
+      <w:pPr>
+        <w:tabs>
+          <w:tab w:val="left" w:pos="3481"/>
+        </w:tabs>
+        <w:rPr>
+          <w:sz w:val="28"/>
+          <w:szCs w:val="28"/>
+          <w:lang w:val="en-US"/>
+        </w:rPr>
+      </w:pPr>
+      <w:r>
+        <w:rPr>
+          <w:sz w:val="28"/>
+          <w:szCs w:val="28"/>
+          <w:lang w:val="en-US"/>
+        </w:rPr>
+        <w:t>#</w:t>
+      </w:r>
+      <w:proofErr w:type="gramStart"/>
+      <w:r>
+        <w:rPr>
+          <w:sz w:val="28"/>
+          <w:szCs w:val="28"/>
+          <w:lang w:val="en-US"/>
+        </w:rPr>
+        <w:t>To</w:t>
+      </w:r>
+      <w:proofErr w:type="gramEnd"/>
+      <w:r>
+        <w:rPr>
+          <w:sz w:val="28"/>
+          <w:szCs w:val="28"/>
+          <w:lang w:val="en-US"/>
+        </w:rPr>
+        <w:t xml:space="preserve"> change </w:t>
+      </w:r>
+      <w:proofErr w:type="spellStart"/>
+      <w:r>
+        <w:rPr>
+          <w:sz w:val="28"/>
+          <w:szCs w:val="28"/>
+          <w:lang w:val="en-US"/>
+        </w:rPr>
+        <w:t>config</w:t>
+      </w:r>
+      <w:proofErr w:type="spellEnd"/>
+      <w:r>
+        <w:rPr>
+          <w:sz w:val="28"/>
+          <w:szCs w:val="28"/>
+          <w:lang w:val="en-US"/>
+        </w:rPr>
+        <w:t xml:space="preserve"> details</w:t>
+      </w:r>
+    </w:p>
+    <w:p>
+      <w:pPr>
+        <w:pStyle w:val="ListParagraph"/>
+        <w:numPr>
+          <w:ilvl w:val="0"/>
+          <w:numId w:val="7"/>
+        </w:numPr>
+        <w:tabs>
+          <w:tab w:val="left" w:pos="3481"/>
+        </w:tabs>
+        <w:rPr>
+          <w:sz w:val="28"/>
+          <w:szCs w:val="28"/>
+          <w:lang w:val="en-US"/>
+        </w:rPr>
+      </w:pPr>
+      <w:proofErr w:type="spellStart"/>
+      <w:r>
+        <w:rPr>
+          <w:sz w:val="28"/>
+          <w:szCs w:val="28"/>
+          <w:lang w:val="en-US"/>
+        </w:rPr>
+        <w:t>service_port</w:t>
+      </w:r>
+      <w:proofErr w:type="spellEnd"/>
+      <w:r>
+        <w:rPr>
+          <w:sz w:val="28"/>
+          <w:szCs w:val="28"/>
+          <w:lang w:val="en-US"/>
+        </w:rPr>
+        <w:t>=1339</w:t>
+      </w:r>
+    </w:p>
+    <w:p>
+      <w:pPr>
+        <w:pStyle w:val="ListParagraph"/>
+        <w:numPr>
+          <w:ilvl w:val="0"/>
+          <w:numId w:val="7"/>
+        </w:numPr>
+        <w:tabs>
+          <w:tab w:val="left" w:pos="3481"/>
+        </w:tabs>
+        <w:rPr>
+          <w:sz w:val="28"/>
+          <w:szCs w:val="28"/>
+          <w:lang w:val="en-US"/>
+        </w:rPr>
+      </w:pPr>
+      <w:proofErr w:type="spellStart"/>
+      <w:r>
+        <w:rPr>
+          <w:sz w:val="28"/>
+          <w:szCs w:val="28"/>
+          <w:lang w:val="en-US"/>
+        </w:rPr>
+        <w:t>appurl</w:t>
+      </w:r>
+      <w:proofErr w:type="spellEnd"/>
+      <w:r>
+        <w:rPr>
+          <w:sz w:val="28"/>
+          <w:szCs w:val="28"/>
+          <w:lang w:val="en-US"/>
+        </w:rPr>
+        <w:t>=https://sapworld.io</w:t>
+      </w:r>
+      <w:r>
+        <w:rPr>
+          <w:sz w:val="28"/>
+          <w:szCs w:val="28"/>
+          <w:lang w:val="en-US"/>
+        </w:rPr>
+        <w:t xml:space="preserve"> ( Application </w:t>
+      </w:r>
+      <w:proofErr w:type="spellStart"/>
+      <w:r>
+        <w:rPr>
+          <w:sz w:val="28"/>
+          <w:szCs w:val="28"/>
+          <w:lang w:val="en-US"/>
+        </w:rPr>
+        <w:t>url</w:t>
+      </w:r>
+      <w:proofErr w:type="spellEnd"/>
+      <w:r>
+        <w:rPr>
+          <w:sz w:val="28"/>
+          <w:szCs w:val="28"/>
+          <w:lang w:val="en-US"/>
+        </w:rPr>
+        <w:t>)</w:t>
+      </w:r>
+    </w:p>
+    <w:p>
+      <w:pPr>
+        <w:pStyle w:val="ListParagraph"/>
+        <w:numPr>
+          <w:ilvl w:val="0"/>
+          <w:numId w:val="7"/>
+        </w:numPr>
+        <w:tabs>
+          <w:tab w:val="left" w:pos="3481"/>
+        </w:tabs>
+        <w:rPr>
+          <w:sz w:val="28"/>
+          <w:szCs w:val="28"/>
+          <w:lang w:val="en-US"/>
+        </w:rPr>
+      </w:pPr>
+      <w:proofErr w:type="spellStart"/>
+      <w:r>
+        <w:rPr>
+          <w:sz w:val="28"/>
+          <w:szCs w:val="28"/>
+          <w:lang w:val="en-US"/>
+        </w:rPr>
+        <w:t>webapp</w:t>
+      </w:r>
+      <w:proofErr w:type="spellEnd"/>
+      <w:r>
+        <w:rPr>
+          <w:sz w:val="28"/>
+          <w:szCs w:val="28"/>
+          <w:lang w:val="en-US"/>
+        </w:rPr>
+        <w:t>=http://api.sapworld.io</w:t>
+      </w:r>
+      <w:r>
+        <w:rPr>
+          <w:sz w:val="28"/>
+          <w:szCs w:val="28"/>
+          <w:lang w:val="en-US"/>
+        </w:rPr>
+        <w:t>:5005</w:t>
+      </w:r>
+      <w:bookmarkStart w:id="0" w:name="_GoBack"/>
+      <w:bookmarkEnd w:id="0"/>
+      <w:r>
+        <w:rPr>
+          <w:sz w:val="28"/>
+          <w:szCs w:val="28"/>
+          <w:lang w:val="en-US"/>
+        </w:rPr>
+        <w:t xml:space="preserve"> ( </w:t>
+      </w:r>
+      <w:proofErr w:type="spellStart"/>
+      <w:r>
+        <w:rPr>
+          <w:sz w:val="28"/>
+          <w:szCs w:val="28"/>
+          <w:lang w:val="en-US"/>
+        </w:rPr>
+        <w:t>Api</w:t>
+      </w:r>
+      <w:proofErr w:type="spellEnd"/>
+      <w:r>
+        <w:rPr>
+          <w:sz w:val="28"/>
+          <w:szCs w:val="28"/>
+          <w:lang w:val="en-US"/>
+        </w:rPr>
+        <w:t xml:space="preserve"> </w:t>
+      </w:r>
+      <w:proofErr w:type="spellStart"/>
+      <w:r>
+        <w:rPr>
+          <w:sz w:val="28"/>
+          <w:szCs w:val="28"/>
+          <w:lang w:val="en-US"/>
+        </w:rPr>
+        <w:t>url</w:t>
+      </w:r>
+      <w:proofErr w:type="spellEnd"/>
+      <w:r>
+        <w:rPr>
+          <w:sz w:val="28"/>
+          <w:szCs w:val="28"/>
+          <w:lang w:val="en-US"/>
+        </w:rPr>
+        <w:t>)</w:t>
+      </w:r>
+    </w:p>
+    <w:p>
+      <w:pPr>
+        <w:tabs>
+          <w:tab w:val="left" w:pos="3481"/>
+        </w:tabs>
+        <w:ind w:left="360"/>
+        <w:rPr>
+          <w:sz w:val="28"/>
+          <w:szCs w:val="28"/>
+          <w:lang w:val="en-US"/>
+        </w:rPr>
+      </w:pPr>
+    </w:p>
+    <w:p>
+      <w:pPr>
+        <w:tabs>
+          <w:tab w:val="left" w:pos="3481"/>
+        </w:tabs>
+        <w:rPr>
+          <w:sz w:val="28"/>
+          <w:szCs w:val="28"/>
+          <w:lang w:val="en-US"/>
+        </w:rPr>
+      </w:pPr>
+      <w:r>
+        <w:rPr>
+          <w:sz w:val="28"/>
+          <w:szCs w:val="28"/>
+          <w:lang w:val="en-US"/>
+        </w:rPr>
+        <w:t>#</w:t>
+      </w:r>
+      <w:proofErr w:type="gramStart"/>
+      <w:r>
+        <w:rPr>
+          <w:sz w:val="28"/>
+          <w:szCs w:val="28"/>
+          <w:lang w:val="en-US"/>
+        </w:rPr>
+        <w:t>To</w:t>
+      </w:r>
+      <w:proofErr w:type="gramEnd"/>
+      <w:r>
+        <w:rPr>
+          <w:sz w:val="28"/>
+          <w:szCs w:val="28"/>
+          <w:lang w:val="en-US"/>
+        </w:rPr>
+        <w:t xml:space="preserve"> change the database configuration</w:t>
+      </w:r>
+    </w:p>
+    <w:p>
+      <w:pPr>
+        <w:tabs>
+          <w:tab w:val="left" w:pos="3481"/>
+        </w:tabs>
+        <w:rPr>
+          <w:sz w:val="28"/>
+          <w:szCs w:val="28"/>
+          <w:lang w:val="en-US"/>
+        </w:rPr>
+      </w:pPr>
+      <w:r>
+        <w:rPr>
+          <w:sz w:val="28"/>
+          <w:szCs w:val="28"/>
+          <w:lang w:val="en-US"/>
+        </w:rPr>
+        <w:t xml:space="preserve">  </w:t>
+      </w:r>
+      <w:proofErr w:type="gramStart"/>
+      <w:r>
+        <w:rPr>
+          <w:sz w:val="28"/>
+          <w:szCs w:val="28"/>
+          <w:lang w:val="en-US"/>
+        </w:rPr>
+        <w:t>Hostname :</w:t>
+      </w:r>
+      <w:proofErr w:type="gramEnd"/>
+      <w:r>
+        <w:rPr>
+          <w:sz w:val="28"/>
+          <w:szCs w:val="28"/>
+          <w:lang w:val="en-US"/>
+        </w:rPr>
+        <w:t xml:space="preserve"> 172.168.1.202</w:t>
+      </w:r>
+    </w:p>
+    <w:p>
+      <w:pPr>
+        <w:tabs>
+          <w:tab w:val="left" w:pos="3481"/>
+        </w:tabs>
+        <w:rPr>
+          <w:sz w:val="28"/>
+          <w:szCs w:val="28"/>
+          <w:lang w:val="en-US"/>
+        </w:rPr>
+      </w:pPr>
+      <w:r>
+        <w:rPr>
+          <w:sz w:val="28"/>
+          <w:szCs w:val="28"/>
+          <w:lang w:val="en-US"/>
+        </w:rPr>
+        <w:t xml:space="preserve">  </w:t>
+      </w:r>
+      <w:proofErr w:type="gramStart"/>
+      <w:r>
+        <w:rPr>
+          <w:sz w:val="28"/>
+          <w:szCs w:val="28"/>
+          <w:lang w:val="en-US"/>
+        </w:rPr>
+        <w:t>Username :</w:t>
+      </w:r>
+      <w:proofErr w:type="gramEnd"/>
+      <w:r>
+        <w:rPr>
+          <w:sz w:val="28"/>
+          <w:szCs w:val="28"/>
+          <w:lang w:val="en-US"/>
+        </w:rPr>
+        <w:t xml:space="preserve"> </w:t>
+      </w:r>
+      <w:proofErr w:type="spellStart"/>
+      <w:r>
+        <w:rPr>
+          <w:sz w:val="28"/>
+          <w:szCs w:val="28"/>
+          <w:lang w:val="en-US"/>
+        </w:rPr>
+        <w:t>postgres</w:t>
+      </w:r>
+      <w:proofErr w:type="spellEnd"/>
+    </w:p>
+    <w:p>
+      <w:pPr>
+        <w:tabs>
+          <w:tab w:val="left" w:pos="3481"/>
+        </w:tabs>
+        <w:rPr>
+          <w:sz w:val="28"/>
+          <w:szCs w:val="28"/>
+          <w:lang w:val="en-US"/>
+        </w:rPr>
+      </w:pPr>
+      <w:r>
+        <w:rPr>
+          <w:sz w:val="28"/>
+          <w:szCs w:val="28"/>
+          <w:lang w:val="en-US"/>
+        </w:rPr>
+        <w:t xml:space="preserve"> Database </w:t>
+      </w:r>
+      <w:proofErr w:type="gramStart"/>
+      <w:r>
+        <w:rPr>
+          <w:sz w:val="28"/>
+          <w:szCs w:val="28"/>
+          <w:lang w:val="en-US"/>
+        </w:rPr>
+        <w:t>name :</w:t>
+      </w:r>
+      <w:proofErr w:type="gramEnd"/>
+      <w:r>
+        <w:rPr>
+          <w:sz w:val="28"/>
+          <w:szCs w:val="28"/>
+          <w:lang w:val="en-US"/>
+        </w:rPr>
+        <w:t xml:space="preserve"> </w:t>
+      </w:r>
+      <w:proofErr w:type="spellStart"/>
+      <w:r>
+        <w:rPr>
+          <w:sz w:val="28"/>
+          <w:szCs w:val="28"/>
+          <w:lang w:val="en-US"/>
+        </w:rPr>
+        <w:t>SAP_Production</w:t>
+      </w:r>
+      <w:proofErr w:type="spellEnd"/>
+    </w:p>
+    <w:p>
+      <w:pPr>
+        <w:tabs>
+          <w:tab w:val="left" w:pos="3481"/>
+        </w:tabs>
+        <w:rPr>
+          <w:sz w:val="28"/>
+          <w:szCs w:val="28"/>
+          <w:lang w:val="en-US"/>
+        </w:rPr>
+      </w:pPr>
+      <w:r>
+        <w:rPr>
+          <w:sz w:val="28"/>
+          <w:szCs w:val="28"/>
+          <w:lang w:val="en-US"/>
+        </w:rPr>
+        <w:t xml:space="preserve">  </w:t>
+      </w:r>
+      <w:proofErr w:type="gramStart"/>
+      <w:r>
+        <w:rPr>
+          <w:sz w:val="28"/>
+          <w:szCs w:val="28"/>
+          <w:lang w:val="en-US"/>
+        </w:rPr>
+        <w:t>Password :</w:t>
+      </w:r>
+      <w:proofErr w:type="gramEnd"/>
+      <w:r>
+        <w:rPr>
+          <w:sz w:val="28"/>
+          <w:szCs w:val="28"/>
+          <w:lang w:val="en-US"/>
+        </w:rPr>
+        <w:t xml:space="preserve"> T311n00n1$</w:t>
       </w:r>
     </w:p>
     <w:p>
@@ -6326,6 +6974,362 @@
         </w:rPr>
         <w:drawing>
           <wp:inline distT="0" distB="0" distL="0" distR="0">
+            <wp:extent cx="5731510" cy="459294"/>
+            <wp:effectExtent l="0" t="0" r="2540" b="0"/>
+            <wp:docPr id="30" name="Picture 30" descr="C:\Users\Admin\Pictures\Screenshots\Screenshot (95).png"/>
+            <wp:cNvGraphicFramePr>
+              <a:graphicFrameLocks xmlns:a="http://schemas.openxmlformats.org/drawingml/2006/main" noChangeAspect="1"/>
+            </wp:cNvGraphicFramePr>
+            <a:graphic xmlns:a="http://schemas.openxmlformats.org/drawingml/2006/main">
+              <a:graphicData uri="http://schemas.openxmlformats.org/drawingml/2006/picture">
+                <pic:pic xmlns:pic="http://schemas.openxmlformats.org/drawingml/2006/picture">
+                  <pic:nvPicPr>
+                    <pic:cNvPr id="0" name="Picture 9" descr="C:\Users\Admin\Pictures\Screenshots\Screenshot (95).png"/>
+                    <pic:cNvPicPr>
+                      <a:picLocks noChangeAspect="1" noChangeArrowheads="1"/>
+                    </pic:cNvPicPr>
+                  </pic:nvPicPr>
+                  <pic:blipFill>
+                    <a:blip r:embed="rId37">
+                      <a:extLst>
+                        <a:ext uri="{28A0092B-C50C-407E-A947-70E740481C1C}">
+                          <a14:useLocalDpi xmlns:a14="http://schemas.microsoft.com/office/drawing/2010/main" val="0"/>
+                        </a:ext>
+                      </a:extLst>
+                    </a:blip>
+                    <a:srcRect/>
+                    <a:stretch>
+                      <a:fillRect/>
+                    </a:stretch>
+                  </pic:blipFill>
+                  <pic:spPr bwMode="auto">
+                    <a:xfrm>
+                      <a:off x="0" y="0"/>
+                      <a:ext cx="5731510" cy="459294"/>
+                    </a:xfrm>
+                    <a:prstGeom prst="rect">
+                      <a:avLst/>
+                    </a:prstGeom>
+                    <a:noFill/>
+                    <a:ln>
+                      <a:noFill/>
+                    </a:ln>
+                  </pic:spPr>
+                </pic:pic>
+              </a:graphicData>
+            </a:graphic>
+          </wp:inline>
+        </w:drawing>
+      </w:r>
+    </w:p>
+    <w:p>
+      <w:pPr>
+        <w:tabs>
+          <w:tab w:val="left" w:pos="3481"/>
+        </w:tabs>
+        <w:rPr>
+          <w:sz w:val="28"/>
+          <w:szCs w:val="28"/>
+          <w:lang w:val="en-US"/>
+        </w:rPr>
+      </w:pPr>
+    </w:p>
+    <w:p>
+      <w:pPr>
+        <w:tabs>
+          <w:tab w:val="left" w:pos="3481"/>
+        </w:tabs>
+        <w:rPr>
+          <w:b/>
+          <w:sz w:val="28"/>
+          <w:szCs w:val="28"/>
+          <w:lang w:val="en-US"/>
+        </w:rPr>
+      </w:pPr>
+      <w:r>
+        <w:rPr>
+          <w:sz w:val="28"/>
+          <w:szCs w:val="28"/>
+          <w:lang w:val="en-US"/>
+        </w:rPr>
+        <w:lastRenderedPageBreak/>
+        <w:t xml:space="preserve">Step </w:t>
+      </w:r>
+      <w:proofErr w:type="gramStart"/>
+      <w:r>
+        <w:rPr>
+          <w:sz w:val="28"/>
+          <w:szCs w:val="28"/>
+          <w:lang w:val="en-US"/>
+        </w:rPr>
+        <w:t>8</w:t>
+      </w:r>
+      <w:r>
+        <w:rPr>
+          <w:sz w:val="28"/>
+          <w:szCs w:val="28"/>
+          <w:lang w:val="en-US"/>
+        </w:rPr>
+        <w:t xml:space="preserve"> :</w:t>
+      </w:r>
+      <w:proofErr w:type="gramEnd"/>
+      <w:r>
+        <w:rPr>
+          <w:sz w:val="28"/>
+          <w:szCs w:val="28"/>
+          <w:lang w:val="en-US"/>
+        </w:rPr>
+        <w:t xml:space="preserve"> </w:t>
+      </w:r>
+      <w:r>
+        <w:rPr>
+          <w:sz w:val="28"/>
+          <w:szCs w:val="28"/>
+          <w:lang w:val="en-US"/>
+        </w:rPr>
+        <w:t xml:space="preserve">After </w:t>
+      </w:r>
+      <w:proofErr w:type="spellStart"/>
+      <w:r>
+        <w:rPr>
+          <w:sz w:val="28"/>
+          <w:szCs w:val="28"/>
+          <w:lang w:val="en-US"/>
+        </w:rPr>
+        <w:t>commiting</w:t>
+      </w:r>
+      <w:proofErr w:type="spellEnd"/>
+      <w:r>
+        <w:rPr>
+          <w:sz w:val="28"/>
+          <w:szCs w:val="28"/>
+          <w:lang w:val="en-US"/>
+        </w:rPr>
+        <w:t xml:space="preserve"> ,</w:t>
+      </w:r>
+      <w:r>
+        <w:rPr>
+          <w:sz w:val="28"/>
+          <w:szCs w:val="28"/>
+          <w:lang w:val="en-US"/>
+        </w:rPr>
+        <w:t xml:space="preserve"> pull the code from the repository : </w:t>
+      </w:r>
+      <w:proofErr w:type="spellStart"/>
+      <w:r>
+        <w:rPr>
+          <w:b/>
+          <w:sz w:val="28"/>
+          <w:szCs w:val="28"/>
+          <w:lang w:val="en-US"/>
+        </w:rPr>
+        <w:t>sudo</w:t>
+      </w:r>
+      <w:proofErr w:type="spellEnd"/>
+      <w:r>
+        <w:rPr>
+          <w:b/>
+          <w:sz w:val="28"/>
+          <w:szCs w:val="28"/>
+          <w:lang w:val="en-US"/>
+        </w:rPr>
+        <w:t xml:space="preserve"> </w:t>
+      </w:r>
+      <w:proofErr w:type="spellStart"/>
+      <w:r>
+        <w:rPr>
+          <w:b/>
+          <w:sz w:val="28"/>
+          <w:szCs w:val="28"/>
+          <w:lang w:val="en-US"/>
+        </w:rPr>
+        <w:t>git</w:t>
+      </w:r>
+      <w:proofErr w:type="spellEnd"/>
+      <w:r>
+        <w:rPr>
+          <w:b/>
+          <w:sz w:val="28"/>
+          <w:szCs w:val="28"/>
+          <w:lang w:val="en-US"/>
+        </w:rPr>
+        <w:t xml:space="preserve"> pull origin master</w:t>
+      </w:r>
+    </w:p>
+    <w:p>
+      <w:pPr>
+        <w:tabs>
+          <w:tab w:val="left" w:pos="3481"/>
+        </w:tabs>
+        <w:rPr>
+          <w:sz w:val="28"/>
+          <w:szCs w:val="28"/>
+          <w:lang w:val="en-US"/>
+        </w:rPr>
+      </w:pPr>
+      <w:r>
+        <w:rPr>
+          <w:noProof/>
+          <w:sz w:val="28"/>
+          <w:szCs w:val="28"/>
+          <w:lang w:eastAsia="en-IN"/>
+        </w:rPr>
+        <w:drawing>
+          <wp:inline distT="0" distB="0" distL="0" distR="0">
+            <wp:extent cx="5731510" cy="469060"/>
+            <wp:effectExtent l="0" t="0" r="2540" b="7620"/>
+            <wp:docPr id="32" name="Picture 32" descr="C:\Users\Admin\Pictures\Screenshots\Screenshot (43).png"/>
+            <wp:cNvGraphicFramePr>
+              <a:graphicFrameLocks xmlns:a="http://schemas.openxmlformats.org/drawingml/2006/main" noChangeAspect="1"/>
+            </wp:cNvGraphicFramePr>
+            <a:graphic xmlns:a="http://schemas.openxmlformats.org/drawingml/2006/main">
+              <a:graphicData uri="http://schemas.openxmlformats.org/drawingml/2006/picture">
+                <pic:pic xmlns:pic="http://schemas.openxmlformats.org/drawingml/2006/picture">
+                  <pic:nvPicPr>
+                    <pic:cNvPr id="0" name="Picture 11" descr="C:\Users\Admin\Pictures\Screenshots\Screenshot (43).png"/>
+                    <pic:cNvPicPr>
+                      <a:picLocks noChangeAspect="1" noChangeArrowheads="1"/>
+                    </pic:cNvPicPr>
+                  </pic:nvPicPr>
+                  <pic:blipFill>
+                    <a:blip r:embed="rId38">
+                      <a:extLst>
+                        <a:ext uri="{28A0092B-C50C-407E-A947-70E740481C1C}">
+                          <a14:useLocalDpi xmlns:a14="http://schemas.microsoft.com/office/drawing/2010/main" val="0"/>
+                        </a:ext>
+                      </a:extLst>
+                    </a:blip>
+                    <a:srcRect/>
+                    <a:stretch>
+                      <a:fillRect/>
+                    </a:stretch>
+                  </pic:blipFill>
+                  <pic:spPr bwMode="auto">
+                    <a:xfrm>
+                      <a:off x="0" y="0"/>
+                      <a:ext cx="5731510" cy="469060"/>
+                    </a:xfrm>
+                    <a:prstGeom prst="rect">
+                      <a:avLst/>
+                    </a:prstGeom>
+                    <a:noFill/>
+                    <a:ln>
+                      <a:noFill/>
+                    </a:ln>
+                  </pic:spPr>
+                </pic:pic>
+              </a:graphicData>
+            </a:graphic>
+          </wp:inline>
+        </w:drawing>
+      </w:r>
+    </w:p>
+    <w:p>
+      <w:pPr>
+        <w:tabs>
+          <w:tab w:val="left" w:pos="3481"/>
+        </w:tabs>
+        <w:rPr>
+          <w:sz w:val="28"/>
+          <w:szCs w:val="28"/>
+          <w:lang w:val="en-US"/>
+        </w:rPr>
+      </w:pPr>
+      <w:r>
+        <w:rPr>
+          <w:sz w:val="28"/>
+          <w:szCs w:val="28"/>
+          <w:lang w:val="en-US"/>
+        </w:rPr>
+        <w:t>Step 9</w:t>
+      </w:r>
+      <w:r>
+        <w:rPr>
+          <w:sz w:val="28"/>
+          <w:szCs w:val="28"/>
+          <w:lang w:val="en-US"/>
+        </w:rPr>
+        <w:t xml:space="preserve">: After installing </w:t>
+      </w:r>
+      <w:proofErr w:type="gramStart"/>
+      <w:r>
+        <w:rPr>
+          <w:sz w:val="28"/>
+          <w:szCs w:val="28"/>
+          <w:lang w:val="en-US"/>
+        </w:rPr>
+        <w:t>dependencies ,</w:t>
+      </w:r>
+      <w:proofErr w:type="gramEnd"/>
+      <w:r>
+        <w:rPr>
+          <w:sz w:val="28"/>
+          <w:szCs w:val="28"/>
+          <w:lang w:val="en-US"/>
+        </w:rPr>
+        <w:t xml:space="preserve"> to run the project to check whether the error occurs or not : </w:t>
+      </w:r>
+      <w:proofErr w:type="spellStart"/>
+      <w:r>
+        <w:rPr>
+          <w:b/>
+          <w:sz w:val="28"/>
+          <w:szCs w:val="28"/>
+          <w:lang w:val="en-US"/>
+        </w:rPr>
+        <w:t>sudo</w:t>
+      </w:r>
+      <w:proofErr w:type="spellEnd"/>
+      <w:r>
+        <w:rPr>
+          <w:b/>
+          <w:sz w:val="28"/>
+          <w:szCs w:val="28"/>
+          <w:lang w:val="en-US"/>
+        </w:rPr>
+        <w:t xml:space="preserve"> </w:t>
+      </w:r>
+      <w:proofErr w:type="spellStart"/>
+      <w:r>
+        <w:rPr>
+          <w:b/>
+          <w:sz w:val="28"/>
+          <w:szCs w:val="28"/>
+          <w:lang w:val="en-US"/>
+        </w:rPr>
+        <w:t>npm</w:t>
+      </w:r>
+      <w:proofErr w:type="spellEnd"/>
+      <w:r>
+        <w:rPr>
+          <w:b/>
+          <w:sz w:val="28"/>
+          <w:szCs w:val="28"/>
+          <w:lang w:val="en-US"/>
+        </w:rPr>
+        <w:t xml:space="preserve"> start</w:t>
+      </w:r>
+    </w:p>
+    <w:p>
+      <w:pPr>
+        <w:tabs>
+          <w:tab w:val="left" w:pos="3481"/>
+        </w:tabs>
+        <w:rPr>
+          <w:sz w:val="28"/>
+          <w:szCs w:val="28"/>
+          <w:lang w:val="en-US"/>
+        </w:rPr>
+      </w:pPr>
+      <w:r>
+        <w:rPr>
+          <w:noProof/>
+          <w:sz w:val="28"/>
+          <w:szCs w:val="28"/>
+          <w:lang w:eastAsia="en-IN"/>
+        </w:rPr>
+        <w:drawing>
+          <wp:inline distT="0" distB="0" distL="0" distR="0" wp14:anchorId="53F4531C" wp14:editId="5F254AD6">
             <wp:extent cx="5502275" cy="445135"/>
             <wp:effectExtent l="0" t="0" r="3175" b="0"/>
             <wp:docPr id="34" name="Picture 34" descr="C:\Users\Admin\Pictures\Screenshots\Screenshot (45).png"/>
@@ -6403,7 +7407,15 @@
           <w:szCs w:val="28"/>
           <w:lang w:val="en-US"/>
         </w:rPr>
-        <w:t xml:space="preserve">Step </w:t>
+        <w:t>Step 10</w:t>
+      </w:r>
+      <w:r>
+        <w:rPr>
+          <w:sz w:val="28"/>
+          <w:szCs w:val="28"/>
+          <w:lang w:val="en-US"/>
+        </w:rPr>
+        <w:t xml:space="preserve">: After pull the </w:t>
       </w:r>
       <w:proofErr w:type="gramStart"/>
       <w:r>
@@ -6412,15 +7424,7 @@
           <w:szCs w:val="28"/>
           <w:lang w:val="en-US"/>
         </w:rPr>
-        <w:t>8</w:t>
-      </w:r>
-      <w:r>
-        <w:rPr>
-          <w:sz w:val="28"/>
-          <w:szCs w:val="28"/>
-          <w:lang w:val="en-US"/>
-        </w:rPr>
-        <w:t xml:space="preserve"> :</w:t>
+        <w:t>code ,</w:t>
       </w:r>
       <w:proofErr w:type="gramEnd"/>
       <w:r>
@@ -6429,227 +7433,6 @@
           <w:szCs w:val="28"/>
           <w:lang w:val="en-US"/>
         </w:rPr>
-        <w:t xml:space="preserve"> To change configuration details in the environmental file (.</w:t>
-      </w:r>
-      <w:proofErr w:type="spellStart"/>
-      <w:r>
-        <w:rPr>
-          <w:sz w:val="28"/>
-          <w:szCs w:val="28"/>
-          <w:lang w:val="en-US"/>
-        </w:rPr>
-        <w:t>env</w:t>
-      </w:r>
-      <w:proofErr w:type="spellEnd"/>
-      <w:r>
-        <w:rPr>
-          <w:sz w:val="28"/>
-          <w:szCs w:val="28"/>
-          <w:lang w:val="en-US"/>
-        </w:rPr>
-        <w:t>)</w:t>
-      </w:r>
-      <w:r>
-        <w:rPr>
-          <w:sz w:val="28"/>
-          <w:szCs w:val="28"/>
-          <w:lang w:val="en-US"/>
-        </w:rPr>
-        <w:t xml:space="preserve"> and commit the code</w:t>
-      </w:r>
-    </w:p>
-    <w:p>
-      <w:pPr>
-        <w:tabs>
-          <w:tab w:val="left" w:pos="3481"/>
-        </w:tabs>
-        <w:rPr>
-          <w:sz w:val="28"/>
-          <w:szCs w:val="28"/>
-          <w:lang w:val="en-US"/>
-        </w:rPr>
-      </w:pPr>
-      <w:r>
-        <w:rPr>
-          <w:sz w:val="28"/>
-          <w:szCs w:val="28"/>
-          <w:lang w:val="en-US"/>
-        </w:rPr>
-        <w:t>#</w:t>
-      </w:r>
-      <w:proofErr w:type="gramStart"/>
-      <w:r>
-        <w:rPr>
-          <w:sz w:val="28"/>
-          <w:szCs w:val="28"/>
-          <w:lang w:val="en-US"/>
-        </w:rPr>
-        <w:t>To</w:t>
-      </w:r>
-      <w:proofErr w:type="gramEnd"/>
-      <w:r>
-        <w:rPr>
-          <w:sz w:val="28"/>
-          <w:szCs w:val="28"/>
-          <w:lang w:val="en-US"/>
-        </w:rPr>
-        <w:t xml:space="preserve"> change </w:t>
-      </w:r>
-      <w:proofErr w:type="spellStart"/>
-      <w:r>
-        <w:rPr>
-          <w:sz w:val="28"/>
-          <w:szCs w:val="28"/>
-          <w:lang w:val="en-US"/>
-        </w:rPr>
-        <w:t>config</w:t>
-      </w:r>
-      <w:proofErr w:type="spellEnd"/>
-      <w:r>
-        <w:rPr>
-          <w:sz w:val="28"/>
-          <w:szCs w:val="28"/>
-          <w:lang w:val="en-US"/>
-        </w:rPr>
-        <w:t xml:space="preserve"> details</w:t>
-      </w:r>
-    </w:p>
-    <w:p>
-      <w:pPr>
-        <w:pStyle w:val="ListParagraph"/>
-        <w:numPr>
-          <w:ilvl w:val="0"/>
-          <w:numId w:val="7"/>
-        </w:numPr>
-        <w:tabs>
-          <w:tab w:val="left" w:pos="3481"/>
-        </w:tabs>
-        <w:rPr>
-          <w:sz w:val="28"/>
-          <w:szCs w:val="28"/>
-          <w:lang w:val="en-US"/>
-        </w:rPr>
-      </w:pPr>
-      <w:proofErr w:type="spellStart"/>
-      <w:r>
-        <w:rPr>
-          <w:sz w:val="28"/>
-          <w:szCs w:val="28"/>
-          <w:lang w:val="en-US"/>
-        </w:rPr>
-        <w:t>service_port</w:t>
-      </w:r>
-      <w:proofErr w:type="spellEnd"/>
-      <w:r>
-        <w:rPr>
-          <w:sz w:val="28"/>
-          <w:szCs w:val="28"/>
-          <w:lang w:val="en-US"/>
-        </w:rPr>
-        <w:t>=1339</w:t>
-      </w:r>
-    </w:p>
-    <w:p>
-      <w:pPr>
-        <w:pStyle w:val="ListParagraph"/>
-        <w:numPr>
-          <w:ilvl w:val="0"/>
-          <w:numId w:val="7"/>
-        </w:numPr>
-        <w:tabs>
-          <w:tab w:val="left" w:pos="3481"/>
-        </w:tabs>
-        <w:rPr>
-          <w:sz w:val="28"/>
-          <w:szCs w:val="28"/>
-          <w:lang w:val="en-US"/>
-        </w:rPr>
-      </w:pPr>
-      <w:proofErr w:type="spellStart"/>
-      <w:r>
-        <w:rPr>
-          <w:sz w:val="28"/>
-          <w:szCs w:val="28"/>
-          <w:lang w:val="en-US"/>
-        </w:rPr>
-        <w:t>appurl</w:t>
-      </w:r>
-      <w:proofErr w:type="spellEnd"/>
-      <w:r>
-        <w:rPr>
-          <w:sz w:val="28"/>
-          <w:szCs w:val="28"/>
-          <w:lang w:val="en-US"/>
-        </w:rPr>
-        <w:t>=https://sapworld.io</w:t>
-      </w:r>
-      <w:r>
-        <w:rPr>
-          <w:sz w:val="28"/>
-          <w:szCs w:val="28"/>
-          <w:lang w:val="en-US"/>
-        </w:rPr>
-        <w:t xml:space="preserve"> ( Application </w:t>
-      </w:r>
-      <w:proofErr w:type="spellStart"/>
-      <w:r>
-        <w:rPr>
-          <w:sz w:val="28"/>
-          <w:szCs w:val="28"/>
-          <w:lang w:val="en-US"/>
-        </w:rPr>
-        <w:t>url</w:t>
-      </w:r>
-      <w:proofErr w:type="spellEnd"/>
-      <w:r>
-        <w:rPr>
-          <w:sz w:val="28"/>
-          <w:szCs w:val="28"/>
-          <w:lang w:val="en-US"/>
-        </w:rPr>
-        <w:t>)</w:t>
-      </w:r>
-    </w:p>
-    <w:p>
-      <w:pPr>
-        <w:pStyle w:val="ListParagraph"/>
-        <w:numPr>
-          <w:ilvl w:val="0"/>
-          <w:numId w:val="7"/>
-        </w:numPr>
-        <w:tabs>
-          <w:tab w:val="left" w:pos="3481"/>
-        </w:tabs>
-        <w:rPr>
-          <w:sz w:val="28"/>
-          <w:szCs w:val="28"/>
-          <w:lang w:val="en-US"/>
-        </w:rPr>
-      </w:pPr>
-      <w:proofErr w:type="spellStart"/>
-      <w:r>
-        <w:rPr>
-          <w:sz w:val="28"/>
-          <w:szCs w:val="28"/>
-          <w:lang w:val="en-US"/>
-        </w:rPr>
-        <w:t>webapp</w:t>
-      </w:r>
-      <w:proofErr w:type="spellEnd"/>
-      <w:r>
-        <w:rPr>
-          <w:sz w:val="28"/>
-          <w:szCs w:val="28"/>
-          <w:lang w:val="en-US"/>
-        </w:rPr>
-        <w:t>=http://api.sapworld.io</w:t>
-      </w:r>
-      <w:r>
-        <w:rPr>
-          <w:sz w:val="28"/>
-          <w:szCs w:val="28"/>
-          <w:lang w:val="en-US"/>
-        </w:rPr>
         <w:t xml:space="preserve"> </w:t>
       </w:r>
       <w:r>
@@ -6658,601 +7441,59 @@
           <w:szCs w:val="28"/>
           <w:lang w:val="en-US"/>
         </w:rPr>
-        <w:t>(</w:t>
-      </w:r>
-      <w:r>
-        <w:rPr>
+        <w:t xml:space="preserve">then </w:t>
+      </w:r>
+      <w:r>
+        <w:rPr>
+          <w:sz w:val="28"/>
+          <w:szCs w:val="28"/>
+          <w:lang w:val="en-US"/>
+        </w:rPr>
+        <w:t xml:space="preserve">start the server : </w:t>
+      </w:r>
+      <w:r>
+        <w:rPr>
+          <w:b/>
+          <w:sz w:val="28"/>
+          <w:szCs w:val="28"/>
+          <w:lang w:val="en-US"/>
+        </w:rPr>
+        <w:t xml:space="preserve">forever start app.js </w:t>
+      </w:r>
+      <w:r>
+        <w:rPr>
+          <w:b/>
+          <w:sz w:val="28"/>
+          <w:szCs w:val="28"/>
+          <w:lang w:val="en-US"/>
+        </w:rPr>
+        <w:t>–</w:t>
+      </w:r>
+      <w:r>
+        <w:rPr>
+          <w:b/>
+          <w:sz w:val="28"/>
+          <w:szCs w:val="28"/>
+          <w:lang w:val="en-US"/>
+        </w:rPr>
+        <w:t>production</w:t>
+      </w:r>
+      <w:r>
+        <w:rPr>
+          <w:b/>
           <w:sz w:val="28"/>
           <w:szCs w:val="28"/>
           <w:lang w:val="en-US"/>
         </w:rPr>
         <w:t xml:space="preserve"> </w:t>
       </w:r>
-      <w:proofErr w:type="spellStart"/>
-      <w:r>
-        <w:rPr>
-          <w:sz w:val="28"/>
-          <w:szCs w:val="28"/>
-          <w:lang w:val="en-US"/>
-        </w:rPr>
-        <w:t>Api</w:t>
-      </w:r>
-      <w:proofErr w:type="spellEnd"/>
-      <w:r>
-        <w:rPr>
-          <w:sz w:val="28"/>
-          <w:szCs w:val="28"/>
-          <w:lang w:val="en-US"/>
-        </w:rPr>
-        <w:t xml:space="preserve"> </w:t>
-      </w:r>
-      <w:proofErr w:type="spellStart"/>
-      <w:r>
-        <w:rPr>
-          <w:sz w:val="28"/>
-          <w:szCs w:val="28"/>
-          <w:lang w:val="en-US"/>
-        </w:rPr>
-        <w:t>url</w:t>
-      </w:r>
-      <w:proofErr w:type="spellEnd"/>
-      <w:r>
-        <w:rPr>
-          <w:sz w:val="28"/>
-          <w:szCs w:val="28"/>
-          <w:lang w:val="en-US"/>
-        </w:rPr>
-        <w:t>)</w:t>
-      </w:r>
-    </w:p>
-    <w:p>
-      <w:pPr>
-        <w:tabs>
-          <w:tab w:val="left" w:pos="3481"/>
-        </w:tabs>
-        <w:ind w:left="360"/>
-        <w:rPr>
-          <w:sz w:val="28"/>
-          <w:szCs w:val="28"/>
-          <w:lang w:val="en-US"/>
-        </w:rPr>
-      </w:pPr>
-    </w:p>
-    <w:p>
-      <w:pPr>
-        <w:tabs>
-          <w:tab w:val="left" w:pos="3481"/>
-        </w:tabs>
-        <w:rPr>
-          <w:sz w:val="28"/>
-          <w:szCs w:val="28"/>
-          <w:lang w:val="en-US"/>
-        </w:rPr>
-      </w:pPr>
-      <w:r>
-        <w:rPr>
-          <w:sz w:val="28"/>
-          <w:szCs w:val="28"/>
-          <w:lang w:val="en-US"/>
-        </w:rPr>
-        <w:t>#</w:t>
-      </w:r>
-      <w:proofErr w:type="gramStart"/>
-      <w:r>
-        <w:rPr>
-          <w:sz w:val="28"/>
-          <w:szCs w:val="28"/>
-          <w:lang w:val="en-US"/>
-        </w:rPr>
-        <w:t>To</w:t>
-      </w:r>
-      <w:proofErr w:type="gramEnd"/>
-      <w:r>
-        <w:rPr>
-          <w:sz w:val="28"/>
-          <w:szCs w:val="28"/>
-          <w:lang w:val="en-US"/>
-        </w:rPr>
-        <w:t xml:space="preserve"> change the database configuration</w:t>
-      </w:r>
-    </w:p>
-    <w:p>
-      <w:pPr>
-        <w:tabs>
-          <w:tab w:val="left" w:pos="3481"/>
-        </w:tabs>
-        <w:rPr>
-          <w:sz w:val="28"/>
-          <w:szCs w:val="28"/>
-          <w:lang w:val="en-US"/>
-        </w:rPr>
-      </w:pPr>
-      <w:r>
-        <w:rPr>
-          <w:sz w:val="28"/>
-          <w:szCs w:val="28"/>
-          <w:lang w:val="en-US"/>
-        </w:rPr>
-        <w:t xml:space="preserve">  </w:t>
-      </w:r>
-      <w:proofErr w:type="gramStart"/>
-      <w:r>
-        <w:rPr>
-          <w:sz w:val="28"/>
-          <w:szCs w:val="28"/>
-          <w:lang w:val="en-US"/>
-        </w:rPr>
-        <w:t>Hostname :</w:t>
-      </w:r>
-      <w:proofErr w:type="gramEnd"/>
-      <w:r>
-        <w:rPr>
-          <w:sz w:val="28"/>
-          <w:szCs w:val="28"/>
-          <w:lang w:val="en-US"/>
-        </w:rPr>
-        <w:t xml:space="preserve"> 172.168.1.202</w:t>
-      </w:r>
-    </w:p>
-    <w:p>
-      <w:pPr>
-        <w:tabs>
-          <w:tab w:val="left" w:pos="3481"/>
-        </w:tabs>
-        <w:rPr>
-          <w:sz w:val="28"/>
-          <w:szCs w:val="28"/>
-          <w:lang w:val="en-US"/>
-        </w:rPr>
-      </w:pPr>
-      <w:r>
-        <w:rPr>
-          <w:sz w:val="28"/>
-          <w:szCs w:val="28"/>
-          <w:lang w:val="en-US"/>
-        </w:rPr>
-        <w:t xml:space="preserve">  </w:t>
-      </w:r>
-      <w:proofErr w:type="gramStart"/>
-      <w:r>
-        <w:rPr>
-          <w:sz w:val="28"/>
-          <w:szCs w:val="28"/>
-          <w:lang w:val="en-US"/>
-        </w:rPr>
-        <w:t>Username :</w:t>
-      </w:r>
-      <w:proofErr w:type="gramEnd"/>
-      <w:r>
-        <w:rPr>
-          <w:sz w:val="28"/>
-          <w:szCs w:val="28"/>
-          <w:lang w:val="en-US"/>
-        </w:rPr>
-        <w:t xml:space="preserve"> </w:t>
-      </w:r>
-      <w:proofErr w:type="spellStart"/>
-      <w:r>
-        <w:rPr>
-          <w:sz w:val="28"/>
-          <w:szCs w:val="28"/>
-          <w:lang w:val="en-US"/>
-        </w:rPr>
-        <w:t>postgres</w:t>
-      </w:r>
-      <w:proofErr w:type="spellEnd"/>
-    </w:p>
-    <w:p>
-      <w:pPr>
-        <w:tabs>
-          <w:tab w:val="left" w:pos="3481"/>
-        </w:tabs>
-        <w:rPr>
-          <w:sz w:val="28"/>
-          <w:szCs w:val="28"/>
-          <w:lang w:val="en-US"/>
-        </w:rPr>
-      </w:pPr>
-      <w:r>
-        <w:rPr>
-          <w:sz w:val="28"/>
-          <w:szCs w:val="28"/>
-          <w:lang w:val="en-US"/>
-        </w:rPr>
-        <w:t xml:space="preserve"> Database </w:t>
-      </w:r>
-      <w:proofErr w:type="gramStart"/>
-      <w:r>
-        <w:rPr>
-          <w:sz w:val="28"/>
-          <w:szCs w:val="28"/>
-          <w:lang w:val="en-US"/>
-        </w:rPr>
-        <w:t>name :</w:t>
-      </w:r>
-      <w:proofErr w:type="gramEnd"/>
-      <w:r>
-        <w:rPr>
-          <w:sz w:val="28"/>
-          <w:szCs w:val="28"/>
-          <w:lang w:val="en-US"/>
-        </w:rPr>
-        <w:t xml:space="preserve"> </w:t>
-      </w:r>
-      <w:proofErr w:type="spellStart"/>
-      <w:r>
-        <w:rPr>
-          <w:sz w:val="28"/>
-          <w:szCs w:val="28"/>
-          <w:lang w:val="en-US"/>
-        </w:rPr>
-        <w:t>SAP_Production</w:t>
-      </w:r>
-      <w:proofErr w:type="spellEnd"/>
-    </w:p>
-    <w:p>
-      <w:pPr>
-        <w:tabs>
-          <w:tab w:val="left" w:pos="3481"/>
-        </w:tabs>
-        <w:rPr>
-          <w:sz w:val="28"/>
-          <w:szCs w:val="28"/>
-          <w:lang w:val="en-US"/>
-        </w:rPr>
-      </w:pPr>
-      <w:r>
-        <w:rPr>
-          <w:sz w:val="28"/>
-          <w:szCs w:val="28"/>
-          <w:lang w:val="en-US"/>
-        </w:rPr>
-        <w:t xml:space="preserve">  </w:t>
-      </w:r>
-      <w:proofErr w:type="gramStart"/>
-      <w:r>
-        <w:rPr>
-          <w:sz w:val="28"/>
-          <w:szCs w:val="28"/>
-          <w:lang w:val="en-US"/>
-        </w:rPr>
-        <w:t>Password :</w:t>
-      </w:r>
-      <w:proofErr w:type="gramEnd"/>
-      <w:r>
-        <w:rPr>
-          <w:sz w:val="28"/>
-          <w:szCs w:val="28"/>
-          <w:lang w:val="en-US"/>
-        </w:rPr>
-        <w:t xml:space="preserve"> T311n00n1$</w:t>
-      </w:r>
-    </w:p>
-    <w:p>
-      <w:pPr>
-        <w:tabs>
-          <w:tab w:val="left" w:pos="3481"/>
-        </w:tabs>
-        <w:rPr>
-          <w:sz w:val="28"/>
-          <w:szCs w:val="28"/>
-          <w:lang w:val="en-US"/>
-        </w:rPr>
-      </w:pPr>
-      <w:r>
-        <w:rPr>
-          <w:noProof/>
-          <w:sz w:val="28"/>
-          <w:szCs w:val="28"/>
-          <w:lang w:eastAsia="en-IN"/>
-        </w:rPr>
-        <w:lastRenderedPageBreak/>
-        <w:drawing>
-          <wp:inline distT="0" distB="0" distL="0" distR="0">
-            <wp:extent cx="5731510" cy="459294"/>
-            <wp:effectExtent l="0" t="0" r="2540" b="0"/>
-            <wp:docPr id="30" name="Picture 30" descr="C:\Users\Admin\Pictures\Screenshots\Screenshot (95).png"/>
-            <wp:cNvGraphicFramePr>
-              <a:graphicFrameLocks xmlns:a="http://schemas.openxmlformats.org/drawingml/2006/main" noChangeAspect="1"/>
-            </wp:cNvGraphicFramePr>
-            <a:graphic xmlns:a="http://schemas.openxmlformats.org/drawingml/2006/main">
-              <a:graphicData uri="http://schemas.openxmlformats.org/drawingml/2006/picture">
-                <pic:pic xmlns:pic="http://schemas.openxmlformats.org/drawingml/2006/picture">
-                  <pic:nvPicPr>
-                    <pic:cNvPr id="0" name="Picture 9" descr="C:\Users\Admin\Pictures\Screenshots\Screenshot (95).png"/>
-                    <pic:cNvPicPr>
-                      <a:picLocks noChangeAspect="1" noChangeArrowheads="1"/>
-                    </pic:cNvPicPr>
-                  </pic:nvPicPr>
-                  <pic:blipFill>
-                    <a:blip r:embed="rId40">
-                      <a:extLst>
-                        <a:ext uri="{28A0092B-C50C-407E-A947-70E740481C1C}">
-                          <a14:useLocalDpi xmlns:a14="http://schemas.microsoft.com/office/drawing/2010/main" val="0"/>
-                        </a:ext>
-                      </a:extLst>
-                    </a:blip>
-                    <a:srcRect/>
-                    <a:stretch>
-                      <a:fillRect/>
-                    </a:stretch>
-                  </pic:blipFill>
-                  <pic:spPr bwMode="auto">
-                    <a:xfrm>
-                      <a:off x="0" y="0"/>
-                      <a:ext cx="5731510" cy="459294"/>
-                    </a:xfrm>
-                    <a:prstGeom prst="rect">
-                      <a:avLst/>
-                    </a:prstGeom>
-                    <a:noFill/>
-                    <a:ln>
-                      <a:noFill/>
-                    </a:ln>
-                  </pic:spPr>
-                </pic:pic>
-              </a:graphicData>
-            </a:graphic>
-          </wp:inline>
-        </w:drawing>
-      </w:r>
-    </w:p>
-    <w:p>
-      <w:pPr>
-        <w:tabs>
-          <w:tab w:val="left" w:pos="3481"/>
-        </w:tabs>
-        <w:rPr>
-          <w:sz w:val="28"/>
-          <w:szCs w:val="28"/>
-          <w:lang w:val="en-US"/>
-        </w:rPr>
-      </w:pPr>
-    </w:p>
-    <w:p>
-      <w:pPr>
-        <w:tabs>
-          <w:tab w:val="left" w:pos="3481"/>
-        </w:tabs>
-        <w:rPr>
-          <w:sz w:val="28"/>
-          <w:szCs w:val="28"/>
-          <w:lang w:val="en-US"/>
-        </w:rPr>
-      </w:pPr>
-      <w:r>
-        <w:rPr>
-          <w:sz w:val="28"/>
-          <w:szCs w:val="28"/>
-          <w:lang w:val="en-US"/>
-        </w:rPr>
-        <w:t xml:space="preserve">Step </w:t>
-      </w:r>
-      <w:proofErr w:type="gramStart"/>
-      <w:r>
-        <w:rPr>
-          <w:sz w:val="28"/>
-          <w:szCs w:val="28"/>
-          <w:lang w:val="en-US"/>
-        </w:rPr>
-        <w:t>9</w:t>
-      </w:r>
-      <w:r>
-        <w:rPr>
-          <w:sz w:val="28"/>
-          <w:szCs w:val="28"/>
-          <w:lang w:val="en-US"/>
-        </w:rPr>
-        <w:t xml:space="preserve"> :</w:t>
-      </w:r>
-      <w:proofErr w:type="gramEnd"/>
-      <w:r>
-        <w:rPr>
-          <w:sz w:val="28"/>
-          <w:szCs w:val="28"/>
-          <w:lang w:val="en-US"/>
-        </w:rPr>
-        <w:t xml:space="preserve"> </w:t>
-      </w:r>
-      <w:r>
-        <w:rPr>
-          <w:sz w:val="28"/>
-          <w:szCs w:val="28"/>
-          <w:lang w:val="en-US"/>
-        </w:rPr>
-        <w:t xml:space="preserve">After </w:t>
-      </w:r>
-      <w:proofErr w:type="spellStart"/>
-      <w:r>
-        <w:rPr>
-          <w:sz w:val="28"/>
-          <w:szCs w:val="28"/>
-          <w:lang w:val="en-US"/>
-        </w:rPr>
-        <w:t>commiting</w:t>
-      </w:r>
-      <w:proofErr w:type="spellEnd"/>
-      <w:r>
-        <w:rPr>
-          <w:sz w:val="28"/>
-          <w:szCs w:val="28"/>
-          <w:lang w:val="en-US"/>
-        </w:rPr>
-        <w:t xml:space="preserve"> ,</w:t>
-      </w:r>
-      <w:r>
-        <w:rPr>
-          <w:sz w:val="28"/>
-          <w:szCs w:val="28"/>
-          <w:lang w:val="en-US"/>
-        </w:rPr>
-        <w:t xml:space="preserve"> pull the code from the repository : </w:t>
-      </w:r>
-      <w:proofErr w:type="spellStart"/>
-      <w:r>
-        <w:rPr>
-          <w:sz w:val="28"/>
-          <w:szCs w:val="28"/>
-          <w:lang w:val="en-US"/>
-        </w:rPr>
-        <w:t>sudo</w:t>
-      </w:r>
-      <w:proofErr w:type="spellEnd"/>
-      <w:r>
-        <w:rPr>
-          <w:sz w:val="28"/>
-          <w:szCs w:val="28"/>
-          <w:lang w:val="en-US"/>
-        </w:rPr>
-        <w:t xml:space="preserve"> </w:t>
-      </w:r>
-      <w:proofErr w:type="spellStart"/>
-      <w:r>
-        <w:rPr>
-          <w:sz w:val="28"/>
-          <w:szCs w:val="28"/>
-          <w:lang w:val="en-US"/>
-        </w:rPr>
-        <w:t>git</w:t>
-      </w:r>
-      <w:proofErr w:type="spellEnd"/>
-      <w:r>
-        <w:rPr>
-          <w:sz w:val="28"/>
-          <w:szCs w:val="28"/>
-          <w:lang w:val="en-US"/>
-        </w:rPr>
-        <w:t xml:space="preserve"> pull origin master</w:t>
-      </w:r>
-    </w:p>
-    <w:p>
-      <w:pPr>
-        <w:tabs>
-          <w:tab w:val="left" w:pos="3481"/>
-        </w:tabs>
-        <w:rPr>
-          <w:sz w:val="28"/>
-          <w:szCs w:val="28"/>
-          <w:lang w:val="en-US"/>
-        </w:rPr>
-      </w:pPr>
-      <w:r>
-        <w:rPr>
-          <w:noProof/>
-          <w:sz w:val="28"/>
-          <w:szCs w:val="28"/>
-          <w:lang w:eastAsia="en-IN"/>
-        </w:rPr>
-        <w:drawing>
-          <wp:inline distT="0" distB="0" distL="0" distR="0">
-            <wp:extent cx="5731510" cy="469060"/>
-            <wp:effectExtent l="0" t="0" r="2540" b="7620"/>
-            <wp:docPr id="32" name="Picture 32" descr="C:\Users\Admin\Pictures\Screenshots\Screenshot (43).png"/>
-            <wp:cNvGraphicFramePr>
-              <a:graphicFrameLocks xmlns:a="http://schemas.openxmlformats.org/drawingml/2006/main" noChangeAspect="1"/>
-            </wp:cNvGraphicFramePr>
-            <a:graphic xmlns:a="http://schemas.openxmlformats.org/drawingml/2006/main">
-              <a:graphicData uri="http://schemas.openxmlformats.org/drawingml/2006/picture">
-                <pic:pic xmlns:pic="http://schemas.openxmlformats.org/drawingml/2006/picture">
-                  <pic:nvPicPr>
-                    <pic:cNvPr id="0" name="Picture 11" descr="C:\Users\Admin\Pictures\Screenshots\Screenshot (43).png"/>
-                    <pic:cNvPicPr>
-                      <a:picLocks noChangeAspect="1" noChangeArrowheads="1"/>
-                    </pic:cNvPicPr>
-                  </pic:nvPicPr>
-                  <pic:blipFill>
-                    <a:blip r:embed="rId41">
-                      <a:extLst>
-                        <a:ext uri="{28A0092B-C50C-407E-A947-70E740481C1C}">
-                          <a14:useLocalDpi xmlns:a14="http://schemas.microsoft.com/office/drawing/2010/main" val="0"/>
-                        </a:ext>
-                      </a:extLst>
-                    </a:blip>
-                    <a:srcRect/>
-                    <a:stretch>
-                      <a:fillRect/>
-                    </a:stretch>
-                  </pic:blipFill>
-                  <pic:spPr bwMode="auto">
-                    <a:xfrm>
-                      <a:off x="0" y="0"/>
-                      <a:ext cx="5731510" cy="469060"/>
-                    </a:xfrm>
-                    <a:prstGeom prst="rect">
-                      <a:avLst/>
-                    </a:prstGeom>
-                    <a:noFill/>
-                    <a:ln>
-                      <a:noFill/>
-                    </a:ln>
-                  </pic:spPr>
-                </pic:pic>
-              </a:graphicData>
-            </a:graphic>
-          </wp:inline>
-        </w:drawing>
-      </w:r>
-    </w:p>
-    <w:p>
-      <w:pPr>
-        <w:tabs>
-          <w:tab w:val="left" w:pos="3481"/>
-        </w:tabs>
-        <w:rPr>
-          <w:sz w:val="28"/>
-          <w:szCs w:val="28"/>
-          <w:lang w:val="en-US"/>
-        </w:rPr>
-      </w:pPr>
-      <w:r>
-        <w:rPr>
-          <w:sz w:val="28"/>
-          <w:szCs w:val="28"/>
-          <w:lang w:val="en-US"/>
-        </w:rPr>
-        <w:t>Step 10</w:t>
-      </w:r>
-      <w:r>
-        <w:rPr>
-          <w:sz w:val="28"/>
-          <w:szCs w:val="28"/>
-          <w:lang w:val="en-US"/>
-        </w:rPr>
-        <w:t xml:space="preserve">: After pull the </w:t>
-      </w:r>
-      <w:proofErr w:type="gramStart"/>
-      <w:r>
-        <w:rPr>
-          <w:sz w:val="28"/>
-          <w:szCs w:val="28"/>
-          <w:lang w:val="en-US"/>
-        </w:rPr>
-        <w:t>code ,</w:t>
-      </w:r>
-      <w:proofErr w:type="gramEnd"/>
-      <w:r>
-        <w:rPr>
-          <w:sz w:val="28"/>
-          <w:szCs w:val="28"/>
-          <w:lang w:val="en-US"/>
-        </w:rPr>
-        <w:t xml:space="preserve"> </w:t>
-      </w:r>
-      <w:r>
-        <w:rPr>
-          <w:sz w:val="28"/>
-          <w:szCs w:val="28"/>
-          <w:lang w:val="en-US"/>
-        </w:rPr>
-        <w:t xml:space="preserve">then </w:t>
-      </w:r>
-      <w:r>
-        <w:rPr>
-          <w:sz w:val="28"/>
-          <w:szCs w:val="28"/>
-          <w:lang w:val="en-US"/>
-        </w:rPr>
-        <w:t xml:space="preserve">start the server : forever start app.js </w:t>
+      <w:r>
+        <w:rPr>
+          <w:sz w:val="28"/>
+          <w:szCs w:val="28"/>
+          <w:lang w:val="en-US"/>
+        </w:rPr>
+        <w:t>(It will run on port 1339)</w:t>
       </w:r>
     </w:p>
     <w:p>
@@ -7291,7 +7532,7 @@
                     </pic:cNvPicPr>
                   </pic:nvPicPr>
                   <pic:blipFill>
-                    <a:blip r:embed="rId42">
+                    <a:blip r:embed="rId40">
                       <a:extLst>
                         <a:ext uri="{28A0092B-C50C-407E-A947-70E740481C1C}">
                           <a14:useLocalDpi xmlns:a14="http://schemas.microsoft.com/office/drawing/2010/main" val="0"/>
@@ -7367,19 +7608,7 @@
           <w:szCs w:val="32"/>
           <w:lang w:val="en-US"/>
         </w:rPr>
-        <w:t xml:space="preserve"> (Not required</w:t>
-      </w:r>
-      <w:bookmarkStart w:id="0" w:name="_GoBack"/>
-      <w:bookmarkEnd w:id="0"/>
-      <w:r>
-        <w:rPr>
-          <w:b/>
-          <w:color w:val="C0504D" w:themeColor="accent2"/>
-          <w:sz w:val="32"/>
-          <w:szCs w:val="32"/>
-          <w:lang w:val="en-US"/>
-        </w:rPr>
-        <w:t>)</w:t>
+        <w:t xml:space="preserve"> (Not required)</w:t>
       </w:r>
     </w:p>
     <w:p>
@@ -7492,7 +7721,7 @@
                     </pic:cNvPicPr>
                   </pic:nvPicPr>
                   <pic:blipFill>
-                    <a:blip r:embed="rId43">
+                    <a:blip r:embed="rId41">
                       <a:extLst>
                         <a:ext uri="{28A0092B-C50C-407E-A947-70E740481C1C}">
                           <a14:useLocalDpi xmlns:a14="http://schemas.microsoft.com/office/drawing/2010/main" val="0"/>
@@ -7606,7 +7835,7 @@
                     </pic:cNvPicPr>
                   </pic:nvPicPr>
                   <pic:blipFill>
-                    <a:blip r:embed="rId44">
+                    <a:blip r:embed="rId42">
                       <a:extLst>
                         <a:ext uri="{28A0092B-C50C-407E-A947-70E740481C1C}">
                           <a14:useLocalDpi xmlns:a14="http://schemas.microsoft.com/office/drawing/2010/main" val="0"/>
@@ -7742,6 +7971,7 @@
           <w:szCs w:val="28"/>
           <w:lang w:eastAsia="en-IN"/>
         </w:rPr>
+        <w:lastRenderedPageBreak/>
         <w:drawing>
           <wp:inline distT="0" distB="0" distL="0" distR="0" wp14:anchorId="05B4CE9D" wp14:editId="04670EB7">
             <wp:extent cx="5731510" cy="468630"/>
@@ -7760,7 +7990,7 @@
                     </pic:cNvPicPr>
                   </pic:nvPicPr>
                   <pic:blipFill>
-                    <a:blip r:embed="rId41">
+                    <a:blip r:embed="rId38">
                       <a:extLst>
                         <a:ext uri="{28A0092B-C50C-407E-A947-70E740481C1C}">
                           <a14:useLocalDpi xmlns:a14="http://schemas.microsoft.com/office/drawing/2010/main" val="0"/>
@@ -7848,7 +8078,6 @@
           <w:szCs w:val="28"/>
           <w:lang w:eastAsia="en-IN"/>
         </w:rPr>
-        <w:lastRenderedPageBreak/>
         <w:drawing>
           <wp:inline distT="0" distB="0" distL="0" distR="0">
             <wp:extent cx="5231765" cy="421640"/>
@@ -7867,7 +8096,7 @@
                     </pic:cNvPicPr>
                   </pic:nvPicPr>
                   <pic:blipFill>
-                    <a:blip r:embed="rId45">
+                    <a:blip r:embed="rId43">
                       <a:extLst>
                         <a:ext uri="{28A0092B-C50C-407E-A947-70E740481C1C}">
                           <a14:useLocalDpi xmlns:a14="http://schemas.microsoft.com/office/drawing/2010/main" val="0"/>
@@ -8035,7 +8264,7 @@
                     </pic:cNvPicPr>
                   </pic:nvPicPr>
                   <pic:blipFill>
-                    <a:blip r:embed="rId41">
+                    <a:blip r:embed="rId38">
                       <a:extLst>
                         <a:ext uri="{28A0092B-C50C-407E-A947-70E740481C1C}">
                           <a14:useLocalDpi xmlns:a14="http://schemas.microsoft.com/office/drawing/2010/main" val="0"/>
@@ -8159,7 +8388,7 @@
                     </pic:cNvPicPr>
                   </pic:nvPicPr>
                   <pic:blipFill>
-                    <a:blip r:embed="rId46">
+                    <a:blip r:embed="rId44">
                       <a:extLst>
                         <a:ext uri="{28A0092B-C50C-407E-A947-70E740481C1C}">
                           <a14:useLocalDpi xmlns:a14="http://schemas.microsoft.com/office/drawing/2010/main" val="0"/>
@@ -8374,6 +8603,7 @@
           <w:szCs w:val="28"/>
           <w:lang w:val="en-US"/>
         </w:rPr>
+        <w:lastRenderedPageBreak/>
         <w:t xml:space="preserve">Step 1: </w:t>
       </w:r>
       <w:r>
@@ -8490,7 +8720,6 @@
           <w:szCs w:val="28"/>
           <w:lang w:eastAsia="en-IN"/>
         </w:rPr>
-        <w:lastRenderedPageBreak/>
         <w:drawing>
           <wp:inline distT="0" distB="0" distL="0" distR="0" wp14:anchorId="19A387F0" wp14:editId="31A2B943">
             <wp:extent cx="3760967" cy="2280406"/>
@@ -8692,11 +8921,21 @@
           <w:szCs w:val="28"/>
           <w:lang w:val="en-US"/>
         </w:rPr>
-        <w:t>To change the directory : cd /</w:t>
-      </w:r>
-      <w:proofErr w:type="spellStart"/>
-      <w:r>
-        <w:rPr>
+        <w:t xml:space="preserve">To change the directory : </w:t>
+      </w:r>
+      <w:r>
+        <w:rPr>
+          <w:b/>
+          <w:sz w:val="28"/>
+          <w:szCs w:val="28"/>
+          <w:lang w:val="en-US"/>
+        </w:rPr>
+        <w:t>cd /</w:t>
+      </w:r>
+      <w:proofErr w:type="spellStart"/>
+      <w:r>
+        <w:rPr>
+          <w:b/>
           <w:sz w:val="28"/>
           <w:szCs w:val="28"/>
           <w:lang w:val="en-US"/>
@@ -8706,6 +8945,7 @@
       <w:proofErr w:type="spellEnd"/>
       <w:r>
         <w:rPr>
+          <w:b/>
           <w:sz w:val="28"/>
           <w:szCs w:val="28"/>
           <w:lang w:val="en-US"/>
@@ -8749,7 +8989,7 @@
                     </pic:cNvPicPr>
                   </pic:nvPicPr>
                   <pic:blipFill>
-                    <a:blip r:embed="rId47">
+                    <a:blip r:embed="rId45">
                       <a:extLst>
                         <a:ext uri="{28A0092B-C50C-407E-A947-70E740481C1C}">
                           <a14:useLocalDpi xmlns:a14="http://schemas.microsoft.com/office/drawing/2010/main" val="0"/>
@@ -8787,6 +9027,7 @@
           <w:tab w:val="left" w:pos="3481"/>
         </w:tabs>
         <w:rPr>
+          <w:b/>
           <w:sz w:val="28"/>
           <w:szCs w:val="28"/>
           <w:lang w:val="en-US"/>
@@ -8816,11 +9057,21 @@
           <w:szCs w:val="28"/>
           <w:lang w:val="en-US"/>
         </w:rPr>
-        <w:t xml:space="preserve"> To create the new folder : </w:t>
-      </w:r>
-      <w:proofErr w:type="spellStart"/>
-      <w:r>
-        <w:rPr>
+        <w:t xml:space="preserve"> To create the new folder </w:t>
+      </w:r>
+      <w:r>
+        <w:rPr>
+          <w:b/>
+          <w:sz w:val="28"/>
+          <w:szCs w:val="28"/>
+          <w:lang w:val="en-US"/>
+        </w:rPr>
+        <w:t xml:space="preserve">: </w:t>
+      </w:r>
+      <w:proofErr w:type="spellStart"/>
+      <w:r>
+        <w:rPr>
+          <w:b/>
           <w:sz w:val="28"/>
           <w:szCs w:val="28"/>
           <w:lang w:val="en-US"/>
@@ -8830,6 +9081,7 @@
       <w:proofErr w:type="spellEnd"/>
       <w:r>
         <w:rPr>
+          <w:b/>
           <w:sz w:val="28"/>
           <w:szCs w:val="28"/>
           <w:lang w:val="en-US"/>
@@ -8839,6 +9091,7 @@
       <w:proofErr w:type="spellStart"/>
       <w:r>
         <w:rPr>
+          <w:b/>
           <w:sz w:val="28"/>
           <w:szCs w:val="28"/>
           <w:lang w:val="en-US"/>
@@ -8848,6 +9101,7 @@
       <w:proofErr w:type="spellEnd"/>
       <w:r>
         <w:rPr>
+          <w:b/>
           <w:sz w:val="28"/>
           <w:szCs w:val="28"/>
           <w:lang w:val="en-US"/>
@@ -8891,7 +9145,7 @@
                     </pic:cNvPicPr>
                   </pic:nvPicPr>
                   <pic:blipFill>
-                    <a:blip r:embed="rId48">
+                    <a:blip r:embed="rId46">
                       <a:extLst>
                         <a:ext uri="{28A0092B-C50C-407E-A947-70E740481C1C}">
                           <a14:useLocalDpi xmlns:a14="http://schemas.microsoft.com/office/drawing/2010/main" val="0"/>
@@ -8929,6 +9183,7 @@
           <w:tab w:val="left" w:pos="3481"/>
         </w:tabs>
         <w:rPr>
+          <w:b/>
           <w:sz w:val="28"/>
           <w:szCs w:val="28"/>
           <w:lang w:val="en-US"/>
@@ -8958,7 +9213,16 @@
           <w:szCs w:val="28"/>
           <w:lang w:val="en-US"/>
         </w:rPr>
-        <w:t xml:space="preserve"> To change the directory to production : cd production</w:t>
+        <w:t xml:space="preserve"> To change the directory to production </w:t>
+      </w:r>
+      <w:r>
+        <w:rPr>
+          <w:b/>
+          <w:sz w:val="28"/>
+          <w:szCs w:val="28"/>
+          <w:lang w:val="en-US"/>
+        </w:rPr>
+        <w:t>: cd production</w:t>
       </w:r>
     </w:p>
     <w:p>
@@ -8997,7 +9261,7 @@
                     </pic:cNvPicPr>
                   </pic:nvPicPr>
                   <pic:blipFill>
-                    <a:blip r:embed="rId49">
+                    <a:blip r:embed="rId47">
                       <a:extLst>
                         <a:ext uri="{28A0092B-C50C-407E-A947-70E740481C1C}">
                           <a14:useLocalDpi xmlns:a14="http://schemas.microsoft.com/office/drawing/2010/main" val="0"/>
@@ -9047,18 +9311,7 @@
           <w:tab w:val="left" w:pos="3481"/>
         </w:tabs>
         <w:rPr>
-          <w:sz w:val="28"/>
-          <w:szCs w:val="28"/>
-          <w:lang w:val="en-US"/>
-        </w:rPr>
-      </w:pPr>
-    </w:p>
-    <w:p>
-      <w:pPr>
-        <w:tabs>
-          <w:tab w:val="left" w:pos="3481"/>
-        </w:tabs>
-        <w:rPr>
+          <w:b/>
           <w:sz w:val="28"/>
           <w:szCs w:val="28"/>
           <w:lang w:val="en-US"/>
@@ -9093,6 +9346,7 @@
       <w:proofErr w:type="spellStart"/>
       <w:r>
         <w:rPr>
+          <w:b/>
           <w:sz w:val="28"/>
           <w:szCs w:val="28"/>
           <w:lang w:val="en-US"/>
@@ -9102,6 +9356,7 @@
       <w:proofErr w:type="spellEnd"/>
       <w:r>
         <w:rPr>
+          <w:b/>
           <w:sz w:val="28"/>
           <w:szCs w:val="28"/>
           <w:lang w:val="en-US"/>
@@ -9111,6 +9366,7 @@
       <w:proofErr w:type="spellStart"/>
       <w:r>
         <w:rPr>
+          <w:b/>
           <w:sz w:val="28"/>
           <w:szCs w:val="28"/>
           <w:lang w:val="en-US"/>
@@ -9120,16 +9376,18 @@
       <w:proofErr w:type="spellEnd"/>
       <w:r>
         <w:rPr>
+          <w:b/>
           <w:sz w:val="28"/>
           <w:szCs w:val="28"/>
           <w:lang w:val="en-US"/>
         </w:rPr>
         <w:t xml:space="preserve"> clone </w:t>
       </w:r>
-      <w:hyperlink r:id="rId50" w:history="1">
+      <w:hyperlink r:id="rId48" w:history="1">
         <w:r>
           <w:rPr>
             <w:rStyle w:val="Hyperlink"/>
+            <w:b/>
             <w:sz w:val="28"/>
             <w:szCs w:val="28"/>
             <w:lang w:val="en-US"/>
@@ -9139,6 +9397,7 @@
       </w:hyperlink>
       <w:r>
         <w:rPr>
+          <w:b/>
           <w:sz w:val="28"/>
           <w:szCs w:val="28"/>
           <w:lang w:val="en-US"/>
@@ -9182,7 +9441,7 @@
                     </pic:cNvPicPr>
                   </pic:nvPicPr>
                   <pic:blipFill>
-                    <a:blip r:embed="rId51">
+                    <a:blip r:embed="rId49">
                       <a:extLst>
                         <a:ext uri="{28A0092B-C50C-407E-A947-70E740481C1C}">
                           <a14:useLocalDpi xmlns:a14="http://schemas.microsoft.com/office/drawing/2010/main" val="0"/>
@@ -9231,6 +9490,7 @@
           <w:szCs w:val="28"/>
           <w:lang w:val="en-US"/>
         </w:rPr>
+        <w:lastRenderedPageBreak/>
         <w:t xml:space="preserve">Step </w:t>
       </w:r>
       <w:proofErr w:type="gramStart"/>
@@ -9249,11 +9509,21 @@
           <w:szCs w:val="28"/>
           <w:lang w:val="en-US"/>
         </w:rPr>
-        <w:t xml:space="preserve"> To change the directory : cd </w:t>
-      </w:r>
-      <w:proofErr w:type="spellStart"/>
-      <w:r>
-        <w:rPr>
+        <w:t xml:space="preserve"> To change the directory : </w:t>
+      </w:r>
+      <w:r>
+        <w:rPr>
+          <w:b/>
+          <w:sz w:val="28"/>
+          <w:szCs w:val="28"/>
+          <w:lang w:val="en-US"/>
+        </w:rPr>
+        <w:t xml:space="preserve">cd </w:t>
+      </w:r>
+      <w:proofErr w:type="spellStart"/>
+      <w:r>
+        <w:rPr>
+          <w:b/>
           <w:sz w:val="28"/>
           <w:szCs w:val="28"/>
           <w:lang w:val="en-US"/>
@@ -9263,6 +9533,7 @@
       <w:proofErr w:type="spellEnd"/>
       <w:r>
         <w:rPr>
+          <w:b/>
           <w:sz w:val="28"/>
           <w:szCs w:val="28"/>
           <w:lang w:val="en-US"/>
@@ -9288,7 +9559,6 @@
           <w:szCs w:val="28"/>
           <w:lang w:eastAsia="en-IN"/>
         </w:rPr>
-        <w:lastRenderedPageBreak/>
         <w:drawing>
           <wp:inline distT="0" distB="0" distL="0" distR="0">
             <wp:extent cx="4842510" cy="397510"/>
@@ -9307,7 +9577,7 @@
                     </pic:cNvPicPr>
                   </pic:nvPicPr>
                   <pic:blipFill>
-                    <a:blip r:embed="rId52">
+                    <a:blip r:embed="rId50">
                       <a:extLst>
                         <a:ext uri="{28A0092B-C50C-407E-A947-70E740481C1C}">
                           <a14:useLocalDpi xmlns:a14="http://schemas.microsoft.com/office/drawing/2010/main" val="0"/>
@@ -9345,6 +9615,8 @@
           <w:tab w:val="left" w:pos="3481"/>
         </w:tabs>
         <w:rPr>
+          <w:b/>
+          <w:color w:val="FF0000"/>
           <w:sz w:val="28"/>
           <w:szCs w:val="28"/>
           <w:lang w:val="en-US"/>
@@ -9392,11 +9664,21 @@
           <w:szCs w:val="28"/>
           <w:lang w:val="en-US"/>
         </w:rPr>
-        <w:t xml:space="preserve"> : </w:t>
-      </w:r>
-      <w:proofErr w:type="spellStart"/>
-      <w:r>
-        <w:rPr>
+        <w:t xml:space="preserve"> </w:t>
+      </w:r>
+      <w:r>
+        <w:rPr>
+          <w:b/>
+          <w:sz w:val="28"/>
+          <w:szCs w:val="28"/>
+          <w:lang w:val="en-US"/>
+        </w:rPr>
+        <w:t xml:space="preserve">: </w:t>
+      </w:r>
+      <w:proofErr w:type="spellStart"/>
+      <w:r>
+        <w:rPr>
+          <w:b/>
           <w:sz w:val="28"/>
           <w:szCs w:val="28"/>
           <w:lang w:val="en-US"/>
@@ -9406,6 +9688,7 @@
       <w:proofErr w:type="spellEnd"/>
       <w:r>
         <w:rPr>
+          <w:b/>
           <w:sz w:val="28"/>
           <w:szCs w:val="28"/>
           <w:lang w:val="en-US"/>
@@ -9415,6 +9698,7 @@
       <w:proofErr w:type="spellStart"/>
       <w:r>
         <w:rPr>
+          <w:b/>
           <w:sz w:val="28"/>
           <w:szCs w:val="28"/>
           <w:lang w:val="en-US"/>
@@ -9422,6 +9706,25 @@
         <w:t>nodejs</w:t>
       </w:r>
       <w:proofErr w:type="spellEnd"/>
+      <w:r>
+        <w:rPr>
+          <w:b/>
+          <w:sz w:val="28"/>
+          <w:szCs w:val="28"/>
+          <w:lang w:val="en-US"/>
+        </w:rPr>
+        <w:t xml:space="preserve"> </w:t>
+      </w:r>
+      <w:r>
+        <w:rPr>
+          <w:b/>
+          <w:color w:val="FF0000"/>
+          <w:sz w:val="28"/>
+          <w:szCs w:val="28"/>
+          <w:lang w:val="en-US"/>
+        </w:rPr>
+        <w:t>(If install not required)</w:t>
+      </w:r>
     </w:p>
     <w:p>
       <w:pPr>
@@ -9460,7 +9763,7 @@
                     </pic:cNvPicPr>
                   </pic:nvPicPr>
                   <pic:blipFill>
-                    <a:blip r:embed="rId53">
+                    <a:blip r:embed="rId51">
                       <a:extLst>
                         <a:ext uri="{28A0092B-C50C-407E-A947-70E740481C1C}">
                           <a14:useLocalDpi xmlns:a14="http://schemas.microsoft.com/office/drawing/2010/main" val="0"/>
@@ -9498,6 +9801,8 @@
           <w:tab w:val="left" w:pos="3481"/>
         </w:tabs>
         <w:rPr>
+          <w:b/>
+          <w:color w:val="FF0000"/>
           <w:sz w:val="28"/>
           <w:szCs w:val="28"/>
           <w:lang w:val="en-US"/>
@@ -9532,6 +9837,7 @@
       <w:proofErr w:type="spellStart"/>
       <w:r>
         <w:rPr>
+          <w:b/>
           <w:sz w:val="28"/>
           <w:szCs w:val="28"/>
           <w:lang w:val="en-US"/>
@@ -9541,6 +9847,7 @@
       <w:proofErr w:type="spellEnd"/>
       <w:r>
         <w:rPr>
+          <w:b/>
           <w:sz w:val="28"/>
           <w:szCs w:val="28"/>
           <w:lang w:val="en-US"/>
@@ -9550,6 +9857,7 @@
       <w:proofErr w:type="spellStart"/>
       <w:r>
         <w:rPr>
+          <w:b/>
           <w:sz w:val="28"/>
           <w:szCs w:val="28"/>
           <w:lang w:val="en-US"/>
@@ -9559,11 +9867,31 @@
       <w:proofErr w:type="spellEnd"/>
       <w:r>
         <w:rPr>
+          <w:b/>
           <w:sz w:val="28"/>
           <w:szCs w:val="28"/>
           <w:lang w:val="en-US"/>
         </w:rPr>
         <w:t xml:space="preserve"> install –g @angular/cli</w:t>
+      </w:r>
+      <w:r>
+        <w:rPr>
+          <w:b/>
+          <w:sz w:val="28"/>
+          <w:szCs w:val="28"/>
+          <w:lang w:val="en-US"/>
+        </w:rPr>
+        <w:t xml:space="preserve"> </w:t>
+      </w:r>
+      <w:r>
+        <w:rPr>
+          <w:b/>
+          <w:color w:val="FF0000"/>
+          <w:sz w:val="28"/>
+          <w:szCs w:val="28"/>
+          <w:lang w:val="en-US"/>
+        </w:rPr>
+        <w:t>(If install not required)</w:t>
       </w:r>
     </w:p>
     <w:p>
@@ -9602,7 +9930,7 @@
                     </pic:cNvPicPr>
                   </pic:nvPicPr>
                   <pic:blipFill>
-                    <a:blip r:embed="rId54">
+                    <a:blip r:embed="rId52">
                       <a:extLst>
                         <a:ext uri="{28A0092B-C50C-407E-A947-70E740481C1C}">
                           <a14:useLocalDpi xmlns:a14="http://schemas.microsoft.com/office/drawing/2010/main" val="0"/>
@@ -9674,6 +10002,7 @@
       <w:proofErr w:type="spellStart"/>
       <w:r>
         <w:rPr>
+          <w:b/>
           <w:sz w:val="28"/>
           <w:szCs w:val="28"/>
           <w:lang w:val="en-US"/>
@@ -9683,6 +10012,7 @@
       <w:proofErr w:type="spellEnd"/>
       <w:r>
         <w:rPr>
+          <w:b/>
           <w:sz w:val="28"/>
           <w:szCs w:val="28"/>
           <w:lang w:val="en-US"/>
@@ -9692,6 +10022,7 @@
       <w:proofErr w:type="spellStart"/>
       <w:r>
         <w:rPr>
+          <w:b/>
           <w:sz w:val="28"/>
           <w:szCs w:val="28"/>
           <w:lang w:val="en-US"/>
@@ -9701,11 +10032,21 @@
       <w:proofErr w:type="spellEnd"/>
       <w:r>
         <w:rPr>
+          <w:b/>
           <w:sz w:val="28"/>
           <w:szCs w:val="28"/>
           <w:lang w:val="en-US"/>
         </w:rPr>
         <w:t xml:space="preserve"> install –force</w:t>
+      </w:r>
+      <w:r>
+        <w:rPr>
+          <w:b/>
+          <w:sz w:val="28"/>
+          <w:szCs w:val="28"/>
+          <w:lang w:val="en-US"/>
+        </w:rPr>
+        <w:t xml:space="preserve"> </w:t>
       </w:r>
     </w:p>
     <w:p>
@@ -9744,7 +10085,7 @@
                     </pic:cNvPicPr>
                   </pic:nvPicPr>
                   <pic:blipFill>
-                    <a:blip r:embed="rId55">
+                    <a:blip r:embed="rId53">
                       <a:extLst>
                         <a:ext uri="{28A0092B-C50C-407E-A947-70E740481C1C}">
                           <a14:useLocalDpi xmlns:a14="http://schemas.microsoft.com/office/drawing/2010/main" val="0"/>
@@ -9832,6 +10173,7 @@
       <w:proofErr w:type="spellStart"/>
       <w:r>
         <w:rPr>
+          <w:b/>
           <w:sz w:val="28"/>
           <w:szCs w:val="28"/>
           <w:lang w:val="en-US"/>
@@ -9841,6 +10183,7 @@
       <w:proofErr w:type="spellEnd"/>
       <w:r>
         <w:rPr>
+          <w:b/>
           <w:sz w:val="28"/>
           <w:szCs w:val="28"/>
           <w:lang w:val="en-US"/>
@@ -9850,6 +10193,7 @@
       <w:proofErr w:type="spellStart"/>
       <w:r>
         <w:rPr>
+          <w:b/>
           <w:sz w:val="28"/>
           <w:szCs w:val="28"/>
           <w:lang w:val="en-US"/>
@@ -9859,6 +10203,7 @@
       <w:proofErr w:type="spellEnd"/>
       <w:r>
         <w:rPr>
+          <w:b/>
           <w:sz w:val="28"/>
           <w:szCs w:val="28"/>
           <w:lang w:val="en-US"/>
@@ -9868,13 +10213,10 @@
     </w:p>
     <w:p>
       <w:pPr>
-        <w:tabs>
-          <w:tab w:val="left" w:pos="3481"/>
-        </w:tabs>
-        <w:rPr>
-          <w:sz w:val="28"/>
-          <w:szCs w:val="28"/>
-          <w:lang w:val="en-US"/>
+        <w:rPr>
+          <w:rFonts w:ascii="Times New Roman" w:hAnsi="Times New Roman"/>
+          <w:sz w:val="28"/>
+          <w:szCs w:val="28"/>
         </w:rPr>
       </w:pPr>
       <w:r>
@@ -9885,9 +10227,17 @@
           <w:lang w:eastAsia="en-IN"/>
         </w:rPr>
         <w:drawing>
-          <wp:inline distT="0" distB="0" distL="0" distR="0">
+          <wp:anchor distT="0" distB="0" distL="114300" distR="114300" simplePos="0" relativeHeight="251659264" behindDoc="0" locked="0" layoutInCell="1" allowOverlap="1" wp14:anchorId="42293E81" wp14:editId="434FA0D9">
+            <wp:simplePos x="0" y="0"/>
+            <wp:positionH relativeFrom="column">
+              <wp:align>left</wp:align>
+            </wp:positionH>
+            <wp:positionV relativeFrom="paragraph">
+              <wp:align>top</wp:align>
+            </wp:positionV>
             <wp:extent cx="5391150" cy="437515"/>
             <wp:effectExtent l="0" t="0" r="0" b="635"/>
+            <wp:wrapSquare wrapText="bothSides"/>
             <wp:docPr id="52" name="Picture 52" descr="C:\Users\Admin\Pictures\Screenshots\Screenshot (21).png"/>
             <wp:cNvGraphicFramePr>
               <a:graphicFrameLocks xmlns:a="http://schemas.openxmlformats.org/drawingml/2006/main" noChangeAspect="1"/>
@@ -9902,7 +10252,7 @@
                     </pic:cNvPicPr>
                   </pic:nvPicPr>
                   <pic:blipFill>
-                    <a:blip r:embed="rId56">
+                    <a:blip r:embed="rId54">
                       <a:extLst>
                         <a:ext uri="{28A0092B-C50C-407E-A947-70E740481C1C}">
                           <a14:useLocalDpi xmlns:a14="http://schemas.microsoft.com/office/drawing/2010/main" val="0"/>
@@ -9930,27 +10280,16 @@
                 </pic:pic>
               </a:graphicData>
             </a:graphic>
-          </wp:inline>
+          </wp:anchor>
         </w:drawing>
       </w:r>
-    </w:p>
-    <w:p>
-      <w:pPr>
-        <w:tabs>
-          <w:tab w:val="left" w:pos="3481"/>
-        </w:tabs>
-        <w:rPr>
-          <w:sz w:val="28"/>
-          <w:szCs w:val="28"/>
-          <w:lang w:val="en-US"/>
-        </w:rPr>
-      </w:pPr>
-      <w:r>
-        <w:rPr>
-          <w:sz w:val="28"/>
-          <w:szCs w:val="28"/>
-          <w:lang w:val="en-US"/>
-        </w:rPr>
+      <w:r>
+        <w:rPr>
+          <w:sz w:val="28"/>
+          <w:szCs w:val="28"/>
+          <w:lang w:val="en-US"/>
+        </w:rPr>
+        <w:br w:type="textWrapping" w:clear="all"/>
         <w:t xml:space="preserve">Step </w:t>
       </w:r>
       <w:proofErr w:type="gramStart"/>
@@ -9969,11 +10308,311 @@
           <w:szCs w:val="28"/>
           <w:lang w:val="en-US"/>
         </w:rPr>
-        <w:t xml:space="preserve"> To take build in the server : </w:t>
-      </w:r>
-      <w:proofErr w:type="spellStart"/>
-      <w:r>
-        <w:rPr>
+        <w:t xml:space="preserve"> To change the </w:t>
+      </w:r>
+      <w:r>
+        <w:rPr>
+          <w:rFonts w:ascii="Times New Roman" w:hAnsi="Times New Roman"/>
+          <w:sz w:val="28"/>
+          <w:szCs w:val="28"/>
+        </w:rPr>
+        <w:t>environment variable</w:t>
+      </w:r>
+      <w:r>
+        <w:rPr>
+          <w:rFonts w:ascii="Times New Roman" w:hAnsi="Times New Roman"/>
+          <w:sz w:val="28"/>
+          <w:szCs w:val="28"/>
+        </w:rPr>
+        <w:t xml:space="preserve"> in </w:t>
+      </w:r>
+      <w:proofErr w:type="spellStart"/>
+      <w:r>
+        <w:rPr>
+          <w:rFonts w:ascii="Times New Roman" w:hAnsi="Times New Roman"/>
+          <w:b/>
+          <w:sz w:val="28"/>
+          <w:szCs w:val="28"/>
+        </w:rPr>
+        <w:t>src</w:t>
+      </w:r>
+      <w:proofErr w:type="spellEnd"/>
+      <w:r>
+        <w:rPr>
+          <w:rFonts w:ascii="Times New Roman" w:hAnsi="Times New Roman"/>
+          <w:b/>
+          <w:sz w:val="28"/>
+          <w:szCs w:val="28"/>
+        </w:rPr>
+        <w:t>/environments/</w:t>
+      </w:r>
+      <w:proofErr w:type="spellStart"/>
+      <w:r>
+        <w:rPr>
+          <w:rFonts w:ascii="Times New Roman" w:hAnsi="Times New Roman"/>
+          <w:b/>
+          <w:sz w:val="28"/>
+          <w:szCs w:val="28"/>
+        </w:rPr>
+        <w:t>environment.prod.ts</w:t>
+      </w:r>
+      <w:proofErr w:type="spellEnd"/>
+      <w:r>
+        <w:rPr>
+          <w:rFonts w:ascii="Times New Roman" w:hAnsi="Times New Roman"/>
+          <w:sz w:val="28"/>
+          <w:szCs w:val="28"/>
+        </w:rPr>
+        <w:t xml:space="preserve"> file and commit in repository</w:t>
+      </w:r>
+    </w:p>
+    <w:p>
+      <w:pPr>
+        <w:ind w:left="630"/>
+        <w:rPr>
+          <w:b/>
+          <w:noProof/>
+          <w:color w:val="FF0000"/>
+          <w:sz w:val="28"/>
+          <w:szCs w:val="28"/>
+          <w:lang w:eastAsia="en-IN"/>
+        </w:rPr>
+      </w:pPr>
+      <w:r>
+        <w:rPr>
+          <w:b/>
+          <w:noProof/>
+          <w:sz w:val="28"/>
+          <w:szCs w:val="28"/>
+          <w:lang w:eastAsia="en-IN"/>
+        </w:rPr>
+        <w:t>serverUrl</w:t>
+      </w:r>
+      <w:r>
+        <w:rPr>
+          <w:b/>
+          <w:noProof/>
+          <w:sz w:val="28"/>
+          <w:szCs w:val="28"/>
+          <w:lang w:eastAsia="en-IN"/>
+        </w:rPr>
+        <w:t xml:space="preserve">:'https://apiurl:5003'    </w:t>
+      </w:r>
+      <w:r>
+        <w:rPr>
+          <w:b/>
+          <w:noProof/>
+          <w:sz w:val="28"/>
+          <w:szCs w:val="28"/>
+          <w:lang w:eastAsia="en-IN"/>
+        </w:rPr>
+        <w:t xml:space="preserve"> </w:t>
+      </w:r>
+      <w:r>
+        <w:rPr>
+          <w:b/>
+          <w:noProof/>
+          <w:color w:val="FF0000"/>
+          <w:sz w:val="28"/>
+          <w:szCs w:val="28"/>
+          <w:lang w:eastAsia="en-IN"/>
+        </w:rPr>
+        <w:t>Api</w:t>
+      </w:r>
+      <w:r>
+        <w:rPr>
+          <w:b/>
+          <w:noProof/>
+          <w:color w:val="FF0000"/>
+          <w:sz w:val="28"/>
+          <w:szCs w:val="28"/>
+          <w:lang w:eastAsia="en-IN"/>
+        </w:rPr>
+        <w:t xml:space="preserve"> url </w:t>
+      </w:r>
+    </w:p>
+    <w:p>
+      <w:pPr>
+        <w:ind w:left="630"/>
+        <w:rPr>
+          <w:b/>
+          <w:noProof/>
+          <w:color w:val="FF0000"/>
+          <w:sz w:val="28"/>
+          <w:szCs w:val="28"/>
+          <w:lang w:eastAsia="en-IN"/>
+        </w:rPr>
+      </w:pPr>
+      <w:r>
+        <w:rPr>
+          <w:b/>
+          <w:noProof/>
+          <w:sz w:val="28"/>
+          <w:szCs w:val="28"/>
+          <w:lang w:eastAsia="en-IN"/>
+        </w:rPr>
+        <w:t>apiPath</w:t>
+      </w:r>
+      <w:r>
+        <w:rPr>
+          <w:b/>
+          <w:noProof/>
+          <w:sz w:val="28"/>
+          <w:szCs w:val="28"/>
+          <w:lang w:eastAsia="en-IN"/>
+        </w:rPr>
+        <w:t>:'https:// apiurl:5003'</w:t>
+      </w:r>
+      <w:r>
+        <w:rPr>
+          <w:b/>
+          <w:noProof/>
+          <w:sz w:val="28"/>
+          <w:szCs w:val="28"/>
+          <w:lang w:eastAsia="en-IN"/>
+        </w:rPr>
+        <w:t xml:space="preserve">       </w:t>
+      </w:r>
+      <w:r>
+        <w:rPr>
+          <w:b/>
+          <w:noProof/>
+          <w:color w:val="FF0000"/>
+          <w:sz w:val="28"/>
+          <w:szCs w:val="28"/>
+          <w:lang w:eastAsia="en-IN"/>
+        </w:rPr>
+        <w:t>Api</w:t>
+      </w:r>
+      <w:r>
+        <w:rPr>
+          <w:b/>
+          <w:noProof/>
+          <w:color w:val="FF0000"/>
+          <w:sz w:val="28"/>
+          <w:szCs w:val="28"/>
+          <w:lang w:eastAsia="en-IN"/>
+        </w:rPr>
+        <w:t xml:space="preserve"> url </w:t>
+      </w:r>
+    </w:p>
+    <w:p>
+      <w:pPr>
+        <w:ind w:left="630"/>
+        <w:rPr>
+          <w:b/>
+          <w:noProof/>
+          <w:color w:val="FF0000"/>
+          <w:sz w:val="28"/>
+          <w:szCs w:val="28"/>
+          <w:lang w:eastAsia="en-IN"/>
+        </w:rPr>
+      </w:pPr>
+      <w:r>
+        <w:rPr>
+          <w:b/>
+          <w:noProof/>
+          <w:sz w:val="28"/>
+          <w:szCs w:val="28"/>
+          <w:lang w:eastAsia="en-IN"/>
+        </w:rPr>
+        <w:t>app_url</w:t>
+      </w:r>
+      <w:r>
+        <w:rPr>
+          <w:b/>
+          <w:noProof/>
+          <w:sz w:val="28"/>
+          <w:szCs w:val="28"/>
+          <w:lang w:eastAsia="en-IN"/>
+        </w:rPr>
+        <w:t>:</w:t>
+      </w:r>
+      <w:r>
+        <w:t xml:space="preserve"> </w:t>
+      </w:r>
+      <w:r>
+        <w:rPr>
+          <w:b/>
+          <w:noProof/>
+          <w:sz w:val="28"/>
+          <w:szCs w:val="28"/>
+          <w:lang w:eastAsia="en-IN"/>
+        </w:rPr>
+        <w:t xml:space="preserve">'https://sapworld.io/'  </w:t>
+      </w:r>
+      <w:r>
+        <w:rPr>
+          <w:b/>
+          <w:noProof/>
+          <w:color w:val="FF0000"/>
+          <w:sz w:val="28"/>
+          <w:szCs w:val="28"/>
+          <w:lang w:eastAsia="en-IN"/>
+        </w:rPr>
+        <w:t xml:space="preserve">App url </w:t>
+      </w:r>
+    </w:p>
+    <w:p>
+      <w:pPr>
+        <w:tabs>
+          <w:tab w:val="left" w:pos="3481"/>
+        </w:tabs>
+        <w:rPr>
+          <w:b/>
+          <w:sz w:val="28"/>
+          <w:szCs w:val="28"/>
+          <w:lang w:val="en-US"/>
+        </w:rPr>
+      </w:pPr>
+      <w:r>
+        <w:rPr>
+          <w:sz w:val="28"/>
+          <w:szCs w:val="28"/>
+          <w:lang w:val="en-US"/>
+        </w:rPr>
+        <w:t xml:space="preserve">Step </w:t>
+      </w:r>
+      <w:proofErr w:type="gramStart"/>
+      <w:r>
+        <w:rPr>
+          <w:sz w:val="28"/>
+          <w:szCs w:val="28"/>
+          <w:lang w:val="en-US"/>
+        </w:rPr>
+        <w:t>13 :</w:t>
+      </w:r>
+      <w:proofErr w:type="gramEnd"/>
+      <w:r>
+        <w:rPr>
+          <w:sz w:val="28"/>
+          <w:szCs w:val="28"/>
+          <w:lang w:val="en-US"/>
+        </w:rPr>
+        <w:t xml:space="preserve"> After </w:t>
+      </w:r>
+      <w:proofErr w:type="spellStart"/>
+      <w:r>
+        <w:rPr>
+          <w:sz w:val="28"/>
+          <w:szCs w:val="28"/>
+          <w:lang w:val="en-US"/>
+        </w:rPr>
+        <w:t>commiting</w:t>
+      </w:r>
+      <w:proofErr w:type="spellEnd"/>
+      <w:r>
+        <w:rPr>
+          <w:sz w:val="28"/>
+          <w:szCs w:val="28"/>
+          <w:lang w:val="en-US"/>
+        </w:rPr>
+        <w:t xml:space="preserve"> , pull the code from the repository : </w:t>
+      </w:r>
+      <w:proofErr w:type="spellStart"/>
+      <w:r>
+        <w:rPr>
+          <w:b/>
           <w:sz w:val="28"/>
           <w:szCs w:val="28"/>
           <w:lang w:val="en-US"/>
@@ -9983,6 +10622,129 @@
       <w:proofErr w:type="spellEnd"/>
       <w:r>
         <w:rPr>
+          <w:b/>
+          <w:sz w:val="28"/>
+          <w:szCs w:val="28"/>
+          <w:lang w:val="en-US"/>
+        </w:rPr>
+        <w:t xml:space="preserve"> </w:t>
+      </w:r>
+      <w:proofErr w:type="spellStart"/>
+      <w:r>
+        <w:rPr>
+          <w:b/>
+          <w:sz w:val="28"/>
+          <w:szCs w:val="28"/>
+          <w:lang w:val="en-US"/>
+        </w:rPr>
+        <w:t>git</w:t>
+      </w:r>
+      <w:proofErr w:type="spellEnd"/>
+      <w:r>
+        <w:rPr>
+          <w:b/>
+          <w:sz w:val="28"/>
+          <w:szCs w:val="28"/>
+          <w:lang w:val="en-US"/>
+        </w:rPr>
+        <w:t xml:space="preserve"> pull origin master</w:t>
+      </w:r>
+    </w:p>
+    <w:p>
+      <w:pPr>
+        <w:tabs>
+          <w:tab w:val="left" w:pos="3481"/>
+        </w:tabs>
+        <w:rPr>
+          <w:b/>
+          <w:sz w:val="28"/>
+          <w:szCs w:val="28"/>
+          <w:lang w:val="en-US"/>
+        </w:rPr>
+      </w:pPr>
+    </w:p>
+    <w:p>
+      <w:pPr>
+        <w:tabs>
+          <w:tab w:val="left" w:pos="3481"/>
+        </w:tabs>
+        <w:rPr>
+          <w:b/>
+          <w:sz w:val="28"/>
+          <w:szCs w:val="28"/>
+          <w:lang w:val="en-US"/>
+        </w:rPr>
+      </w:pPr>
+    </w:p>
+    <w:p>
+      <w:pPr>
+        <w:tabs>
+          <w:tab w:val="left" w:pos="3481"/>
+        </w:tabs>
+        <w:rPr>
+          <w:sz w:val="28"/>
+          <w:szCs w:val="28"/>
+          <w:lang w:val="en-US"/>
+        </w:rPr>
+      </w:pPr>
+      <w:r>
+        <w:rPr>
+          <w:sz w:val="28"/>
+          <w:szCs w:val="28"/>
+          <w:lang w:val="en-US"/>
+        </w:rPr>
+        <w:lastRenderedPageBreak/>
+        <w:t xml:space="preserve">Step </w:t>
+      </w:r>
+      <w:proofErr w:type="gramStart"/>
+      <w:r>
+        <w:rPr>
+          <w:sz w:val="28"/>
+          <w:szCs w:val="28"/>
+          <w:lang w:val="en-US"/>
+        </w:rPr>
+        <w:t>14</w:t>
+      </w:r>
+      <w:r>
+        <w:rPr>
+          <w:sz w:val="28"/>
+          <w:szCs w:val="28"/>
+          <w:lang w:val="en-US"/>
+        </w:rPr>
+        <w:t xml:space="preserve"> :</w:t>
+      </w:r>
+      <w:proofErr w:type="gramEnd"/>
+      <w:r>
+        <w:rPr>
+          <w:sz w:val="28"/>
+          <w:szCs w:val="28"/>
+          <w:lang w:val="en-US"/>
+        </w:rPr>
+        <w:t xml:space="preserve"> To take build in the server </w:t>
+      </w:r>
+      <w:r>
+        <w:rPr>
+          <w:b/>
+          <w:sz w:val="28"/>
+          <w:szCs w:val="28"/>
+          <w:lang w:val="en-US"/>
+        </w:rPr>
+        <w:t xml:space="preserve">: </w:t>
+      </w:r>
+      <w:proofErr w:type="spellStart"/>
+      <w:r>
+        <w:rPr>
+          <w:b/>
+          <w:sz w:val="28"/>
+          <w:szCs w:val="28"/>
+          <w:lang w:val="en-US"/>
+        </w:rPr>
+        <w:t>sudo</w:t>
+      </w:r>
+      <w:proofErr w:type="spellEnd"/>
+      <w:r>
+        <w:rPr>
+          <w:b/>
           <w:sz w:val="28"/>
           <w:szCs w:val="28"/>
           <w:lang w:val="en-US"/>
@@ -9992,6 +10754,7 @@
       <w:proofErr w:type="spellStart"/>
       <w:r>
         <w:rPr>
+          <w:b/>
           <w:sz w:val="28"/>
           <w:szCs w:val="28"/>
           <w:lang w:val="en-US"/>
@@ -10001,6 +10764,7 @@
       <w:proofErr w:type="spellEnd"/>
       <w:r>
         <w:rPr>
+          <w:b/>
           <w:sz w:val="28"/>
           <w:szCs w:val="28"/>
           <w:lang w:val="en-US"/>
@@ -10010,6 +10774,7 @@
       <w:proofErr w:type="spellStart"/>
       <w:r>
         <w:rPr>
+          <w:b/>
           <w:sz w:val="28"/>
           <w:szCs w:val="28"/>
           <w:lang w:val="en-US"/>
@@ -10019,6 +10784,7 @@
       <w:proofErr w:type="spellEnd"/>
       <w:r>
         <w:rPr>
+          <w:b/>
           <w:sz w:val="28"/>
           <w:szCs w:val="28"/>
           <w:lang w:val="en-US"/>
@@ -10028,6 +10794,7 @@
       <w:proofErr w:type="spellStart"/>
       <w:r>
         <w:rPr>
+          <w:b/>
           <w:sz w:val="28"/>
           <w:szCs w:val="28"/>
           <w:lang w:val="en-US"/>
@@ -10037,6 +10804,7 @@
       <w:proofErr w:type="spellEnd"/>
       <w:r>
         <w:rPr>
+          <w:b/>
           <w:sz w:val="28"/>
           <w:szCs w:val="28"/>
           <w:lang w:val="en-US"/>
@@ -10046,6 +10814,7 @@
       <w:proofErr w:type="spellStart"/>
       <w:r>
         <w:rPr>
+          <w:b/>
           <w:sz w:val="28"/>
           <w:szCs w:val="28"/>
           <w:lang w:val="en-US"/>
@@ -10055,42 +10824,21 @@
       <w:proofErr w:type="spellEnd"/>
       <w:r>
         <w:rPr>
-          <w:sz w:val="28"/>
-          <w:szCs w:val="28"/>
-          <w:lang w:val="en-US"/>
-        </w:rPr>
-        <w:t>=true --</w:t>
-      </w:r>
-      <w:proofErr w:type="spellStart"/>
-      <w:r>
-        <w:rPr>
-          <w:sz w:val="28"/>
-          <w:szCs w:val="28"/>
-          <w:lang w:val="en-US"/>
-        </w:rPr>
-        <w:t>buildOptimizer</w:t>
-      </w:r>
-      <w:proofErr w:type="spellEnd"/>
-      <w:r>
-        <w:rPr>
+          <w:b/>
           <w:sz w:val="28"/>
           <w:szCs w:val="28"/>
           <w:lang w:val="en-US"/>
         </w:rPr>
         <w:t>=true</w:t>
       </w:r>
-    </w:p>
-    <w:p>
-      <w:pPr>
-        <w:tabs>
-          <w:tab w:val="left" w:pos="3481"/>
-        </w:tabs>
-        <w:rPr>
-          <w:sz w:val="28"/>
-          <w:szCs w:val="28"/>
-          <w:lang w:val="en-US"/>
-        </w:rPr>
-      </w:pPr>
+      <w:r>
+        <w:rPr>
+          <w:sz w:val="28"/>
+          <w:szCs w:val="28"/>
+          <w:lang w:val="en-US"/>
+        </w:rPr>
+        <w:t xml:space="preserve"> </w:t>
+      </w:r>
       <w:r>
         <w:rPr>
           <w:noProof/>
@@ -10116,7 +10864,7 @@
                     </pic:cNvPicPr>
                   </pic:nvPicPr>
                   <pic:blipFill>
-                    <a:blip r:embed="rId57">
+                    <a:blip r:embed="rId55">
                       <a:extLst>
                         <a:ext uri="{28A0092B-C50C-407E-A947-70E740481C1C}">
                           <a14:useLocalDpi xmlns:a14="http://schemas.microsoft.com/office/drawing/2010/main" val="0"/>
@@ -10155,6 +10903,7 @@
         </w:tabs>
         <w:rPr>
           <w:rFonts w:ascii="Times New Roman" w:hAnsi="Times New Roman"/>
+          <w:b/>
           <w:bCs/>
           <w:sz w:val="28"/>
           <w:szCs w:val="28"/>
@@ -10175,7 +10924,15 @@
           <w:szCs w:val="28"/>
           <w:lang w:val="en-US"/>
         </w:rPr>
-        <w:t>13 :</w:t>
+        <w:t>15</w:t>
+      </w:r>
+      <w:r>
+        <w:rPr>
+          <w:sz w:val="28"/>
+          <w:szCs w:val="28"/>
+          <w:lang w:val="en-US"/>
+        </w:rPr>
+        <w:t xml:space="preserve"> :</w:t>
       </w:r>
       <w:proofErr w:type="gramEnd"/>
       <w:r>
@@ -10184,12 +10941,22 @@
           <w:szCs w:val="28"/>
           <w:lang w:val="en-US"/>
         </w:rPr>
-        <w:t xml:space="preserve"> After taking build , To move the build files to domain path : </w:t>
+        <w:t xml:space="preserve"> After taking build , To move the build files to domain path </w:t>
+      </w:r>
+      <w:r>
+        <w:rPr>
+          <w:b/>
+          <w:sz w:val="28"/>
+          <w:szCs w:val="28"/>
+          <w:lang w:val="en-US"/>
+        </w:rPr>
+        <w:t xml:space="preserve">: </w:t>
       </w:r>
       <w:proofErr w:type="spellStart"/>
       <w:r>
         <w:rPr>
           <w:rFonts w:ascii="Times New Roman" w:hAnsi="Times New Roman"/>
+          <w:b/>
           <w:bCs/>
           <w:sz w:val="28"/>
           <w:szCs w:val="28"/>
@@ -10200,6 +10967,7 @@
       <w:r>
         <w:rPr>
           <w:rFonts w:ascii="Times New Roman" w:hAnsi="Times New Roman"/>
+          <w:b/>
           <w:bCs/>
           <w:sz w:val="28"/>
           <w:szCs w:val="28"/>
@@ -10210,6 +10978,7 @@
       <w:r>
         <w:rPr>
           <w:rFonts w:ascii="Times New Roman" w:hAnsi="Times New Roman"/>
+          <w:b/>
           <w:bCs/>
           <w:sz w:val="28"/>
           <w:szCs w:val="28"/>
@@ -10220,6 +10989,7 @@
       <w:r>
         <w:rPr>
           <w:rFonts w:ascii="Times New Roman" w:hAnsi="Times New Roman"/>
+          <w:b/>
           <w:bCs/>
           <w:sz w:val="28"/>
           <w:szCs w:val="28"/>
@@ -10230,6 +11000,7 @@
       <w:r>
         <w:rPr>
           <w:rFonts w:ascii="Times New Roman" w:hAnsi="Times New Roman"/>
+          <w:b/>
           <w:bCs/>
           <w:sz w:val="28"/>
           <w:szCs w:val="28"/>
@@ -10240,6 +11011,7 @@
       <w:r>
         <w:rPr>
           <w:rFonts w:ascii="Times New Roman" w:hAnsi="Times New Roman"/>
+          <w:b/>
           <w:bCs/>
           <w:sz w:val="28"/>
           <w:szCs w:val="28"/>
@@ -10250,6 +11022,7 @@
       <w:r>
         <w:rPr>
           <w:rFonts w:ascii="Times New Roman" w:hAnsi="Times New Roman"/>
+          <w:b/>
           <w:bCs/>
           <w:sz w:val="28"/>
           <w:szCs w:val="28"/>
@@ -10260,6 +11033,7 @@
       <w:r>
         <w:rPr>
           <w:rFonts w:ascii="Times New Roman" w:hAnsi="Times New Roman"/>
+          <w:b/>
           <w:bCs/>
           <w:sz w:val="28"/>
           <w:szCs w:val="28"/>
@@ -10303,7 +11077,7 @@
                     </pic:cNvPicPr>
                   </pic:nvPicPr>
                   <pic:blipFill>
-                    <a:blip r:embed="rId58">
+                    <a:blip r:embed="rId56">
                       <a:extLst>
                         <a:ext uri="{28A0092B-C50C-407E-A947-70E740481C1C}">
                           <a14:useLocalDpi xmlns:a14="http://schemas.microsoft.com/office/drawing/2010/main" val="0"/>
@@ -10341,18 +11115,19 @@
           <w:tab w:val="left" w:pos="3481"/>
         </w:tabs>
         <w:rPr>
-          <w:sz w:val="28"/>
-          <w:szCs w:val="28"/>
-          <w:lang w:val="en-US"/>
-        </w:rPr>
-      </w:pPr>
-      <w:r>
-        <w:rPr>
-          <w:sz w:val="28"/>
-          <w:szCs w:val="28"/>
-          <w:lang w:val="en-US"/>
-        </w:rPr>
-        <w:t>Step 14</w:t>
+          <w:b/>
+          <w:sz w:val="28"/>
+          <w:szCs w:val="28"/>
+          <w:lang w:val="en-US"/>
+        </w:rPr>
+      </w:pPr>
+      <w:r>
+        <w:rPr>
+          <w:sz w:val="28"/>
+          <w:szCs w:val="28"/>
+          <w:lang w:val="en-US"/>
+        </w:rPr>
+        <w:t>Step 16</w:t>
       </w:r>
       <w:r>
         <w:rPr>
@@ -10388,221 +11163,96 @@
         </w:rPr>
         <w:t xml:space="preserve">  </w:t>
       </w:r>
-      <w:r>
-        <w:rPr>
-          <w:sz w:val="28"/>
-          <w:szCs w:val="28"/>
-          <w:lang w:val="en-US"/>
-        </w:rPr>
-        <w:t>https://admin.sapworld.io/</w:t>
-      </w:r>
-    </w:p>
-    <w:p>
-      <w:pPr>
-        <w:tabs>
-          <w:tab w:val="left" w:pos="3481"/>
-        </w:tabs>
-        <w:rPr>
-          <w:sz w:val="28"/>
-          <w:szCs w:val="28"/>
-          <w:lang w:val="en-US"/>
-        </w:rPr>
-      </w:pPr>
-    </w:p>
-    <w:p>
-      <w:pPr>
-        <w:tabs>
-          <w:tab w:val="left" w:pos="3481"/>
-        </w:tabs>
-        <w:rPr>
-          <w:sz w:val="28"/>
-          <w:szCs w:val="28"/>
-          <w:lang w:val="en-US"/>
-        </w:rPr>
-      </w:pPr>
-    </w:p>
-    <w:p>
-      <w:pPr>
-        <w:tabs>
-          <w:tab w:val="left" w:pos="3481"/>
-        </w:tabs>
-        <w:jc w:val="center"/>
-        <w:rPr>
-          <w:b/>
-          <w:color w:val="C0504D" w:themeColor="accent2"/>
-          <w:sz w:val="32"/>
-          <w:szCs w:val="32"/>
-          <w:lang w:val="en-US"/>
-        </w:rPr>
-      </w:pPr>
-      <w:r>
-        <w:rPr>
-          <w:b/>
-          <w:color w:val="C0504D" w:themeColor="accent2"/>
-          <w:sz w:val="32"/>
-          <w:szCs w:val="32"/>
-          <w:lang w:val="en-US"/>
-        </w:rPr>
-        <w:t>SAP Admin middleware</w:t>
-      </w:r>
-    </w:p>
-    <w:p>
-      <w:pPr>
-        <w:tabs>
-          <w:tab w:val="left" w:pos="3481"/>
-        </w:tabs>
-        <w:jc w:val="center"/>
-        <w:rPr>
-          <w:b/>
-          <w:color w:val="C0504D" w:themeColor="accent2"/>
-          <w:sz w:val="32"/>
-          <w:szCs w:val="32"/>
-          <w:lang w:val="en-US"/>
-        </w:rPr>
-      </w:pPr>
-    </w:p>
-    <w:p>
-      <w:pPr>
-        <w:tabs>
-          <w:tab w:val="left" w:pos="3481"/>
-        </w:tabs>
-        <w:rPr>
-          <w:sz w:val="28"/>
-          <w:szCs w:val="28"/>
-          <w:lang w:val="en-US"/>
-        </w:rPr>
-      </w:pPr>
-      <w:r>
-        <w:rPr>
-          <w:sz w:val="28"/>
-          <w:szCs w:val="28"/>
-          <w:lang w:val="en-US"/>
-        </w:rPr>
-        <w:t xml:space="preserve">Step </w:t>
-      </w:r>
-      <w:proofErr w:type="gramStart"/>
-      <w:r>
-        <w:rPr>
-          <w:sz w:val="28"/>
-          <w:szCs w:val="28"/>
-          <w:lang w:val="en-US"/>
-        </w:rPr>
-        <w:t>1 :</w:t>
-      </w:r>
-      <w:proofErr w:type="gramEnd"/>
-      <w:r>
-        <w:rPr>
-          <w:sz w:val="28"/>
-          <w:szCs w:val="28"/>
-          <w:lang w:val="en-US"/>
-        </w:rPr>
-        <w:t xml:space="preserve">  To change API </w:t>
-      </w:r>
-      <w:proofErr w:type="spellStart"/>
-      <w:r>
-        <w:rPr>
-          <w:sz w:val="28"/>
-          <w:szCs w:val="28"/>
-          <w:lang w:val="en-US"/>
-        </w:rPr>
-        <w:t>url</w:t>
-      </w:r>
-      <w:proofErr w:type="spellEnd"/>
-      <w:r>
-        <w:rPr>
-          <w:sz w:val="28"/>
-          <w:szCs w:val="28"/>
-          <w:lang w:val="en-US"/>
-        </w:rPr>
-        <w:t xml:space="preserve"> in middleware/.</w:t>
-      </w:r>
-      <w:proofErr w:type="spellStart"/>
-      <w:r>
-        <w:rPr>
-          <w:sz w:val="28"/>
-          <w:szCs w:val="28"/>
-          <w:lang w:val="en-US"/>
-        </w:rPr>
-        <w:t>env</w:t>
-      </w:r>
-      <w:proofErr w:type="spellEnd"/>
-      <w:r>
-        <w:rPr>
-          <w:sz w:val="28"/>
-          <w:szCs w:val="28"/>
-          <w:lang w:val="en-US"/>
-        </w:rPr>
-        <w:t xml:space="preserve"> </w:t>
-      </w:r>
-      <w:r>
-        <w:rPr>
-          <w:sz w:val="28"/>
-          <w:szCs w:val="28"/>
-          <w:lang w:val="en-US"/>
-        </w:rPr>
-        <w:t xml:space="preserve"> : </w:t>
-      </w:r>
-    </w:p>
-    <w:p>
-      <w:pPr>
-        <w:pStyle w:val="ListParagraph"/>
-        <w:numPr>
-          <w:ilvl w:val="0"/>
-          <w:numId w:val="9"/>
-        </w:numPr>
-        <w:tabs>
-          <w:tab w:val="left" w:pos="3481"/>
-        </w:tabs>
-        <w:rPr>
-          <w:sz w:val="28"/>
-          <w:szCs w:val="28"/>
-          <w:lang w:val="en-US"/>
-        </w:rPr>
-      </w:pPr>
-      <w:r>
-        <w:rPr>
-          <w:sz w:val="28"/>
-          <w:szCs w:val="28"/>
-          <w:lang w:val="en-US"/>
-        </w:rPr>
-        <w:t xml:space="preserve">PRODUCTION_SERVICE_API_URL = </w:t>
-      </w:r>
-      <w:hyperlink r:id="rId59" w:history="1">
+      <w:hyperlink r:id="rId57" w:history="1">
         <w:r>
           <w:rPr>
             <w:rStyle w:val="Hyperlink"/>
+            <w:b/>
             <w:sz w:val="28"/>
             <w:szCs w:val="28"/>
             <w:lang w:val="en-US"/>
           </w:rPr>
-          <w:t>http://api.sapworld.io:1339</w:t>
+          <w:t>https://admin.sapworld.io/</w:t>
         </w:r>
       </w:hyperlink>
     </w:p>
     <w:p>
       <w:pPr>
-        <w:pStyle w:val="ListParagraph"/>
-        <w:numPr>
-          <w:ilvl w:val="0"/>
-          <w:numId w:val="8"/>
-        </w:numPr>
-        <w:tabs>
-          <w:tab w:val="left" w:pos="3481"/>
-        </w:tabs>
-        <w:rPr>
-          <w:sz w:val="28"/>
-          <w:szCs w:val="28"/>
-          <w:lang w:val="en-US"/>
-        </w:rPr>
-      </w:pPr>
-      <w:r>
-        <w:rPr>
-          <w:sz w:val="28"/>
-          <w:szCs w:val="28"/>
-          <w:lang w:val="en-US"/>
-        </w:rPr>
-        <w:t>PRODUCTION_PORT = 5002</w:t>
-      </w:r>
+        <w:tabs>
+          <w:tab w:val="left" w:pos="3481"/>
+        </w:tabs>
+        <w:rPr>
+          <w:b/>
+          <w:sz w:val="28"/>
+          <w:szCs w:val="28"/>
+          <w:lang w:val="en-US"/>
+        </w:rPr>
+      </w:pPr>
+    </w:p>
+    <w:p>
+      <w:pPr>
+        <w:tabs>
+          <w:tab w:val="left" w:pos="3481"/>
+        </w:tabs>
+        <w:rPr>
+          <w:b/>
+          <w:sz w:val="28"/>
+          <w:szCs w:val="28"/>
+          <w:lang w:val="en-US"/>
+        </w:rPr>
+      </w:pPr>
+    </w:p>
+    <w:p>
+      <w:pPr>
+        <w:tabs>
+          <w:tab w:val="left" w:pos="3481"/>
+        </w:tabs>
+        <w:jc w:val="center"/>
+        <w:rPr>
+          <w:b/>
+          <w:color w:val="C0504D" w:themeColor="accent2"/>
+          <w:sz w:val="32"/>
+          <w:szCs w:val="32"/>
+          <w:lang w:val="en-US"/>
+        </w:rPr>
+      </w:pPr>
+      <w:r>
+        <w:rPr>
+          <w:b/>
+          <w:color w:val="C0504D" w:themeColor="accent2"/>
+          <w:sz w:val="32"/>
+          <w:szCs w:val="32"/>
+          <w:lang w:val="en-US"/>
+        </w:rPr>
+        <w:t xml:space="preserve">Import Database in </w:t>
+      </w:r>
+      <w:proofErr w:type="spellStart"/>
+      <w:r>
+        <w:rPr>
+          <w:b/>
+          <w:color w:val="C0504D" w:themeColor="accent2"/>
+          <w:sz w:val="32"/>
+          <w:szCs w:val="32"/>
+          <w:lang w:val="en-US"/>
+        </w:rPr>
+        <w:t>PgAadmin</w:t>
+      </w:r>
+      <w:proofErr w:type="spellEnd"/>
+    </w:p>
+    <w:p>
+      <w:pPr>
+        <w:tabs>
+          <w:tab w:val="left" w:pos="3481"/>
+        </w:tabs>
+        <w:jc w:val="center"/>
+        <w:rPr>
+          <w:b/>
+          <w:color w:val="C0504D" w:themeColor="accent2"/>
+          <w:sz w:val="32"/>
+          <w:szCs w:val="32"/>
+          <w:lang w:val="en-US"/>
+        </w:rPr>
+      </w:pPr>
     </w:p>
     <w:p>
       <w:pPr>
@@ -10630,7 +11280,7 @@
           <w:szCs w:val="28"/>
           <w:lang w:val="en-US"/>
         </w:rPr>
-        <w:t>2 :</w:t>
+        <w:t>1 :</w:t>
       </w:r>
       <w:proofErr w:type="gramEnd"/>
       <w:r>
@@ -10639,26 +11289,161 @@
           <w:szCs w:val="28"/>
           <w:lang w:val="en-US"/>
         </w:rPr>
-        <w:t xml:space="preserve"> To change the IP </w:t>
-      </w:r>
-      <w:proofErr w:type="spellStart"/>
-      <w:r>
-        <w:rPr>
-          <w:sz w:val="28"/>
-          <w:szCs w:val="28"/>
-          <w:lang w:val="en-US"/>
-        </w:rPr>
-        <w:t>url</w:t>
-      </w:r>
-      <w:proofErr w:type="spellEnd"/>
-      <w:r>
-        <w:rPr>
-          <w:sz w:val="28"/>
-          <w:szCs w:val="28"/>
-          <w:lang w:val="en-US"/>
-        </w:rPr>
-        <w:t xml:space="preserve"> in middleware/app.js  </w:t>
-      </w:r>
+        <w:t xml:space="preserve"> In local we use </w:t>
+      </w:r>
+      <w:proofErr w:type="spellStart"/>
+      <w:r>
+        <w:rPr>
+          <w:rFonts w:ascii="Times New Roman" w:hAnsi="Times New Roman"/>
+          <w:bCs/>
+          <w:sz w:val="28"/>
+          <w:szCs w:val="28"/>
+          <w:highlight w:val="lightGray"/>
+        </w:rPr>
+        <w:t>postgre</w:t>
+      </w:r>
+      <w:proofErr w:type="spellEnd"/>
+      <w:r>
+        <w:rPr>
+          <w:rFonts w:ascii="Times New Roman" w:hAnsi="Times New Roman"/>
+          <w:bCs/>
+          <w:sz w:val="28"/>
+          <w:szCs w:val="28"/>
+          <w:highlight w:val="lightGray"/>
+        </w:rPr>
+        <w:t xml:space="preserve"> 14</w:t>
+      </w:r>
+      <w:r>
+        <w:rPr>
+          <w:sz w:val="28"/>
+          <w:szCs w:val="28"/>
+          <w:lang w:val="en-US"/>
+        </w:rPr>
+        <w:t xml:space="preserve"> version make sure to use same version in the server</w:t>
+      </w:r>
+    </w:p>
+    <w:p>
+      <w:pPr>
+        <w:tabs>
+          <w:tab w:val="left" w:pos="3481"/>
+        </w:tabs>
+        <w:rPr>
+          <w:b/>
+          <w:color w:val="C0504D" w:themeColor="accent2"/>
+          <w:sz w:val="32"/>
+          <w:szCs w:val="32"/>
+          <w:lang w:val="en-US"/>
+        </w:rPr>
+      </w:pPr>
+      <w:r>
+        <w:rPr>
+          <w:sz w:val="28"/>
+          <w:szCs w:val="28"/>
+          <w:lang w:val="en-US"/>
+        </w:rPr>
+        <w:t xml:space="preserve">Step </w:t>
+      </w:r>
+      <w:proofErr w:type="gramStart"/>
+      <w:r>
+        <w:rPr>
+          <w:sz w:val="28"/>
+          <w:szCs w:val="28"/>
+          <w:lang w:val="en-US"/>
+        </w:rPr>
+        <w:t>2 :In</w:t>
+      </w:r>
+      <w:proofErr w:type="gramEnd"/>
+      <w:r>
+        <w:rPr>
+          <w:sz w:val="28"/>
+          <w:szCs w:val="28"/>
+          <w:lang w:val="en-US"/>
+        </w:rPr>
+        <w:t xml:space="preserve"> </w:t>
+      </w:r>
+      <w:proofErr w:type="spellStart"/>
+      <w:r>
+        <w:rPr>
+          <w:sz w:val="28"/>
+          <w:szCs w:val="28"/>
+          <w:lang w:val="en-US"/>
+        </w:rPr>
+        <w:t>pgAdmin</w:t>
+      </w:r>
+      <w:proofErr w:type="spellEnd"/>
+      <w:r>
+        <w:rPr>
+          <w:sz w:val="28"/>
+          <w:szCs w:val="28"/>
+          <w:lang w:val="en-US"/>
+        </w:rPr>
+        <w:t xml:space="preserve"> Select you Database and click right side mouse button and select create </w:t>
+      </w:r>
+      <w:proofErr w:type="spellStart"/>
+      <w:r>
+        <w:rPr>
+          <w:sz w:val="28"/>
+          <w:szCs w:val="28"/>
+          <w:lang w:val="en-US"/>
+        </w:rPr>
+        <w:t>opction</w:t>
+      </w:r>
+      <w:proofErr w:type="spellEnd"/>
+      <w:r>
+        <w:rPr>
+          <w:sz w:val="28"/>
+          <w:szCs w:val="28"/>
+          <w:lang w:val="en-US"/>
+        </w:rPr>
+        <w:t xml:space="preserve"> and Database (</w:t>
+      </w:r>
+      <w:proofErr w:type="spellStart"/>
+      <w:r>
+        <w:rPr>
+          <w:sz w:val="28"/>
+          <w:szCs w:val="28"/>
+          <w:lang w:val="en-US"/>
+        </w:rPr>
+        <w:t>pgAdminDB</w:t>
+      </w:r>
+      <w:proofErr w:type="spellEnd"/>
+      <w:r>
+        <w:rPr>
+          <w:sz w:val="28"/>
+          <w:szCs w:val="28"/>
+          <w:lang w:val="en-US"/>
+        </w:rPr>
+        <w:t>-&gt;Create-&gt;Database)</w:t>
+      </w:r>
+    </w:p>
+    <w:p>
+      <w:pPr>
+        <w:tabs>
+          <w:tab w:val="left" w:pos="3481"/>
+        </w:tabs>
+        <w:jc w:val="center"/>
+        <w:rPr>
+          <w:b/>
+          <w:color w:val="C0504D" w:themeColor="accent2"/>
+          <w:sz w:val="32"/>
+          <w:szCs w:val="32"/>
+          <w:lang w:val="en-US"/>
+        </w:rPr>
+      </w:pPr>
+    </w:p>
+    <w:p>
+      <w:pPr>
+        <w:tabs>
+          <w:tab w:val="left" w:pos="3481"/>
+        </w:tabs>
+        <w:rPr>
+          <w:b/>
+          <w:color w:val="C0504D" w:themeColor="accent2"/>
+          <w:sz w:val="32"/>
+          <w:szCs w:val="32"/>
+          <w:lang w:val="en-US"/>
+        </w:rPr>
+      </w:pPr>
       <w:r>
         <w:rPr>
           <w:noProof/>
@@ -10667,10 +11452,10 @@
           <w:lang w:eastAsia="en-IN"/>
         </w:rPr>
         <w:drawing>
-          <wp:inline distT="0" distB="0" distL="0" distR="0">
-            <wp:extent cx="5731510" cy="462734"/>
-            <wp:effectExtent l="0" t="0" r="2540" b="0"/>
-            <wp:docPr id="56" name="Picture 56" descr="C:\Users\Admin\Pictures\Screenshots\Screenshot (109).png"/>
+          <wp:inline distT="0" distB="0" distL="0" distR="0" wp14:anchorId="3B2DA404" wp14:editId="60F9FD1A">
+            <wp:extent cx="3578087" cy="2402032"/>
+            <wp:effectExtent l="0" t="0" r="3810" b="0"/>
+            <wp:docPr id="18" name="Picture 18" descr="C:\Users\Admin\Pictures\Screenshots\Screenshot (289).png"/>
             <wp:cNvGraphicFramePr>
               <a:graphicFrameLocks xmlns:a="http://schemas.openxmlformats.org/drawingml/2006/main" noChangeAspect="1"/>
             </wp:cNvGraphicFramePr>
@@ -10678,7 +11463,251 @@
               <a:graphicData uri="http://schemas.openxmlformats.org/drawingml/2006/picture">
                 <pic:pic xmlns:pic="http://schemas.openxmlformats.org/drawingml/2006/picture">
                   <pic:nvPicPr>
-                    <pic:cNvPr id="0" name="Picture 15" descr="C:\Users\Admin\Pictures\Screenshots\Screenshot (109).png"/>
+                    <pic:cNvPr id="0" name="Picture 1" descr="C:\Users\Admin\Pictures\Screenshots\Screenshot (289).png"/>
+                    <pic:cNvPicPr>
+                      <a:picLocks noChangeAspect="1" noChangeArrowheads="1"/>
+                    </pic:cNvPicPr>
+                  </pic:nvPicPr>
+                  <pic:blipFill>
+                    <a:blip r:embed="rId58">
+                      <a:extLst>
+                        <a:ext uri="{28A0092B-C50C-407E-A947-70E740481C1C}">
+                          <a14:useLocalDpi xmlns:a14="http://schemas.microsoft.com/office/drawing/2010/main" val="0"/>
+                        </a:ext>
+                      </a:extLst>
+                    </a:blip>
+                    <a:srcRect/>
+                    <a:stretch>
+                      <a:fillRect/>
+                    </a:stretch>
+                  </pic:blipFill>
+                  <pic:spPr bwMode="auto">
+                    <a:xfrm>
+                      <a:off x="0" y="0"/>
+                      <a:ext cx="3585255" cy="2406844"/>
+                    </a:xfrm>
+                    <a:prstGeom prst="rect">
+                      <a:avLst/>
+                    </a:prstGeom>
+                    <a:noFill/>
+                    <a:ln>
+                      <a:noFill/>
+                    </a:ln>
+                  </pic:spPr>
+                </pic:pic>
+              </a:graphicData>
+            </a:graphic>
+          </wp:inline>
+        </w:drawing>
+      </w:r>
+    </w:p>
+    <w:p>
+      <w:pPr>
+        <w:tabs>
+          <w:tab w:val="left" w:pos="3481"/>
+        </w:tabs>
+        <w:rPr>
+          <w:sz w:val="28"/>
+          <w:szCs w:val="28"/>
+          <w:lang w:val="en-US"/>
+        </w:rPr>
+      </w:pPr>
+    </w:p>
+    <w:p>
+      <w:pPr>
+        <w:tabs>
+          <w:tab w:val="left" w:pos="3481"/>
+        </w:tabs>
+        <w:rPr>
+          <w:sz w:val="28"/>
+          <w:szCs w:val="28"/>
+          <w:lang w:val="en-US"/>
+        </w:rPr>
+      </w:pPr>
+      <w:r>
+        <w:rPr>
+          <w:sz w:val="28"/>
+          <w:szCs w:val="28"/>
+          <w:lang w:val="en-US"/>
+        </w:rPr>
+        <w:t xml:space="preserve">Step </w:t>
+      </w:r>
+      <w:proofErr w:type="gramStart"/>
+      <w:r>
+        <w:rPr>
+          <w:sz w:val="28"/>
+          <w:szCs w:val="28"/>
+          <w:lang w:val="en-US"/>
+        </w:rPr>
+        <w:t>3 :In</w:t>
+      </w:r>
+      <w:proofErr w:type="gramEnd"/>
+      <w:r>
+        <w:rPr>
+          <w:sz w:val="28"/>
+          <w:szCs w:val="28"/>
+          <w:lang w:val="en-US"/>
+        </w:rPr>
+        <w:t xml:space="preserve"> the Create-Database popup enter your database name for your project and click the save button</w:t>
+      </w:r>
+    </w:p>
+    <w:p>
+      <w:pPr>
+        <w:tabs>
+          <w:tab w:val="left" w:pos="3481"/>
+        </w:tabs>
+        <w:rPr>
+          <w:b/>
+          <w:color w:val="C0504D" w:themeColor="accent2"/>
+          <w:sz w:val="32"/>
+          <w:szCs w:val="32"/>
+          <w:lang w:val="en-US"/>
+        </w:rPr>
+      </w:pPr>
+      <w:r>
+        <w:rPr>
+          <w:b/>
+          <w:noProof/>
+          <w:color w:val="C0504D" w:themeColor="accent2"/>
+          <w:sz w:val="32"/>
+          <w:szCs w:val="32"/>
+          <w:lang w:eastAsia="en-IN"/>
+        </w:rPr>
+        <w:drawing>
+          <wp:inline distT="0" distB="0" distL="0" distR="0" wp14:anchorId="716FAB81" wp14:editId="641364A1">
+            <wp:extent cx="3498574" cy="2995379"/>
+            <wp:effectExtent l="0" t="0" r="6985" b="0"/>
+            <wp:docPr id="19" name="Picture 19" descr="C:\Users\Admin\Pictures\Screenshots\Screenshot (291).png"/>
+            <wp:cNvGraphicFramePr>
+              <a:graphicFrameLocks xmlns:a="http://schemas.openxmlformats.org/drawingml/2006/main" noChangeAspect="1"/>
+            </wp:cNvGraphicFramePr>
+            <a:graphic xmlns:a="http://schemas.openxmlformats.org/drawingml/2006/main">
+              <a:graphicData uri="http://schemas.openxmlformats.org/drawingml/2006/picture">
+                <pic:pic xmlns:pic="http://schemas.openxmlformats.org/drawingml/2006/picture">
+                  <pic:nvPicPr>
+                    <pic:cNvPr id="0" name="Picture 2" descr="C:\Users\Admin\Pictures\Screenshots\Screenshot (291).png"/>
+                    <pic:cNvPicPr>
+                      <a:picLocks noChangeAspect="1" noChangeArrowheads="1"/>
+                    </pic:cNvPicPr>
+                  </pic:nvPicPr>
+                  <pic:blipFill>
+                    <a:blip r:embed="rId59">
+                      <a:extLst>
+                        <a:ext uri="{28A0092B-C50C-407E-A947-70E740481C1C}">
+                          <a14:useLocalDpi xmlns:a14="http://schemas.microsoft.com/office/drawing/2010/main" val="0"/>
+                        </a:ext>
+                      </a:extLst>
+                    </a:blip>
+                    <a:srcRect/>
+                    <a:stretch>
+                      <a:fillRect/>
+                    </a:stretch>
+                  </pic:blipFill>
+                  <pic:spPr bwMode="auto">
+                    <a:xfrm>
+                      <a:off x="0" y="0"/>
+                      <a:ext cx="3504037" cy="3000056"/>
+                    </a:xfrm>
+                    <a:prstGeom prst="rect">
+                      <a:avLst/>
+                    </a:prstGeom>
+                    <a:noFill/>
+                    <a:ln>
+                      <a:noFill/>
+                    </a:ln>
+                  </pic:spPr>
+                </pic:pic>
+              </a:graphicData>
+            </a:graphic>
+          </wp:inline>
+        </w:drawing>
+      </w:r>
+    </w:p>
+    <w:p>
+      <w:pPr>
+        <w:tabs>
+          <w:tab w:val="left" w:pos="3481"/>
+        </w:tabs>
+        <w:jc w:val="center"/>
+        <w:rPr>
+          <w:b/>
+          <w:color w:val="C0504D" w:themeColor="accent2"/>
+          <w:sz w:val="32"/>
+          <w:szCs w:val="32"/>
+          <w:lang w:val="en-US"/>
+        </w:rPr>
+      </w:pPr>
+    </w:p>
+    <w:p>
+      <w:pPr>
+        <w:tabs>
+          <w:tab w:val="left" w:pos="3481"/>
+        </w:tabs>
+        <w:rPr>
+          <w:sz w:val="28"/>
+          <w:szCs w:val="28"/>
+          <w:lang w:val="en-US"/>
+        </w:rPr>
+      </w:pPr>
+      <w:r>
+        <w:rPr>
+          <w:sz w:val="28"/>
+          <w:szCs w:val="28"/>
+          <w:lang w:val="en-US"/>
+        </w:rPr>
+        <w:t>Step 4 :</w:t>
+      </w:r>
+      <w:proofErr w:type="gramStart"/>
+      <w:r>
+        <w:rPr>
+          <w:sz w:val="28"/>
+          <w:szCs w:val="28"/>
+          <w:lang w:val="en-US"/>
+        </w:rPr>
+        <w:t>(Import</w:t>
+      </w:r>
+      <w:proofErr w:type="gramEnd"/>
+      <w:r>
+        <w:rPr>
+          <w:sz w:val="28"/>
+          <w:szCs w:val="28"/>
+          <w:lang w:val="en-US"/>
+        </w:rPr>
+        <w:t xml:space="preserve"> local DB)After successfully create new database select the new database and click the right click Restore… option</w:t>
+      </w:r>
+    </w:p>
+    <w:p>
+      <w:pPr>
+        <w:tabs>
+          <w:tab w:val="left" w:pos="3481"/>
+        </w:tabs>
+        <w:rPr>
+          <w:sz w:val="28"/>
+          <w:szCs w:val="28"/>
+          <w:lang w:val="en-US"/>
+        </w:rPr>
+      </w:pPr>
+      <w:r>
+        <w:rPr>
+          <w:noProof/>
+          <w:sz w:val="28"/>
+          <w:szCs w:val="28"/>
+          <w:lang w:eastAsia="en-IN"/>
+        </w:rPr>
+        <w:lastRenderedPageBreak/>
+        <w:drawing>
+          <wp:inline distT="0" distB="0" distL="0" distR="0" wp14:anchorId="57085C90" wp14:editId="76D3E59D">
+            <wp:extent cx="1989540" cy="4150580"/>
+            <wp:effectExtent l="0" t="0" r="0" b="2540"/>
+            <wp:docPr id="20" name="Picture 20" descr="C:\Users\Admin\Pictures\Screenshots\Screenshot (298).png"/>
+            <wp:cNvGraphicFramePr>
+              <a:graphicFrameLocks xmlns:a="http://schemas.openxmlformats.org/drawingml/2006/main" noChangeAspect="1"/>
+            </wp:cNvGraphicFramePr>
+            <a:graphic xmlns:a="http://schemas.openxmlformats.org/drawingml/2006/main">
+              <a:graphicData uri="http://schemas.openxmlformats.org/drawingml/2006/picture">
+                <pic:pic xmlns:pic="http://schemas.openxmlformats.org/drawingml/2006/picture">
+                  <pic:nvPicPr>
+                    <pic:cNvPr id="0" name="Picture 3" descr="C:\Users\Admin\Pictures\Screenshots\Screenshot (298).png"/>
                     <pic:cNvPicPr>
                       <a:picLocks noChangeAspect="1" noChangeArrowheads="1"/>
                     </pic:cNvPicPr>
@@ -10699,7 +11728,7 @@
                   <pic:spPr bwMode="auto">
                     <a:xfrm>
                       <a:off x="0" y="0"/>
-                      <a:ext cx="5731510" cy="462734"/>
+                      <a:ext cx="1989540" cy="4150580"/>
                     </a:xfrm>
                     <a:prstGeom prst="rect">
                       <a:avLst/>
@@ -10727,6 +11756,18 @@
           <w:lang w:val="en-US"/>
         </w:rPr>
       </w:pPr>
+    </w:p>
+    <w:p>
+      <w:pPr>
+        <w:tabs>
+          <w:tab w:val="left" w:pos="3481"/>
+        </w:tabs>
+        <w:rPr>
+          <w:sz w:val="28"/>
+          <w:szCs w:val="28"/>
+          <w:lang w:val="en-US"/>
+        </w:rPr>
+      </w:pPr>
       <w:r>
         <w:rPr>
           <w:sz w:val="28"/>
@@ -10742,7 +11783,7 @@
           <w:szCs w:val="28"/>
           <w:lang w:val="en-US"/>
         </w:rPr>
-        <w:t>3 :</w:t>
+        <w:t>5 :In</w:t>
       </w:r>
       <w:proofErr w:type="gramEnd"/>
       <w:r>
@@ -10751,82 +11792,18 @@
           <w:szCs w:val="28"/>
           <w:lang w:val="en-US"/>
         </w:rPr>
-        <w:t xml:space="preserve"> To commit the code in repository </w:t>
-      </w:r>
-    </w:p>
-    <w:p>
-      <w:pPr>
-        <w:tabs>
-          <w:tab w:val="left" w:pos="3481"/>
-        </w:tabs>
-        <w:rPr>
-          <w:sz w:val="28"/>
-          <w:szCs w:val="28"/>
-          <w:lang w:val="en-US"/>
-        </w:rPr>
-      </w:pPr>
-      <w:r>
-        <w:rPr>
-          <w:sz w:val="28"/>
-          <w:szCs w:val="28"/>
-          <w:lang w:val="en-US"/>
-        </w:rPr>
-        <w:t xml:space="preserve">Step </w:t>
-      </w:r>
-      <w:proofErr w:type="gramStart"/>
-      <w:r>
-        <w:rPr>
-          <w:sz w:val="28"/>
-          <w:szCs w:val="28"/>
-          <w:lang w:val="en-US"/>
-        </w:rPr>
-        <w:t>4 :</w:t>
-      </w:r>
-      <w:proofErr w:type="gramEnd"/>
-      <w:r>
-        <w:rPr>
-          <w:sz w:val="28"/>
-          <w:szCs w:val="28"/>
-          <w:lang w:val="en-US"/>
-        </w:rPr>
-        <w:t xml:space="preserve"> To go the directory : cd /</w:t>
-      </w:r>
-      <w:proofErr w:type="spellStart"/>
-      <w:r>
-        <w:rPr>
-          <w:sz w:val="28"/>
-          <w:szCs w:val="28"/>
-          <w:lang w:val="en-US"/>
-        </w:rPr>
-        <w:t>var</w:t>
-      </w:r>
-      <w:proofErr w:type="spellEnd"/>
-      <w:r>
-        <w:rPr>
-          <w:sz w:val="28"/>
-          <w:szCs w:val="28"/>
-          <w:lang w:val="en-US"/>
-        </w:rPr>
-        <w:t>/www/production/</w:t>
-      </w:r>
-      <w:proofErr w:type="spellStart"/>
-      <w:r>
-        <w:rPr>
-          <w:sz w:val="28"/>
-          <w:szCs w:val="28"/>
-          <w:lang w:val="en-US"/>
-        </w:rPr>
-        <w:t>SAPWorld</w:t>
-      </w:r>
-      <w:proofErr w:type="spellEnd"/>
-      <w:r>
-        <w:rPr>
-          <w:sz w:val="28"/>
-          <w:szCs w:val="28"/>
-          <w:lang w:val="en-US"/>
-        </w:rPr>
-        <w:t>-Admin/middleware</w:t>
-      </w:r>
+        <w:t xml:space="preserve"> the Restore Database popup in the file name section click the folder icon placed on the right side this will open to select our local </w:t>
+      </w:r>
+      <w:proofErr w:type="spellStart"/>
+      <w:r>
+        <w:rPr>
+          <w:sz w:val="28"/>
+          <w:szCs w:val="28"/>
+          <w:lang w:val="en-US"/>
+        </w:rPr>
+        <w:t>db</w:t>
+      </w:r>
+      <w:proofErr w:type="spellEnd"/>
     </w:p>
     <w:p>
       <w:pPr>
@@ -10847,10 +11824,10 @@
           <w:lang w:eastAsia="en-IN"/>
         </w:rPr>
         <w:drawing>
-          <wp:inline distT="0" distB="0" distL="0" distR="0">
-            <wp:extent cx="5454650" cy="437515"/>
-            <wp:effectExtent l="0" t="0" r="0" b="635"/>
-            <wp:docPr id="57" name="Picture 57" descr="C:\Users\Admin\Pictures\Screenshots\Screenshot (24).png"/>
+          <wp:inline distT="0" distB="0" distL="0" distR="0" wp14:anchorId="3A1CA80E" wp14:editId="7867E9D7">
+            <wp:extent cx="5731510" cy="2815851"/>
+            <wp:effectExtent l="0" t="0" r="2540" b="3810"/>
+            <wp:docPr id="22" name="Picture 22" descr="C:\Users\Admin\Pictures\Screenshots\Screenshot (299).png"/>
             <wp:cNvGraphicFramePr>
               <a:graphicFrameLocks xmlns:a="http://schemas.openxmlformats.org/drawingml/2006/main" noChangeAspect="1"/>
             </wp:cNvGraphicFramePr>
@@ -10858,7 +11835,7 @@
               <a:graphicData uri="http://schemas.openxmlformats.org/drawingml/2006/picture">
                 <pic:pic xmlns:pic="http://schemas.openxmlformats.org/drawingml/2006/picture">
                   <pic:nvPicPr>
-                    <pic:cNvPr id="0" name="Picture 16" descr="C:\Users\Admin\Pictures\Screenshots\Screenshot (24).png"/>
+                    <pic:cNvPr id="0" name="Picture 4" descr="C:\Users\Admin\Pictures\Screenshots\Screenshot (299).png"/>
                     <pic:cNvPicPr>
                       <a:picLocks noChangeAspect="1" noChangeArrowheads="1"/>
                     </pic:cNvPicPr>
@@ -10879,7 +11856,7 @@
                   <pic:spPr bwMode="auto">
                     <a:xfrm>
                       <a:off x="0" y="0"/>
-                      <a:ext cx="5454650" cy="437515"/>
+                      <a:ext cx="5731510" cy="2815851"/>
                     </a:xfrm>
                     <a:prstGeom prst="rect">
                       <a:avLst/>
@@ -10907,12 +11884,25 @@
           <w:lang w:val="en-US"/>
         </w:rPr>
       </w:pPr>
-      <w:r>
-        <w:rPr>
-          <w:sz w:val="28"/>
-          <w:szCs w:val="28"/>
-          <w:lang w:val="en-US"/>
-        </w:rPr>
+    </w:p>
+    <w:p>
+      <w:pPr>
+        <w:tabs>
+          <w:tab w:val="left" w:pos="3481"/>
+        </w:tabs>
+        <w:rPr>
+          <w:sz w:val="28"/>
+          <w:szCs w:val="28"/>
+          <w:lang w:val="en-US"/>
+        </w:rPr>
+      </w:pPr>
+      <w:r>
+        <w:rPr>
+          <w:sz w:val="28"/>
+          <w:szCs w:val="28"/>
+          <w:lang w:val="en-US"/>
+        </w:rPr>
+        <w:lastRenderedPageBreak/>
         <w:t xml:space="preserve">Step </w:t>
       </w:r>
       <w:proofErr w:type="gramStart"/>
@@ -10922,7 +11912,7 @@
           <w:szCs w:val="28"/>
           <w:lang w:val="en-US"/>
         </w:rPr>
-        <w:t>5 :</w:t>
+        <w:t>6 :after</w:t>
       </w:r>
       <w:proofErr w:type="gramEnd"/>
       <w:r>
@@ -10931,43 +11921,43 @@
           <w:szCs w:val="28"/>
           <w:lang w:val="en-US"/>
         </w:rPr>
-        <w:t xml:space="preserve"> To pull the code from repository : </w:t>
-      </w:r>
-      <w:proofErr w:type="spellStart"/>
-      <w:r>
-        <w:rPr>
-          <w:sz w:val="28"/>
-          <w:szCs w:val="28"/>
-          <w:lang w:val="en-US"/>
-        </w:rPr>
-        <w:t>sudo</w:t>
-      </w:r>
-      <w:proofErr w:type="spellEnd"/>
-      <w:r>
-        <w:rPr>
-          <w:sz w:val="28"/>
-          <w:szCs w:val="28"/>
-          <w:lang w:val="en-US"/>
-        </w:rPr>
-        <w:t xml:space="preserve"> </w:t>
-      </w:r>
-      <w:proofErr w:type="spellStart"/>
-      <w:r>
-        <w:rPr>
-          <w:sz w:val="28"/>
-          <w:szCs w:val="28"/>
-          <w:lang w:val="en-US"/>
-        </w:rPr>
-        <w:t>git</w:t>
-      </w:r>
-      <w:proofErr w:type="spellEnd"/>
-      <w:r>
-        <w:rPr>
-          <w:sz w:val="28"/>
-          <w:szCs w:val="28"/>
-          <w:lang w:val="en-US"/>
-        </w:rPr>
-        <w:t xml:space="preserve"> pull origin master </w:t>
+        <w:t xml:space="preserve"> select </w:t>
+      </w:r>
+      <w:proofErr w:type="spellStart"/>
+      <w:r>
+        <w:rPr>
+          <w:sz w:val="28"/>
+          <w:szCs w:val="28"/>
+          <w:lang w:val="en-US"/>
+        </w:rPr>
+        <w:t>db</w:t>
+      </w:r>
+      <w:proofErr w:type="spellEnd"/>
+      <w:r>
+        <w:rPr>
+          <w:sz w:val="28"/>
+          <w:szCs w:val="28"/>
+          <w:lang w:val="en-US"/>
+        </w:rPr>
+        <w:t xml:space="preserve"> click the select button you will see the selected </w:t>
+      </w:r>
+      <w:proofErr w:type="spellStart"/>
+      <w:r>
+        <w:rPr>
+          <w:sz w:val="28"/>
+          <w:szCs w:val="28"/>
+          <w:lang w:val="en-US"/>
+        </w:rPr>
+        <w:t>db</w:t>
+      </w:r>
+      <w:proofErr w:type="spellEnd"/>
+      <w:r>
+        <w:rPr>
+          <w:sz w:val="28"/>
+          <w:szCs w:val="28"/>
+          <w:lang w:val="en-US"/>
+        </w:rPr>
+        <w:t xml:space="preserve"> path in the Filename input field</w:t>
       </w:r>
     </w:p>
     <w:p>
@@ -10989,10 +11979,10 @@
           <w:lang w:eastAsia="en-IN"/>
         </w:rPr>
         <w:drawing>
-          <wp:inline distT="0" distB="0" distL="0" distR="0">
-            <wp:extent cx="5731510" cy="462284"/>
-            <wp:effectExtent l="0" t="0" r="2540" b="0"/>
-            <wp:docPr id="58" name="Picture 58" descr="C:\Users\Admin\Pictures\Screenshots\Screenshot (25).png"/>
+          <wp:inline distT="0" distB="0" distL="0" distR="0" wp14:anchorId="4582C541" wp14:editId="44D63B09">
+            <wp:extent cx="3768918" cy="2880935"/>
+            <wp:effectExtent l="0" t="0" r="3175" b="0"/>
+            <wp:docPr id="29" name="Picture 29" descr="C:\Users\Admin\Pictures\Screenshots\Screenshot (300).png"/>
             <wp:cNvGraphicFramePr>
               <a:graphicFrameLocks xmlns:a="http://schemas.openxmlformats.org/drawingml/2006/main" noChangeAspect="1"/>
             </wp:cNvGraphicFramePr>
@@ -11000,7 +11990,7 @@
               <a:graphicData uri="http://schemas.openxmlformats.org/drawingml/2006/picture">
                 <pic:pic xmlns:pic="http://schemas.openxmlformats.org/drawingml/2006/picture">
                   <pic:nvPicPr>
-                    <pic:cNvPr id="0" name="Picture 17" descr="C:\Users\Admin\Pictures\Screenshots\Screenshot (25).png"/>
+                    <pic:cNvPr id="0" name="Picture 5" descr="C:\Users\Admin\Pictures\Screenshots\Screenshot (300).png"/>
                     <pic:cNvPicPr>
                       <a:picLocks noChangeAspect="1" noChangeArrowheads="1"/>
                     </pic:cNvPicPr>
@@ -11021,7 +12011,7 @@
                   <pic:spPr bwMode="auto">
                     <a:xfrm>
                       <a:off x="0" y="0"/>
-                      <a:ext cx="5731510" cy="462284"/>
+                      <a:ext cx="3768882" cy="2880907"/>
                     </a:xfrm>
                     <a:prstGeom prst="rect">
                       <a:avLst/>
@@ -11051,54 +12041,16 @@
       </w:pPr>
       <w:r>
         <w:rPr>
-          <w:sz w:val="28"/>
-          <w:szCs w:val="28"/>
-          <w:lang w:val="en-US"/>
-        </w:rPr>
-        <w:t xml:space="preserve">Step </w:t>
-      </w:r>
-      <w:proofErr w:type="gramStart"/>
-      <w:r>
-        <w:rPr>
-          <w:sz w:val="28"/>
-          <w:szCs w:val="28"/>
-          <w:lang w:val="en-US"/>
-        </w:rPr>
-        <w:t>6 :</w:t>
-      </w:r>
-      <w:proofErr w:type="gramEnd"/>
-      <w:r>
-        <w:rPr>
-          <w:sz w:val="28"/>
-          <w:szCs w:val="28"/>
-          <w:lang w:val="en-US"/>
-        </w:rPr>
-        <w:t xml:space="preserve"> To start the server : forever start app.js –production </w:t>
-      </w:r>
-    </w:p>
-    <w:p>
-      <w:pPr>
-        <w:tabs>
-          <w:tab w:val="left" w:pos="3481"/>
-        </w:tabs>
-        <w:rPr>
-          <w:sz w:val="28"/>
-          <w:szCs w:val="28"/>
-          <w:lang w:val="en-US"/>
-        </w:rPr>
-      </w:pPr>
-      <w:r>
-        <w:rPr>
           <w:noProof/>
           <w:sz w:val="28"/>
           <w:szCs w:val="28"/>
           <w:lang w:eastAsia="en-IN"/>
         </w:rPr>
         <w:drawing>
-          <wp:inline distT="0" distB="0" distL="0" distR="0">
-            <wp:extent cx="5731510" cy="468911"/>
-            <wp:effectExtent l="0" t="0" r="2540" b="7620"/>
-            <wp:docPr id="59" name="Picture 59" descr="C:\Users\Admin\Pictures\Screenshots\Screenshot (26).png"/>
+          <wp:inline distT="0" distB="0" distL="0" distR="0" wp14:anchorId="69A39BBD" wp14:editId="449A88D6">
+            <wp:extent cx="3530379" cy="1619032"/>
+            <wp:effectExtent l="0" t="0" r="0" b="635"/>
+            <wp:docPr id="31" name="Picture 31" descr="C:\Users\Admin\Pictures\Screenshots\Screenshot (301).png"/>
             <wp:cNvGraphicFramePr>
               <a:graphicFrameLocks xmlns:a="http://schemas.openxmlformats.org/drawingml/2006/main" noChangeAspect="1"/>
             </wp:cNvGraphicFramePr>
@@ -11106,7 +12058,7 @@
               <a:graphicData uri="http://schemas.openxmlformats.org/drawingml/2006/picture">
                 <pic:pic xmlns:pic="http://schemas.openxmlformats.org/drawingml/2006/picture">
                   <pic:nvPicPr>
-                    <pic:cNvPr id="0" name="Picture 18" descr="C:\Users\Admin\Pictures\Screenshots\Screenshot (26).png"/>
+                    <pic:cNvPr id="0" name="Picture 6" descr="C:\Users\Admin\Pictures\Screenshots\Screenshot (301).png"/>
                     <pic:cNvPicPr>
                       <a:picLocks noChangeAspect="1" noChangeArrowheads="1"/>
                     </pic:cNvPicPr>
@@ -11127,7 +12079,7 @@
                   <pic:spPr bwMode="auto">
                     <a:xfrm>
                       <a:off x="0" y="0"/>
-                      <a:ext cx="5731510" cy="468911"/>
+                      <a:ext cx="3529529" cy="1618642"/>
                     </a:xfrm>
                     <a:prstGeom prst="rect">
                       <a:avLst/>
@@ -11143,6 +12095,253 @@
           </wp:inline>
         </w:drawing>
       </w:r>
+    </w:p>
+    <w:p>
+      <w:pPr>
+        <w:tabs>
+          <w:tab w:val="left" w:pos="3481"/>
+        </w:tabs>
+        <w:rPr>
+          <w:sz w:val="28"/>
+          <w:szCs w:val="28"/>
+          <w:lang w:val="en-US"/>
+        </w:rPr>
+      </w:pPr>
+    </w:p>
+    <w:p>
+      <w:pPr>
+        <w:tabs>
+          <w:tab w:val="left" w:pos="3481"/>
+        </w:tabs>
+        <w:rPr>
+          <w:sz w:val="28"/>
+          <w:szCs w:val="28"/>
+          <w:lang w:val="en-US"/>
+        </w:rPr>
+      </w:pPr>
+    </w:p>
+    <w:p>
+      <w:pPr>
+        <w:tabs>
+          <w:tab w:val="left" w:pos="3481"/>
+        </w:tabs>
+        <w:rPr>
+          <w:sz w:val="28"/>
+          <w:szCs w:val="28"/>
+          <w:lang w:val="en-US"/>
+        </w:rPr>
+      </w:pPr>
+      <w:r>
+        <w:rPr>
+          <w:sz w:val="28"/>
+          <w:szCs w:val="28"/>
+          <w:lang w:val="en-US"/>
+        </w:rPr>
+        <w:t xml:space="preserve">Step </w:t>
+      </w:r>
+      <w:proofErr w:type="gramStart"/>
+      <w:r>
+        <w:rPr>
+          <w:sz w:val="28"/>
+          <w:szCs w:val="28"/>
+          <w:lang w:val="en-US"/>
+        </w:rPr>
+        <w:t>7 :after</w:t>
+      </w:r>
+      <w:proofErr w:type="gramEnd"/>
+      <w:r>
+        <w:rPr>
+          <w:sz w:val="28"/>
+          <w:szCs w:val="28"/>
+          <w:lang w:val="en-US"/>
+        </w:rPr>
+        <w:t xml:space="preserve"> our selected </w:t>
+      </w:r>
+      <w:proofErr w:type="spellStart"/>
+      <w:r>
+        <w:rPr>
+          <w:sz w:val="28"/>
+          <w:szCs w:val="28"/>
+          <w:lang w:val="en-US"/>
+        </w:rPr>
+        <w:t>db</w:t>
+      </w:r>
+      <w:proofErr w:type="spellEnd"/>
+      <w:r>
+        <w:rPr>
+          <w:sz w:val="28"/>
+          <w:szCs w:val="28"/>
+          <w:lang w:val="en-US"/>
+        </w:rPr>
+        <w:t xml:space="preserve"> path showing in the field click the Restore button and once the </w:t>
+      </w:r>
+      <w:proofErr w:type="spellStart"/>
+      <w:r>
+        <w:rPr>
+          <w:sz w:val="28"/>
+          <w:szCs w:val="28"/>
+          <w:lang w:val="en-US"/>
+        </w:rPr>
+        <w:t>db</w:t>
+      </w:r>
+      <w:proofErr w:type="spellEnd"/>
+      <w:r>
+        <w:rPr>
+          <w:sz w:val="28"/>
+          <w:szCs w:val="28"/>
+          <w:lang w:val="en-US"/>
+        </w:rPr>
+        <w:t xml:space="preserve"> import successfully you will see import successful popup on the screen right side</w:t>
+      </w:r>
+    </w:p>
+    <w:p>
+      <w:pPr>
+        <w:tabs>
+          <w:tab w:val="left" w:pos="3481"/>
+        </w:tabs>
+        <w:rPr>
+          <w:sz w:val="28"/>
+          <w:szCs w:val="28"/>
+          <w:lang w:val="en-US"/>
+        </w:rPr>
+      </w:pPr>
+      <w:r>
+        <w:rPr>
+          <w:noProof/>
+          <w:sz w:val="28"/>
+          <w:szCs w:val="28"/>
+          <w:lang w:eastAsia="en-IN"/>
+        </w:rPr>
+        <w:lastRenderedPageBreak/>
+        <w:drawing>
+          <wp:inline distT="0" distB="0" distL="0" distR="0" wp14:anchorId="77805826" wp14:editId="11C2A4EA">
+            <wp:extent cx="4707255" cy="2210435"/>
+            <wp:effectExtent l="0" t="0" r="0" b="0"/>
+            <wp:docPr id="42" name="Picture 42" descr="C:\Users\Admin\Pictures\Screenshots\Screenshot (302).png"/>
+            <wp:cNvGraphicFramePr>
+              <a:graphicFrameLocks xmlns:a="http://schemas.openxmlformats.org/drawingml/2006/main" noChangeAspect="1"/>
+            </wp:cNvGraphicFramePr>
+            <a:graphic xmlns:a="http://schemas.openxmlformats.org/drawingml/2006/main">
+              <a:graphicData uri="http://schemas.openxmlformats.org/drawingml/2006/picture">
+                <pic:pic xmlns:pic="http://schemas.openxmlformats.org/drawingml/2006/picture">
+                  <pic:nvPicPr>
+                    <pic:cNvPr id="0" name="Picture 7" descr="C:\Users\Admin\Pictures\Screenshots\Screenshot (302).png"/>
+                    <pic:cNvPicPr>
+                      <a:picLocks noChangeAspect="1" noChangeArrowheads="1"/>
+                    </pic:cNvPicPr>
+                  </pic:nvPicPr>
+                  <pic:blipFill>
+                    <a:blip r:embed="rId64">
+                      <a:extLst>
+                        <a:ext uri="{28A0092B-C50C-407E-A947-70E740481C1C}">
+                          <a14:useLocalDpi xmlns:a14="http://schemas.microsoft.com/office/drawing/2010/main" val="0"/>
+                        </a:ext>
+                      </a:extLst>
+                    </a:blip>
+                    <a:srcRect/>
+                    <a:stretch>
+                      <a:fillRect/>
+                    </a:stretch>
+                  </pic:blipFill>
+                  <pic:spPr bwMode="auto">
+                    <a:xfrm>
+                      <a:off x="0" y="0"/>
+                      <a:ext cx="4707255" cy="2210435"/>
+                    </a:xfrm>
+                    <a:prstGeom prst="rect">
+                      <a:avLst/>
+                    </a:prstGeom>
+                    <a:noFill/>
+                    <a:ln>
+                      <a:noFill/>
+                    </a:ln>
+                  </pic:spPr>
+                </pic:pic>
+              </a:graphicData>
+            </a:graphic>
+          </wp:inline>
+        </w:drawing>
+      </w:r>
+    </w:p>
+    <w:p>
+      <w:pPr>
+        <w:tabs>
+          <w:tab w:val="left" w:pos="3481"/>
+        </w:tabs>
+        <w:rPr>
+          <w:sz w:val="28"/>
+          <w:szCs w:val="28"/>
+          <w:lang w:val="en-US"/>
+        </w:rPr>
+      </w:pPr>
+    </w:p>
+    <w:p>
+      <w:pPr>
+        <w:tabs>
+          <w:tab w:val="left" w:pos="3481"/>
+        </w:tabs>
+        <w:rPr>
+          <w:sz w:val="28"/>
+          <w:szCs w:val="28"/>
+          <w:lang w:val="en-US"/>
+        </w:rPr>
+      </w:pPr>
+      <w:r>
+        <w:rPr>
+          <w:sz w:val="28"/>
+          <w:szCs w:val="28"/>
+          <w:lang w:val="en-US"/>
+        </w:rPr>
+        <w:t xml:space="preserve">Step </w:t>
+      </w:r>
+      <w:proofErr w:type="gramStart"/>
+      <w:r>
+        <w:rPr>
+          <w:sz w:val="28"/>
+          <w:szCs w:val="28"/>
+          <w:lang w:val="en-US"/>
+        </w:rPr>
+        <w:t>8 :Once</w:t>
+      </w:r>
+      <w:proofErr w:type="gramEnd"/>
+      <w:r>
+        <w:rPr>
+          <w:sz w:val="28"/>
+          <w:szCs w:val="28"/>
+          <w:lang w:val="en-US"/>
+        </w:rPr>
+        <w:t xml:space="preserve"> </w:t>
+      </w:r>
+      <w:proofErr w:type="spellStart"/>
+      <w:r>
+        <w:rPr>
+          <w:sz w:val="28"/>
+          <w:szCs w:val="28"/>
+          <w:lang w:val="en-US"/>
+        </w:rPr>
+        <w:t>db</w:t>
+      </w:r>
+      <w:proofErr w:type="spellEnd"/>
+      <w:r>
+        <w:rPr>
+          <w:sz w:val="28"/>
+          <w:szCs w:val="28"/>
+          <w:lang w:val="en-US"/>
+        </w:rPr>
+        <w:t xml:space="preserve"> successfully import check the tables to open like (Schemas-&gt;public-&gt;Tables) will list the imported tables name</w:t>
+      </w:r>
+    </w:p>
+    <w:p>
+      <w:pPr>
+        <w:tabs>
+          <w:tab w:val="left" w:pos="3481"/>
+        </w:tabs>
+        <w:rPr>
+          <w:sz w:val="28"/>
+          <w:szCs w:val="28"/>
+          <w:lang w:val="en-US"/>
+        </w:rPr>
+      </w:pPr>
     </w:p>
     <w:p>
       <w:pPr>
@@ -13239,7 +14438,7 @@
 </file>
 
 <file path=customXml/itemProps1.xml><?xml version="1.0" encoding="utf-8"?>
-<ds:datastoreItem xmlns:ds="http://schemas.openxmlformats.org/officeDocument/2006/customXml" ds:itemID="{AC597525-BB2C-444F-B665-AE928D188053}">
+<ds:datastoreItem xmlns:ds="http://schemas.openxmlformats.org/officeDocument/2006/customXml" ds:itemID="{578F9E9D-0D57-4B4D-88C4-F95A5460BFF2}">
   <ds:schemaRefs>
     <ds:schemaRef ds:uri="http://schemas.openxmlformats.org/officeDocument/2006/bibliography"/>
   </ds:schemaRefs>

--- a/documents/sap production deployment.docx
+++ b/documents/sap production deployment.docx
@@ -1943,6 +1943,36 @@
         </w:rPr>
         <w:t xml:space="preserve">project: </w:t>
       </w:r>
+    </w:p>
+    <w:p>
+      <w:pPr>
+        <w:rPr>
+          <w:b/>
+          <w:sz w:val="28"/>
+          <w:szCs w:val="28"/>
+          <w:lang w:val="en-US"/>
+        </w:rPr>
+      </w:pPr>
+      <w:proofErr w:type="gramStart"/>
+      <w:r>
+        <w:rPr>
+          <w:b/>
+          <w:sz w:val="28"/>
+          <w:szCs w:val="28"/>
+          <w:lang w:val="en-US"/>
+        </w:rPr>
+        <w:t>1.sudo</w:t>
+      </w:r>
+      <w:proofErr w:type="gramEnd"/>
+      <w:r>
+        <w:rPr>
+          <w:b/>
+          <w:sz w:val="28"/>
+          <w:szCs w:val="28"/>
+          <w:lang w:val="en-US"/>
+        </w:rPr>
+        <w:t xml:space="preserve"> </w:t>
+      </w:r>
       <w:proofErr w:type="spellStart"/>
       <w:r>
         <w:rPr>
@@ -1951,7 +1981,7 @@
           <w:szCs w:val="28"/>
           <w:lang w:val="en-US"/>
         </w:rPr>
-        <w:t>sudo</w:t>
+        <w:t>npm</w:t>
       </w:r>
       <w:proofErr w:type="spellEnd"/>
       <w:r>
@@ -1961,6 +1991,71 @@
           <w:szCs w:val="28"/>
           <w:lang w:val="en-US"/>
         </w:rPr>
+        <w:t xml:space="preserve"> install --</w:t>
+      </w:r>
+      <w:r>
+        <w:rPr>
+          <w:b/>
+          <w:sz w:val="28"/>
+          <w:szCs w:val="28"/>
+          <w:lang w:val="en-US"/>
+        </w:rPr>
+        <w:t>ignore-script</w:t>
+      </w:r>
+      <w:r>
+        <w:rPr>
+          <w:b/>
+          <w:sz w:val="28"/>
+          <w:szCs w:val="28"/>
+          <w:lang w:val="en-US"/>
+        </w:rPr>
+        <w:t xml:space="preserve">  ‘if this command is not working in the server </w:t>
+      </w:r>
+      <w:r>
+        <w:rPr>
+          <w:b/>
+          <w:sz w:val="28"/>
+          <w:szCs w:val="28"/>
+          <w:lang w:val="en-US"/>
+        </w:rPr>
+        <w:t xml:space="preserve">and getting error </w:t>
+      </w:r>
+      <w:r>
+        <w:rPr>
+          <w:b/>
+          <w:sz w:val="28"/>
+          <w:szCs w:val="28"/>
+          <w:lang w:val="en-US"/>
+        </w:rPr>
+        <w:t>try #2  command’</w:t>
+      </w:r>
+    </w:p>
+    <w:p>
+      <w:pPr>
+        <w:rPr>
+          <w:sz w:val="28"/>
+          <w:szCs w:val="28"/>
+          <w:lang w:val="en-US"/>
+        </w:rPr>
+      </w:pPr>
+      <w:proofErr w:type="gramStart"/>
+      <w:r>
+        <w:rPr>
+          <w:b/>
+          <w:sz w:val="28"/>
+          <w:szCs w:val="28"/>
+          <w:lang w:val="en-US"/>
+        </w:rPr>
+        <w:t>2.sudo</w:t>
+      </w:r>
+      <w:proofErr w:type="gramEnd"/>
+      <w:r>
+        <w:rPr>
+          <w:b/>
+          <w:sz w:val="28"/>
+          <w:szCs w:val="28"/>
+          <w:lang w:val="en-US"/>
+        </w:rPr>
         <w:t xml:space="preserve"> </w:t>
       </w:r>
       <w:proofErr w:type="spellStart"/>
@@ -1981,7 +2076,7 @@
           <w:szCs w:val="28"/>
           <w:lang w:val="en-US"/>
         </w:rPr>
-        <w:t xml:space="preserve"> install –ignore-script</w:t>
+        <w:t xml:space="preserve"> install --force</w:t>
       </w:r>
     </w:p>
     <w:p>
@@ -2743,6 +2838,7 @@
           <w:szCs w:val="28"/>
           <w:lang w:val="en-US"/>
         </w:rPr>
+        <w:lastRenderedPageBreak/>
         <w:t>sudo</w:t>
       </w:r>
       <w:proofErr w:type="spellEnd"/>
@@ -2848,7 +2944,6 @@
           <w:szCs w:val="28"/>
           <w:lang w:val="en-US"/>
         </w:rPr>
-        <w:lastRenderedPageBreak/>
         <w:t xml:space="preserve">Step </w:t>
       </w:r>
       <w:proofErr w:type="gramStart"/>
@@ -4022,6 +4117,7 @@
           <w:szCs w:val="20"/>
           <w:lang w:val="en-US"/>
         </w:rPr>
+        <w:lastRenderedPageBreak/>
         <w:t>&lt;/Location&gt;</w:t>
       </w:r>
     </w:p>
@@ -4045,7 +4141,6 @@
           <w:szCs w:val="20"/>
           <w:lang w:eastAsia="en-IN"/>
         </w:rPr>
-        <w:lastRenderedPageBreak/>
         <w:drawing>
           <wp:inline distT="0" distB="0" distL="0" distR="0" wp14:anchorId="4938C884" wp14:editId="22714107">
             <wp:extent cx="5731510" cy="1617714"/>
@@ -6295,47 +6390,18 @@
           <w:szCs w:val="28"/>
           <w:lang w:val="en-US"/>
         </w:rPr>
-        <w:t xml:space="preserve">: </w:t>
-      </w:r>
-      <w:proofErr w:type="spellStart"/>
-      <w:r>
-        <w:rPr>
-          <w:b/>
-          <w:sz w:val="28"/>
-          <w:szCs w:val="28"/>
-          <w:lang w:val="en-US"/>
-        </w:rPr>
-        <w:t>sudo</w:t>
-      </w:r>
-      <w:proofErr w:type="spellEnd"/>
-      <w:r>
-        <w:rPr>
-          <w:b/>
-          <w:sz w:val="28"/>
-          <w:szCs w:val="28"/>
-          <w:lang w:val="en-US"/>
-        </w:rPr>
-        <w:t xml:space="preserve"> </w:t>
-      </w:r>
-      <w:proofErr w:type="spellStart"/>
-      <w:r>
-        <w:rPr>
-          <w:b/>
-          <w:sz w:val="28"/>
-          <w:szCs w:val="28"/>
-          <w:lang w:val="en-US"/>
-        </w:rPr>
-        <w:t>npm</w:t>
-      </w:r>
-      <w:proofErr w:type="spellEnd"/>
-      <w:r>
-        <w:rPr>
-          <w:b/>
-          <w:sz w:val="28"/>
-          <w:szCs w:val="28"/>
-          <w:lang w:val="en-US"/>
-        </w:rPr>
-        <w:t xml:space="preserve"> install –force</w:t>
+        <w:t>: sudo npm install --</w:t>
+      </w:r>
+      <w:bookmarkStart w:id="0" w:name="_GoBack"/>
+      <w:bookmarkEnd w:id="0"/>
+      <w:r>
+        <w:rPr>
+          <w:b/>
+          <w:sz w:val="28"/>
+          <w:szCs w:val="28"/>
+          <w:lang w:val="en-US"/>
+        </w:rPr>
+        <w:t>force</w:t>
       </w:r>
     </w:p>
     <w:p>
@@ -6684,8 +6750,6 @@
         </w:rPr>
         <w:t>:5005</w:t>
       </w:r>
-      <w:bookmarkStart w:id="0" w:name="_GoBack"/>
-      <w:bookmarkEnd w:id="0"/>
       <w:r>
         <w:rPr>
           <w:sz w:val="28"/>
@@ -14438,7 +14502,7 @@
 </file>
 
 <file path=customXml/itemProps1.xml><?xml version="1.0" encoding="utf-8"?>
-<ds:datastoreItem xmlns:ds="http://schemas.openxmlformats.org/officeDocument/2006/customXml" ds:itemID="{578F9E9D-0D57-4B4D-88C4-F95A5460BFF2}">
+<ds:datastoreItem xmlns:ds="http://schemas.openxmlformats.org/officeDocument/2006/customXml" ds:itemID="{206E2667-0AC0-4A9D-912F-E1384FF8F36D}">
   <ds:schemaRefs>
     <ds:schemaRef ds:uri="http://schemas.openxmlformats.org/officeDocument/2006/bibliography"/>
   </ds:schemaRefs>

--- a/documents/sap production deployment.docx
+++ b/documents/sap production deployment.docx
@@ -1943,27 +1943,17 @@
         </w:rPr>
         <w:t xml:space="preserve">project: </w:t>
       </w:r>
-    </w:p>
-    <w:p>
-      <w:pPr>
-        <w:rPr>
-          <w:b/>
-          <w:sz w:val="28"/>
-          <w:szCs w:val="28"/>
-          <w:lang w:val="en-US"/>
-        </w:rPr>
-      </w:pPr>
-      <w:proofErr w:type="gramStart"/>
-      <w:r>
-        <w:rPr>
-          <w:b/>
-          <w:sz w:val="28"/>
-          <w:szCs w:val="28"/>
-          <w:lang w:val="en-US"/>
-        </w:rPr>
-        <w:t>1.sudo</w:t>
-      </w:r>
-      <w:proofErr w:type="gramEnd"/>
+      <w:proofErr w:type="spellStart"/>
+      <w:r>
+        <w:rPr>
+          <w:b/>
+          <w:sz w:val="28"/>
+          <w:szCs w:val="28"/>
+          <w:lang w:val="en-US"/>
+        </w:rPr>
+        <w:t>sudo</w:t>
+      </w:r>
+      <w:proofErr w:type="spellEnd"/>
       <w:r>
         <w:rPr>
           <w:b/>
@@ -1991,92 +1981,7 @@
           <w:szCs w:val="28"/>
           <w:lang w:val="en-US"/>
         </w:rPr>
-        <w:t xml:space="preserve"> install --</w:t>
-      </w:r>
-      <w:r>
-        <w:rPr>
-          <w:b/>
-          <w:sz w:val="28"/>
-          <w:szCs w:val="28"/>
-          <w:lang w:val="en-US"/>
-        </w:rPr>
-        <w:t>ignore-script</w:t>
-      </w:r>
-      <w:r>
-        <w:rPr>
-          <w:b/>
-          <w:sz w:val="28"/>
-          <w:szCs w:val="28"/>
-          <w:lang w:val="en-US"/>
-        </w:rPr>
-        <w:t xml:space="preserve">  ‘if this command is not working in the server </w:t>
-      </w:r>
-      <w:r>
-        <w:rPr>
-          <w:b/>
-          <w:sz w:val="28"/>
-          <w:szCs w:val="28"/>
-          <w:lang w:val="en-US"/>
-        </w:rPr>
-        <w:t xml:space="preserve">and getting error </w:t>
-      </w:r>
-      <w:r>
-        <w:rPr>
-          <w:b/>
-          <w:sz w:val="28"/>
-          <w:szCs w:val="28"/>
-          <w:lang w:val="en-US"/>
-        </w:rPr>
-        <w:t>try #2  command’</w:t>
-      </w:r>
-    </w:p>
-    <w:p>
-      <w:pPr>
-        <w:rPr>
-          <w:sz w:val="28"/>
-          <w:szCs w:val="28"/>
-          <w:lang w:val="en-US"/>
-        </w:rPr>
-      </w:pPr>
-      <w:proofErr w:type="gramStart"/>
-      <w:r>
-        <w:rPr>
-          <w:b/>
-          <w:sz w:val="28"/>
-          <w:szCs w:val="28"/>
-          <w:lang w:val="en-US"/>
-        </w:rPr>
-        <w:t>2.sudo</w:t>
-      </w:r>
-      <w:proofErr w:type="gramEnd"/>
-      <w:r>
-        <w:rPr>
-          <w:b/>
-          <w:sz w:val="28"/>
-          <w:szCs w:val="28"/>
-          <w:lang w:val="en-US"/>
-        </w:rPr>
-        <w:t xml:space="preserve"> </w:t>
-      </w:r>
-      <w:proofErr w:type="spellStart"/>
-      <w:r>
-        <w:rPr>
-          <w:b/>
-          <w:sz w:val="28"/>
-          <w:szCs w:val="28"/>
-          <w:lang w:val="en-US"/>
-        </w:rPr>
-        <w:t>npm</w:t>
-      </w:r>
-      <w:proofErr w:type="spellEnd"/>
-      <w:r>
-        <w:rPr>
-          <w:b/>
-          <w:sz w:val="28"/>
-          <w:szCs w:val="28"/>
-          <w:lang w:val="en-US"/>
-        </w:rPr>
-        <w:t xml:space="preserve"> install --force</w:t>
+        <w:t xml:space="preserve"> install –ignore-script</w:t>
       </w:r>
     </w:p>
     <w:p>
@@ -2838,7 +2743,6 @@
           <w:szCs w:val="28"/>
           <w:lang w:val="en-US"/>
         </w:rPr>
-        <w:lastRenderedPageBreak/>
         <w:t>sudo</w:t>
       </w:r>
       <w:proofErr w:type="spellEnd"/>
@@ -2944,6 +2848,7 @@
           <w:szCs w:val="28"/>
           <w:lang w:val="en-US"/>
         </w:rPr>
+        <w:lastRenderedPageBreak/>
         <w:t xml:space="preserve">Step </w:t>
       </w:r>
       <w:proofErr w:type="gramStart"/>
@@ -4117,7 +4022,6 @@
           <w:szCs w:val="20"/>
           <w:lang w:val="en-US"/>
         </w:rPr>
-        <w:lastRenderedPageBreak/>
         <w:t>&lt;/Location&gt;</w:t>
       </w:r>
     </w:p>
@@ -4141,6 +4045,7 @@
           <w:szCs w:val="20"/>
           <w:lang w:eastAsia="en-IN"/>
         </w:rPr>
+        <w:lastRenderedPageBreak/>
         <w:drawing>
           <wp:inline distT="0" distB="0" distL="0" distR="0" wp14:anchorId="4938C884" wp14:editId="22714107">
             <wp:extent cx="5731510" cy="1617714"/>
@@ -4576,19 +4481,335 @@
           <w:tab w:val="left" w:pos="3481"/>
         </w:tabs>
         <w:rPr>
-          <w:sz w:val="28"/>
-          <w:szCs w:val="28"/>
-          <w:lang w:val="en-US"/>
-        </w:rPr>
-      </w:pPr>
-      <w:r>
-        <w:rPr>
-          <w:sz w:val="28"/>
-          <w:szCs w:val="28"/>
-          <w:lang w:val="en-US"/>
-        </w:rPr>
+          <w:b/>
+          <w:sz w:val="28"/>
+          <w:szCs w:val="28"/>
+          <w:lang w:val="en-US"/>
+        </w:rPr>
+      </w:pPr>
+      <w:r>
+        <w:rPr>
+          <w:sz w:val="28"/>
+          <w:szCs w:val="28"/>
+          <w:lang w:val="en-US"/>
+        </w:rPr>
+        <w:t>Step 3</w:t>
+      </w:r>
+      <w:proofErr w:type="gramStart"/>
+      <w:r>
+        <w:rPr>
+          <w:sz w:val="28"/>
+          <w:szCs w:val="28"/>
+          <w:lang w:val="en-US"/>
+        </w:rPr>
+        <w:t>:Need</w:t>
+      </w:r>
+      <w:proofErr w:type="gramEnd"/>
+      <w:r>
+        <w:rPr>
+          <w:sz w:val="28"/>
+          <w:szCs w:val="28"/>
+          <w:lang w:val="en-US"/>
+        </w:rPr>
+        <w:t xml:space="preserve"> to check </w:t>
+      </w:r>
+      <w:proofErr w:type="spellStart"/>
+      <w:r>
+        <w:rPr>
+          <w:sz w:val="28"/>
+          <w:szCs w:val="28"/>
+          <w:lang w:val="en-US"/>
+        </w:rPr>
+        <w:t>redis</w:t>
+      </w:r>
+      <w:proofErr w:type="spellEnd"/>
+      <w:r>
+        <w:rPr>
+          <w:sz w:val="28"/>
+          <w:szCs w:val="28"/>
+          <w:lang w:val="en-US"/>
+        </w:rPr>
+        <w:t xml:space="preserve">-server is installed in this server or not (because for middleware need to run under </w:t>
+      </w:r>
+      <w:proofErr w:type="spellStart"/>
+      <w:r>
+        <w:rPr>
+          <w:sz w:val="28"/>
+          <w:szCs w:val="28"/>
+          <w:lang w:val="en-US"/>
+        </w:rPr>
+        <w:t>redis</w:t>
+      </w:r>
+      <w:proofErr w:type="spellEnd"/>
+      <w:r>
+        <w:rPr>
+          <w:sz w:val="28"/>
+          <w:szCs w:val="28"/>
+          <w:lang w:val="en-US"/>
+        </w:rPr>
+        <w:t>-server)</w:t>
+      </w:r>
+      <w:r>
+        <w:rPr>
+          <w:sz w:val="28"/>
+          <w:szCs w:val="28"/>
+          <w:lang w:val="en-US"/>
+        </w:rPr>
+        <w:t xml:space="preserve"> </w:t>
+      </w:r>
+      <w:r>
+        <w:rPr>
+          <w:sz w:val="28"/>
+          <w:szCs w:val="28"/>
+          <w:lang w:val="en-US"/>
+        </w:rPr>
+        <w:t xml:space="preserve">: </w:t>
+      </w:r>
+      <w:r>
+        <w:rPr>
+          <w:b/>
+          <w:sz w:val="28"/>
+          <w:szCs w:val="28"/>
+          <w:lang w:val="en-US"/>
+        </w:rPr>
+        <w:t xml:space="preserve"> </w:t>
+      </w:r>
+      <w:proofErr w:type="spellStart"/>
+      <w:r>
+        <w:rPr>
+          <w:b/>
+          <w:sz w:val="28"/>
+          <w:szCs w:val="28"/>
+          <w:lang w:val="en-US"/>
+        </w:rPr>
+        <w:t>redis</w:t>
+      </w:r>
+      <w:proofErr w:type="spellEnd"/>
+      <w:r>
+        <w:rPr>
+          <w:b/>
+          <w:sz w:val="28"/>
+          <w:szCs w:val="28"/>
+          <w:lang w:val="en-US"/>
+        </w:rPr>
+        <w:t>-cli</w:t>
+      </w:r>
+    </w:p>
+    <w:p>
+      <w:pPr>
+        <w:tabs>
+          <w:tab w:val="left" w:pos="3481"/>
+        </w:tabs>
+        <w:rPr>
+          <w:sz w:val="28"/>
+          <w:szCs w:val="28"/>
+          <w:lang w:val="en-US"/>
+        </w:rPr>
+      </w:pPr>
+      <w:r>
+        <w:rPr>
+          <w:noProof/>
+          <w:sz w:val="28"/>
+          <w:szCs w:val="28"/>
+          <w:lang w:eastAsia="en-IN"/>
+        </w:rPr>
+        <w:drawing>
+          <wp:inline distT="0" distB="0" distL="0" distR="0">
+            <wp:extent cx="4524292" cy="811379"/>
+            <wp:effectExtent l="0" t="0" r="0" b="8255"/>
+            <wp:docPr id="11" name="Picture 11" descr="C:\Users\Admin\Pictures\Screenshots\Screenshot (384).png"/>
+            <wp:cNvGraphicFramePr>
+              <a:graphicFrameLocks xmlns:a="http://schemas.openxmlformats.org/drawingml/2006/main" noChangeAspect="1"/>
+            </wp:cNvGraphicFramePr>
+            <a:graphic xmlns:a="http://schemas.openxmlformats.org/drawingml/2006/main">
+              <a:graphicData uri="http://schemas.openxmlformats.org/drawingml/2006/picture">
+                <pic:pic xmlns:pic="http://schemas.openxmlformats.org/drawingml/2006/picture">
+                  <pic:nvPicPr>
+                    <pic:cNvPr id="0" name="Picture 1" descr="C:\Users\Admin\Pictures\Screenshots\Screenshot (384).png"/>
+                    <pic:cNvPicPr>
+                      <a:picLocks noChangeAspect="1" noChangeArrowheads="1"/>
+                    </pic:cNvPicPr>
+                  </pic:nvPicPr>
+                  <pic:blipFill>
+                    <a:blip r:embed="rId26">
+                      <a:extLst>
+                        <a:ext uri="{28A0092B-C50C-407E-A947-70E740481C1C}">
+                          <a14:useLocalDpi xmlns:a14="http://schemas.microsoft.com/office/drawing/2010/main" val="0"/>
+                        </a:ext>
+                      </a:extLst>
+                    </a:blip>
+                    <a:srcRect/>
+                    <a:stretch>
+                      <a:fillRect/>
+                    </a:stretch>
+                  </pic:blipFill>
+                  <pic:spPr bwMode="auto">
+                    <a:xfrm>
+                      <a:off x="0" y="0"/>
+                      <a:ext cx="4525783" cy="811646"/>
+                    </a:xfrm>
+                    <a:prstGeom prst="rect">
+                      <a:avLst/>
+                    </a:prstGeom>
+                    <a:noFill/>
+                    <a:ln>
+                      <a:noFill/>
+                    </a:ln>
+                  </pic:spPr>
+                </pic:pic>
+              </a:graphicData>
+            </a:graphic>
+          </wp:inline>
+        </w:drawing>
+      </w:r>
+    </w:p>
+    <w:p>
+      <w:pPr>
+        <w:tabs>
+          <w:tab w:val="left" w:pos="3481"/>
+        </w:tabs>
+        <w:rPr>
+          <w:sz w:val="28"/>
+          <w:szCs w:val="28"/>
+          <w:lang w:val="en-US"/>
+        </w:rPr>
+      </w:pPr>
+      <w:r>
+        <w:rPr>
+          <w:sz w:val="28"/>
+          <w:szCs w:val="28"/>
+          <w:lang w:val="en-US"/>
+        </w:rPr>
+        <w:t xml:space="preserve">(Note if the </w:t>
+      </w:r>
+      <w:proofErr w:type="spellStart"/>
+      <w:r>
+        <w:rPr>
+          <w:sz w:val="28"/>
+          <w:szCs w:val="28"/>
+          <w:lang w:val="en-US"/>
+        </w:rPr>
+        <w:t>redis</w:t>
+      </w:r>
+      <w:proofErr w:type="spellEnd"/>
+      <w:r>
+        <w:rPr>
+          <w:sz w:val="28"/>
+          <w:szCs w:val="28"/>
+          <w:lang w:val="en-US"/>
+        </w:rPr>
+        <w:t xml:space="preserve">-server already installed you able to see the </w:t>
+      </w:r>
+      <w:proofErr w:type="spellStart"/>
+      <w:r>
+        <w:rPr>
+          <w:sz w:val="28"/>
+          <w:szCs w:val="28"/>
+          <w:lang w:val="en-US"/>
+        </w:rPr>
+        <w:t>hostname</w:t>
+      </w:r>
+      <w:proofErr w:type="gramStart"/>
+      <w:r>
+        <w:rPr>
+          <w:sz w:val="28"/>
+          <w:szCs w:val="28"/>
+          <w:lang w:val="en-US"/>
+        </w:rPr>
+        <w:t>:port</w:t>
+      </w:r>
+      <w:proofErr w:type="spellEnd"/>
+      <w:proofErr w:type="gramEnd"/>
+      <w:r>
+        <w:rPr>
+          <w:sz w:val="28"/>
+          <w:szCs w:val="28"/>
+          <w:lang w:val="en-US"/>
+        </w:rPr>
+        <w:t xml:space="preserve"> of like above image have)</w:t>
+      </w:r>
+      <w:r>
+        <w:rPr>
+          <w:sz w:val="28"/>
+          <w:szCs w:val="28"/>
+          <w:lang w:val="en-US"/>
+        </w:rPr>
+        <w:t xml:space="preserve">  if </w:t>
+      </w:r>
+      <w:proofErr w:type="spellStart"/>
+      <w:r>
+        <w:rPr>
+          <w:sz w:val="28"/>
+          <w:szCs w:val="28"/>
+          <w:lang w:val="en-US"/>
+        </w:rPr>
+        <w:t>redis</w:t>
+      </w:r>
+      <w:proofErr w:type="spellEnd"/>
+      <w:r>
+        <w:rPr>
+          <w:sz w:val="28"/>
+          <w:szCs w:val="28"/>
+          <w:lang w:val="en-US"/>
+        </w:rPr>
+        <w:t>-server not installed in you</w:t>
+      </w:r>
+      <w:r>
+        <w:rPr>
+          <w:sz w:val="28"/>
+          <w:szCs w:val="28"/>
+          <w:lang w:val="en-US"/>
+        </w:rPr>
+        <w:t>r</w:t>
+      </w:r>
+      <w:bookmarkStart w:id="0" w:name="_GoBack"/>
+      <w:bookmarkEnd w:id="0"/>
+      <w:r>
+        <w:rPr>
+          <w:sz w:val="28"/>
+          <w:szCs w:val="28"/>
+          <w:lang w:val="en-US"/>
+        </w:rPr>
+        <w:t xml:space="preserve"> server follow the bellow steps</w:t>
+      </w:r>
+      <w:r>
+        <w:rPr>
+          <w:sz w:val="28"/>
+          <w:szCs w:val="28"/>
+          <w:lang w:val="en-US"/>
+        </w:rPr>
+        <w:t>(Step 4)</w:t>
+      </w:r>
+    </w:p>
+    <w:p>
+      <w:pPr>
+        <w:tabs>
+          <w:tab w:val="left" w:pos="3481"/>
+        </w:tabs>
+        <w:rPr>
+          <w:b/>
+          <w:sz w:val="28"/>
+          <w:szCs w:val="28"/>
+          <w:lang w:val="en-US"/>
+        </w:rPr>
+      </w:pPr>
+      <w:r>
+        <w:rPr>
+          <w:sz w:val="28"/>
+          <w:szCs w:val="28"/>
+          <w:lang w:val="en-US"/>
+        </w:rPr>
+        <w:lastRenderedPageBreak/>
         <w:t xml:space="preserve">Step </w:t>
       </w:r>
+      <w:r>
+        <w:rPr>
+          <w:sz w:val="28"/>
+          <w:szCs w:val="28"/>
+          <w:lang w:val="en-US"/>
+        </w:rPr>
+        <w:t>4</w:t>
+      </w:r>
       <w:proofErr w:type="gramStart"/>
       <w:r>
         <w:rPr>
@@ -4596,7 +4817,504 @@
           <w:szCs w:val="28"/>
           <w:lang w:val="en-US"/>
         </w:rPr>
-        <w:t>2</w:t>
+        <w:t>:G</w:t>
+      </w:r>
+      <w:r>
+        <w:rPr>
+          <w:sz w:val="28"/>
+          <w:szCs w:val="28"/>
+          <w:lang w:val="en-US"/>
+        </w:rPr>
+        <w:t>o</w:t>
+      </w:r>
+      <w:proofErr w:type="gramEnd"/>
+      <w:r>
+        <w:rPr>
+          <w:sz w:val="28"/>
+          <w:szCs w:val="28"/>
+          <w:lang w:val="en-US"/>
+        </w:rPr>
+        <w:t xml:space="preserve"> to root path of your server and </w:t>
+      </w:r>
+      <w:proofErr w:type="spellStart"/>
+      <w:r>
+        <w:rPr>
+          <w:sz w:val="28"/>
+          <w:szCs w:val="28"/>
+          <w:lang w:val="en-US"/>
+        </w:rPr>
+        <w:t>cmd</w:t>
+      </w:r>
+      <w:proofErr w:type="spellEnd"/>
+      <w:r>
+        <w:rPr>
+          <w:sz w:val="28"/>
+          <w:szCs w:val="28"/>
+          <w:lang w:val="en-US"/>
+        </w:rPr>
+        <w:t xml:space="preserve"> : </w:t>
+      </w:r>
+      <w:proofErr w:type="spellStart"/>
+      <w:r>
+        <w:rPr>
+          <w:b/>
+          <w:sz w:val="28"/>
+          <w:szCs w:val="28"/>
+          <w:lang w:val="en-US"/>
+        </w:rPr>
+        <w:t>sudo</w:t>
+      </w:r>
+      <w:proofErr w:type="spellEnd"/>
+      <w:r>
+        <w:rPr>
+          <w:b/>
+          <w:sz w:val="28"/>
+          <w:szCs w:val="28"/>
+          <w:lang w:val="en-US"/>
+        </w:rPr>
+        <w:t xml:space="preserve"> apt install </w:t>
+      </w:r>
+      <w:proofErr w:type="spellStart"/>
+      <w:r>
+        <w:rPr>
+          <w:b/>
+          <w:sz w:val="28"/>
+          <w:szCs w:val="28"/>
+          <w:lang w:val="en-US"/>
+        </w:rPr>
+        <w:t>redis</w:t>
+      </w:r>
+      <w:proofErr w:type="spellEnd"/>
+      <w:r>
+        <w:rPr>
+          <w:b/>
+          <w:sz w:val="28"/>
+          <w:szCs w:val="28"/>
+          <w:lang w:val="en-US"/>
+        </w:rPr>
+        <w:t>-server</w:t>
+      </w:r>
+    </w:p>
+    <w:p>
+      <w:pPr>
+        <w:tabs>
+          <w:tab w:val="left" w:pos="3481"/>
+        </w:tabs>
+        <w:rPr>
+          <w:sz w:val="28"/>
+          <w:szCs w:val="28"/>
+          <w:lang w:val="en-US"/>
+        </w:rPr>
+      </w:pPr>
+      <w:r>
+        <w:rPr>
+          <w:noProof/>
+          <w:sz w:val="28"/>
+          <w:szCs w:val="28"/>
+          <w:lang w:eastAsia="en-IN"/>
+        </w:rPr>
+        <w:drawing>
+          <wp:inline distT="0" distB="0" distL="0" distR="0">
+            <wp:extent cx="5731510" cy="1857555"/>
+            <wp:effectExtent l="0" t="0" r="2540" b="9525"/>
+            <wp:docPr id="55" name="Picture 55" descr="C:\Users\Admin\Pictures\Screenshots\Screenshot (385).png"/>
+            <wp:cNvGraphicFramePr>
+              <a:graphicFrameLocks xmlns:a="http://schemas.openxmlformats.org/drawingml/2006/main" noChangeAspect="1"/>
+            </wp:cNvGraphicFramePr>
+            <a:graphic xmlns:a="http://schemas.openxmlformats.org/drawingml/2006/main">
+              <a:graphicData uri="http://schemas.openxmlformats.org/drawingml/2006/picture">
+                <pic:pic xmlns:pic="http://schemas.openxmlformats.org/drawingml/2006/picture">
+                  <pic:nvPicPr>
+                    <pic:cNvPr id="0" name="Picture 2" descr="C:\Users\Admin\Pictures\Screenshots\Screenshot (385).png"/>
+                    <pic:cNvPicPr>
+                      <a:picLocks noChangeAspect="1" noChangeArrowheads="1"/>
+                    </pic:cNvPicPr>
+                  </pic:nvPicPr>
+                  <pic:blipFill>
+                    <a:blip r:embed="rId27">
+                      <a:extLst>
+                        <a:ext uri="{28A0092B-C50C-407E-A947-70E740481C1C}">
+                          <a14:useLocalDpi xmlns:a14="http://schemas.microsoft.com/office/drawing/2010/main" val="0"/>
+                        </a:ext>
+                      </a:extLst>
+                    </a:blip>
+                    <a:srcRect/>
+                    <a:stretch>
+                      <a:fillRect/>
+                    </a:stretch>
+                  </pic:blipFill>
+                  <pic:spPr bwMode="auto">
+                    <a:xfrm>
+                      <a:off x="0" y="0"/>
+                      <a:ext cx="5731510" cy="1857555"/>
+                    </a:xfrm>
+                    <a:prstGeom prst="rect">
+                      <a:avLst/>
+                    </a:prstGeom>
+                    <a:noFill/>
+                    <a:ln>
+                      <a:noFill/>
+                    </a:ln>
+                  </pic:spPr>
+                </pic:pic>
+              </a:graphicData>
+            </a:graphic>
+          </wp:inline>
+        </w:drawing>
+      </w:r>
+    </w:p>
+    <w:p>
+      <w:pPr>
+        <w:tabs>
+          <w:tab w:val="left" w:pos="3481"/>
+        </w:tabs>
+        <w:rPr>
+          <w:sz w:val="28"/>
+          <w:szCs w:val="28"/>
+          <w:lang w:val="en-US"/>
+        </w:rPr>
+      </w:pPr>
+      <w:proofErr w:type="gramStart"/>
+      <w:r>
+        <w:rPr>
+          <w:sz w:val="28"/>
+          <w:szCs w:val="28"/>
+          <w:lang w:val="en-US"/>
+        </w:rPr>
+        <w:t xml:space="preserve">Click </w:t>
+      </w:r>
+      <w:r>
+        <w:rPr>
+          <w:sz w:val="28"/>
+          <w:szCs w:val="28"/>
+          <w:lang w:val="en-US"/>
+        </w:rPr>
+        <w:t>:</w:t>
+      </w:r>
+      <w:r>
+        <w:rPr>
+          <w:sz w:val="28"/>
+          <w:szCs w:val="28"/>
+          <w:lang w:val="en-US"/>
+        </w:rPr>
+        <w:t>Y</w:t>
+      </w:r>
+      <w:proofErr w:type="gramEnd"/>
+      <w:r>
+        <w:rPr>
+          <w:sz w:val="28"/>
+          <w:szCs w:val="28"/>
+          <w:lang w:val="en-US"/>
+        </w:rPr>
+        <w:t xml:space="preserve"> and enter</w:t>
+      </w:r>
+      <w:r>
+        <w:rPr>
+          <w:sz w:val="28"/>
+          <w:szCs w:val="28"/>
+          <w:lang w:val="en-US"/>
+        </w:rPr>
+        <w:t xml:space="preserve"> this will install the </w:t>
+      </w:r>
+      <w:proofErr w:type="spellStart"/>
+      <w:r>
+        <w:rPr>
+          <w:sz w:val="28"/>
+          <w:szCs w:val="28"/>
+          <w:lang w:val="en-US"/>
+        </w:rPr>
+        <w:t>redis</w:t>
+      </w:r>
+      <w:proofErr w:type="spellEnd"/>
+      <w:r>
+        <w:rPr>
+          <w:sz w:val="28"/>
+          <w:szCs w:val="28"/>
+          <w:lang w:val="en-US"/>
+        </w:rPr>
+        <w:t>-server in you production-server</w:t>
+      </w:r>
+    </w:p>
+    <w:p>
+      <w:pPr>
+        <w:tabs>
+          <w:tab w:val="left" w:pos="3481"/>
+        </w:tabs>
+        <w:rPr>
+          <w:b/>
+          <w:sz w:val="28"/>
+          <w:szCs w:val="28"/>
+          <w:lang w:val="en-US"/>
+        </w:rPr>
+      </w:pPr>
+      <w:r>
+        <w:rPr>
+          <w:sz w:val="28"/>
+          <w:szCs w:val="28"/>
+          <w:lang w:val="en-US"/>
+        </w:rPr>
+        <w:t>Step 5</w:t>
+      </w:r>
+      <w:proofErr w:type="gramStart"/>
+      <w:r>
+        <w:rPr>
+          <w:sz w:val="28"/>
+          <w:szCs w:val="28"/>
+          <w:lang w:val="en-US"/>
+        </w:rPr>
+        <w:t>:To</w:t>
+      </w:r>
+      <w:proofErr w:type="gramEnd"/>
+      <w:r>
+        <w:rPr>
+          <w:sz w:val="28"/>
+          <w:szCs w:val="28"/>
+          <w:lang w:val="en-US"/>
+        </w:rPr>
+        <w:t xml:space="preserve"> check the </w:t>
+      </w:r>
+      <w:proofErr w:type="spellStart"/>
+      <w:r>
+        <w:rPr>
+          <w:sz w:val="28"/>
+          <w:szCs w:val="28"/>
+          <w:lang w:val="en-US"/>
+        </w:rPr>
+        <w:t>redis</w:t>
+      </w:r>
+      <w:proofErr w:type="spellEnd"/>
+      <w:r>
+        <w:rPr>
+          <w:sz w:val="28"/>
+          <w:szCs w:val="28"/>
+          <w:lang w:val="en-US"/>
+        </w:rPr>
+        <w:t xml:space="preserve"> status </w:t>
+      </w:r>
+      <w:proofErr w:type="spellStart"/>
+      <w:r>
+        <w:rPr>
+          <w:sz w:val="28"/>
+          <w:szCs w:val="28"/>
+          <w:lang w:val="en-US"/>
+        </w:rPr>
+        <w:t>cmd</w:t>
+      </w:r>
+      <w:proofErr w:type="spellEnd"/>
+      <w:r>
+        <w:rPr>
+          <w:sz w:val="28"/>
+          <w:szCs w:val="28"/>
+          <w:lang w:val="en-US"/>
+        </w:rPr>
+        <w:t>:</w:t>
+      </w:r>
+      <w:r>
+        <w:rPr>
+          <w:b/>
+          <w:sz w:val="28"/>
+          <w:szCs w:val="28"/>
+          <w:lang w:val="en-US"/>
+        </w:rPr>
+        <w:t xml:space="preserve"> </w:t>
+      </w:r>
+      <w:r>
+        <w:rPr>
+          <w:b/>
+          <w:sz w:val="28"/>
+          <w:szCs w:val="28"/>
+          <w:lang w:val="en-US"/>
+        </w:rPr>
+        <w:t xml:space="preserve">service </w:t>
+      </w:r>
+      <w:proofErr w:type="spellStart"/>
+      <w:r>
+        <w:rPr>
+          <w:b/>
+          <w:sz w:val="28"/>
+          <w:szCs w:val="28"/>
+          <w:lang w:val="en-US"/>
+        </w:rPr>
+        <w:t>redis</w:t>
+      </w:r>
+      <w:proofErr w:type="spellEnd"/>
+      <w:r>
+        <w:rPr>
+          <w:b/>
+          <w:sz w:val="28"/>
+          <w:szCs w:val="28"/>
+          <w:lang w:val="en-US"/>
+        </w:rPr>
+        <w:t xml:space="preserve"> status </w:t>
+      </w:r>
+    </w:p>
+    <w:p>
+      <w:pPr>
+        <w:tabs>
+          <w:tab w:val="left" w:pos="3481"/>
+        </w:tabs>
+        <w:rPr>
+          <w:sz w:val="28"/>
+          <w:szCs w:val="28"/>
+          <w:lang w:val="en-US"/>
+        </w:rPr>
+      </w:pPr>
+      <w:r>
+        <w:rPr>
+          <w:b/>
+          <w:sz w:val="28"/>
+          <w:szCs w:val="28"/>
+          <w:lang w:val="en-US"/>
+        </w:rPr>
+        <w:t>(</w:t>
+      </w:r>
+      <w:proofErr w:type="spellStart"/>
+      <w:r>
+        <w:rPr>
+          <w:b/>
+          <w:sz w:val="28"/>
+          <w:szCs w:val="28"/>
+          <w:lang w:val="en-US"/>
+        </w:rPr>
+        <w:t>Note</w:t>
+      </w:r>
+      <w:proofErr w:type="gramStart"/>
+      <w:r>
+        <w:rPr>
+          <w:b/>
+          <w:sz w:val="28"/>
+          <w:szCs w:val="28"/>
+          <w:lang w:val="en-US"/>
+        </w:rPr>
+        <w:t>:In</w:t>
+      </w:r>
+      <w:proofErr w:type="spellEnd"/>
+      <w:proofErr w:type="gramEnd"/>
+      <w:r>
+        <w:rPr>
+          <w:b/>
+          <w:sz w:val="28"/>
+          <w:szCs w:val="28"/>
+          <w:lang w:val="en-US"/>
+        </w:rPr>
+        <w:t xml:space="preserve"> bellow you able to see the </w:t>
+      </w:r>
+      <w:proofErr w:type="spellStart"/>
+      <w:r>
+        <w:rPr>
+          <w:b/>
+          <w:sz w:val="28"/>
+          <w:szCs w:val="28"/>
+          <w:lang w:val="en-US"/>
+        </w:rPr>
+        <w:t>redis</w:t>
+      </w:r>
+      <w:proofErr w:type="spellEnd"/>
+      <w:r>
+        <w:rPr>
+          <w:b/>
+          <w:sz w:val="28"/>
+          <w:szCs w:val="28"/>
+          <w:lang w:val="en-US"/>
+        </w:rPr>
+        <w:t>-server running host name and port as well (127.0.0.1:6379))</w:t>
+      </w:r>
+    </w:p>
+    <w:p>
+      <w:pPr>
+        <w:tabs>
+          <w:tab w:val="left" w:pos="3481"/>
+        </w:tabs>
+        <w:rPr>
+          <w:sz w:val="28"/>
+          <w:szCs w:val="28"/>
+          <w:lang w:val="en-US"/>
+        </w:rPr>
+      </w:pPr>
+      <w:r>
+        <w:rPr>
+          <w:noProof/>
+          <w:sz w:val="28"/>
+          <w:szCs w:val="28"/>
+          <w:lang w:eastAsia="en-IN"/>
+        </w:rPr>
+        <w:drawing>
+          <wp:inline distT="0" distB="0" distL="0" distR="0">
+            <wp:extent cx="5731510" cy="2223900"/>
+            <wp:effectExtent l="0" t="0" r="2540" b="5080"/>
+            <wp:docPr id="56" name="Picture 56" descr="C:\Users\Admin\Pictures\Screenshots\Screenshot (387).png"/>
+            <wp:cNvGraphicFramePr>
+              <a:graphicFrameLocks xmlns:a="http://schemas.openxmlformats.org/drawingml/2006/main" noChangeAspect="1"/>
+            </wp:cNvGraphicFramePr>
+            <a:graphic xmlns:a="http://schemas.openxmlformats.org/drawingml/2006/main">
+              <a:graphicData uri="http://schemas.openxmlformats.org/drawingml/2006/picture">
+                <pic:pic xmlns:pic="http://schemas.openxmlformats.org/drawingml/2006/picture">
+                  <pic:nvPicPr>
+                    <pic:cNvPr id="0" name="Picture 3" descr="C:\Users\Admin\Pictures\Screenshots\Screenshot (387).png"/>
+                    <pic:cNvPicPr>
+                      <a:picLocks noChangeAspect="1" noChangeArrowheads="1"/>
+                    </pic:cNvPicPr>
+                  </pic:nvPicPr>
+                  <pic:blipFill>
+                    <a:blip r:embed="rId28">
+                      <a:extLst>
+                        <a:ext uri="{28A0092B-C50C-407E-A947-70E740481C1C}">
+                          <a14:useLocalDpi xmlns:a14="http://schemas.microsoft.com/office/drawing/2010/main" val="0"/>
+                        </a:ext>
+                      </a:extLst>
+                    </a:blip>
+                    <a:srcRect/>
+                    <a:stretch>
+                      <a:fillRect/>
+                    </a:stretch>
+                  </pic:blipFill>
+                  <pic:spPr bwMode="auto">
+                    <a:xfrm>
+                      <a:off x="0" y="0"/>
+                      <a:ext cx="5731510" cy="2223900"/>
+                    </a:xfrm>
+                    <a:prstGeom prst="rect">
+                      <a:avLst/>
+                    </a:prstGeom>
+                    <a:noFill/>
+                    <a:ln>
+                      <a:noFill/>
+                    </a:ln>
+                  </pic:spPr>
+                </pic:pic>
+              </a:graphicData>
+            </a:graphic>
+          </wp:inline>
+        </w:drawing>
+      </w:r>
+    </w:p>
+    <w:p>
+      <w:pPr>
+        <w:tabs>
+          <w:tab w:val="left" w:pos="3481"/>
+        </w:tabs>
+        <w:rPr>
+          <w:sz w:val="28"/>
+          <w:szCs w:val="28"/>
+          <w:lang w:val="en-US"/>
+        </w:rPr>
+      </w:pPr>
+      <w:r>
+        <w:rPr>
+          <w:sz w:val="28"/>
+          <w:szCs w:val="28"/>
+          <w:lang w:val="en-US"/>
+        </w:rPr>
+        <w:t xml:space="preserve">Step </w:t>
+      </w:r>
+      <w:proofErr w:type="gramStart"/>
+      <w:r>
+        <w:rPr>
+          <w:sz w:val="28"/>
+          <w:szCs w:val="28"/>
+          <w:lang w:val="en-US"/>
+        </w:rPr>
+        <w:t>6</w:t>
       </w:r>
       <w:r>
         <w:rPr>
@@ -4689,7 +5407,7 @@
                     </pic:cNvPicPr>
                   </pic:nvPicPr>
                   <pic:blipFill>
-                    <a:blip r:embed="rId26">
+                    <a:blip r:embed="rId29">
                       <a:extLst>
                         <a:ext uri="{28A0092B-C50C-407E-A947-70E740481C1C}">
                           <a14:useLocalDpi xmlns:a14="http://schemas.microsoft.com/office/drawing/2010/main" val="0"/>
@@ -4747,7 +5465,7 @@
           <w:szCs w:val="28"/>
           <w:lang w:val="en-US"/>
         </w:rPr>
-        <w:t>3</w:t>
+        <w:t>7</w:t>
       </w:r>
       <w:r>
         <w:rPr>
@@ -4843,7 +5561,7 @@
         </w:rPr>
         <w:t xml:space="preserve">PRODUCTION_SERVICE_API_URL = </w:t>
       </w:r>
-      <w:hyperlink r:id="rId27" w:history="1">
+      <w:hyperlink r:id="rId30" w:history="1">
         <w:r>
           <w:rPr>
             <w:rStyle w:val="Hyperlink"/>
@@ -4907,7 +5625,7 @@
           <w:szCs w:val="28"/>
           <w:lang w:val="en-US"/>
         </w:rPr>
-        <w:t>4</w:t>
+        <w:t>8</w:t>
       </w:r>
       <w:r>
         <w:rPr>
@@ -5037,7 +5755,7 @@
                     </pic:cNvPicPr>
                   </pic:nvPicPr>
                   <pic:blipFill>
-                    <a:blip r:embed="rId28">
+                    <a:blip r:embed="rId31">
                       <a:extLst>
                         <a:ext uri="{28A0092B-C50C-407E-A947-70E740481C1C}">
                           <a14:useLocalDpi xmlns:a14="http://schemas.microsoft.com/office/drawing/2010/main" val="0"/>
@@ -5095,7 +5813,7 @@
           <w:szCs w:val="28"/>
           <w:lang w:val="en-US"/>
         </w:rPr>
-        <w:t>5</w:t>
+        <w:t>9</w:t>
       </w:r>
       <w:r>
         <w:rPr>
@@ -5179,7 +5897,7 @@
                     </pic:cNvPicPr>
                   </pic:nvPicPr>
                   <pic:blipFill>
-                    <a:blip r:embed="rId29">
+                    <a:blip r:embed="rId32">
                       <a:extLst>
                         <a:ext uri="{28A0092B-C50C-407E-A947-70E740481C1C}">
                           <a14:useLocalDpi xmlns:a14="http://schemas.microsoft.com/office/drawing/2010/main" val="0"/>
@@ -5229,7 +5947,7 @@
           <w:szCs w:val="28"/>
           <w:lang w:val="en-US"/>
         </w:rPr>
-        <w:t>Step 6</w:t>
+        <w:t>Step 10</w:t>
       </w:r>
       <w:r>
         <w:rPr>
@@ -5360,7 +6078,7 @@
                     </pic:cNvPicPr>
                   </pic:nvPicPr>
                   <pic:blipFill>
-                    <a:blip r:embed="rId30">
+                    <a:blip r:embed="rId33">
                       <a:extLst>
                         <a:ext uri="{28A0092B-C50C-407E-A947-70E740481C1C}">
                           <a14:useLocalDpi xmlns:a14="http://schemas.microsoft.com/office/drawing/2010/main" val="0"/>
@@ -5419,7 +6137,7 @@
           <w:szCs w:val="28"/>
           <w:lang w:val="en-US"/>
         </w:rPr>
-        <w:t>7</w:t>
+        <w:t>11</w:t>
       </w:r>
       <w:r>
         <w:rPr>
@@ -5537,7 +6255,7 @@
                     </pic:cNvPicPr>
                   </pic:nvPicPr>
                   <pic:blipFill>
-                    <a:blip r:embed="rId31">
+                    <a:blip r:embed="rId34">
                       <a:extLst>
                         <a:ext uri="{28A0092B-C50C-407E-A947-70E740481C1C}">
                           <a14:useLocalDpi xmlns:a14="http://schemas.microsoft.com/office/drawing/2010/main" val="0"/>
@@ -5854,7 +6572,7 @@
                     </pic:cNvPicPr>
                   </pic:nvPicPr>
                   <pic:blipFill>
-                    <a:blip r:embed="rId32">
+                    <a:blip r:embed="rId35">
                       <a:extLst>
                         <a:ext uri="{28A0092B-C50C-407E-A947-70E740481C1C}">
                           <a14:useLocalDpi xmlns:a14="http://schemas.microsoft.com/office/drawing/2010/main" val="0"/>
@@ -6008,7 +6726,7 @@
                     </pic:cNvPicPr>
                   </pic:nvPicPr>
                   <pic:blipFill>
-                    <a:blip r:embed="rId33">
+                    <a:blip r:embed="rId36">
                       <a:extLst>
                         <a:ext uri="{28A0092B-C50C-407E-A947-70E740481C1C}">
                           <a14:useLocalDpi xmlns:a14="http://schemas.microsoft.com/office/drawing/2010/main" val="0"/>
@@ -6152,7 +6870,7 @@
                     </pic:cNvPicPr>
                   </pic:nvPicPr>
                   <pic:blipFill>
-                    <a:blip r:embed="rId34">
+                    <a:blip r:embed="rId37">
                       <a:extLst>
                         <a:ext uri="{28A0092B-C50C-407E-A947-70E740481C1C}">
                           <a14:useLocalDpi xmlns:a14="http://schemas.microsoft.com/office/drawing/2010/main" val="0"/>
@@ -6306,7 +7024,7 @@
                     </pic:cNvPicPr>
                   </pic:nvPicPr>
                   <pic:blipFill>
-                    <a:blip r:embed="rId35">
+                    <a:blip r:embed="rId38">
                       <a:extLst>
                         <a:ext uri="{28A0092B-C50C-407E-A947-70E740481C1C}">
                           <a14:useLocalDpi xmlns:a14="http://schemas.microsoft.com/office/drawing/2010/main" val="0"/>
@@ -6390,18 +7108,47 @@
           <w:szCs w:val="28"/>
           <w:lang w:val="en-US"/>
         </w:rPr>
-        <w:t>: sudo npm install --</w:t>
-      </w:r>
-      <w:bookmarkStart w:id="0" w:name="_GoBack"/>
-      <w:bookmarkEnd w:id="0"/>
-      <w:r>
-        <w:rPr>
-          <w:b/>
-          <w:sz w:val="28"/>
-          <w:szCs w:val="28"/>
-          <w:lang w:val="en-US"/>
-        </w:rPr>
-        <w:t>force</w:t>
+        <w:t xml:space="preserve">: </w:t>
+      </w:r>
+      <w:proofErr w:type="spellStart"/>
+      <w:r>
+        <w:rPr>
+          <w:b/>
+          <w:sz w:val="28"/>
+          <w:szCs w:val="28"/>
+          <w:lang w:val="en-US"/>
+        </w:rPr>
+        <w:t>sudo</w:t>
+      </w:r>
+      <w:proofErr w:type="spellEnd"/>
+      <w:r>
+        <w:rPr>
+          <w:b/>
+          <w:sz w:val="28"/>
+          <w:szCs w:val="28"/>
+          <w:lang w:val="en-US"/>
+        </w:rPr>
+        <w:t xml:space="preserve"> </w:t>
+      </w:r>
+      <w:proofErr w:type="spellStart"/>
+      <w:r>
+        <w:rPr>
+          <w:b/>
+          <w:sz w:val="28"/>
+          <w:szCs w:val="28"/>
+          <w:lang w:val="en-US"/>
+        </w:rPr>
+        <w:t>npm</w:t>
+      </w:r>
+      <w:proofErr w:type="spellEnd"/>
+      <w:r>
+        <w:rPr>
+          <w:b/>
+          <w:sz w:val="28"/>
+          <w:szCs w:val="28"/>
+          <w:lang w:val="en-US"/>
+        </w:rPr>
+        <w:t xml:space="preserve"> install –force</w:t>
       </w:r>
     </w:p>
     <w:p>
@@ -6440,7 +7187,7 @@
                     </pic:cNvPicPr>
                   </pic:nvPicPr>
                   <pic:blipFill>
-                    <a:blip r:embed="rId36">
+                    <a:blip r:embed="rId39">
                       <a:extLst>
                         <a:ext uri="{28A0092B-C50C-407E-A947-70E740481C1C}">
                           <a14:useLocalDpi xmlns:a14="http://schemas.microsoft.com/office/drawing/2010/main" val="0"/>
@@ -7054,7 +7801,7 @@
                     </pic:cNvPicPr>
                   </pic:nvPicPr>
                   <pic:blipFill>
-                    <a:blip r:embed="rId37">
+                    <a:blip r:embed="rId40">
                       <a:extLst>
                         <a:ext uri="{28A0092B-C50C-407E-A947-70E740481C1C}">
                           <a14:useLocalDpi xmlns:a14="http://schemas.microsoft.com/office/drawing/2010/main" val="0"/>
@@ -7256,7 +8003,7 @@
                     </pic:cNvPicPr>
                   </pic:nvPicPr>
                   <pic:blipFill>
-                    <a:blip r:embed="rId38">
+                    <a:blip r:embed="rId41">
                       <a:extLst>
                         <a:ext uri="{28A0092B-C50C-407E-A947-70E740481C1C}">
                           <a14:useLocalDpi xmlns:a14="http://schemas.microsoft.com/office/drawing/2010/main" val="0"/>
@@ -7410,7 +8157,7 @@
                     </pic:cNvPicPr>
                   </pic:nvPicPr>
                   <pic:blipFill>
-                    <a:blip r:embed="rId39">
+                    <a:blip r:embed="rId42">
                       <a:extLst>
                         <a:ext uri="{28A0092B-C50C-407E-A947-70E740481C1C}">
                           <a14:useLocalDpi xmlns:a14="http://schemas.microsoft.com/office/drawing/2010/main" val="0"/>
@@ -7596,7 +8343,7 @@
                     </pic:cNvPicPr>
                   </pic:nvPicPr>
                   <pic:blipFill>
-                    <a:blip r:embed="rId40">
+                    <a:blip r:embed="rId43">
                       <a:extLst>
                         <a:ext uri="{28A0092B-C50C-407E-A947-70E740481C1C}">
                           <a14:useLocalDpi xmlns:a14="http://schemas.microsoft.com/office/drawing/2010/main" val="0"/>
@@ -7785,7 +8532,7 @@
                     </pic:cNvPicPr>
                   </pic:nvPicPr>
                   <pic:blipFill>
-                    <a:blip r:embed="rId41">
+                    <a:blip r:embed="rId44">
                       <a:extLst>
                         <a:ext uri="{28A0092B-C50C-407E-A947-70E740481C1C}">
                           <a14:useLocalDpi xmlns:a14="http://schemas.microsoft.com/office/drawing/2010/main" val="0"/>
@@ -7899,7 +8646,7 @@
                     </pic:cNvPicPr>
                   </pic:nvPicPr>
                   <pic:blipFill>
-                    <a:blip r:embed="rId42">
+                    <a:blip r:embed="rId45">
                       <a:extLst>
                         <a:ext uri="{28A0092B-C50C-407E-A947-70E740481C1C}">
                           <a14:useLocalDpi xmlns:a14="http://schemas.microsoft.com/office/drawing/2010/main" val="0"/>
@@ -8054,7 +8801,7 @@
                     </pic:cNvPicPr>
                   </pic:nvPicPr>
                   <pic:blipFill>
-                    <a:blip r:embed="rId38">
+                    <a:blip r:embed="rId41">
                       <a:extLst>
                         <a:ext uri="{28A0092B-C50C-407E-A947-70E740481C1C}">
                           <a14:useLocalDpi xmlns:a14="http://schemas.microsoft.com/office/drawing/2010/main" val="0"/>
@@ -8160,7 +8907,7 @@
                     </pic:cNvPicPr>
                   </pic:nvPicPr>
                   <pic:blipFill>
-                    <a:blip r:embed="rId43">
+                    <a:blip r:embed="rId46">
                       <a:extLst>
                         <a:ext uri="{28A0092B-C50C-407E-A947-70E740481C1C}">
                           <a14:useLocalDpi xmlns:a14="http://schemas.microsoft.com/office/drawing/2010/main" val="0"/>
@@ -8328,7 +9075,7 @@
                     </pic:cNvPicPr>
                   </pic:nvPicPr>
                   <pic:blipFill>
-                    <a:blip r:embed="rId38">
+                    <a:blip r:embed="rId41">
                       <a:extLst>
                         <a:ext uri="{28A0092B-C50C-407E-A947-70E740481C1C}">
                           <a14:useLocalDpi xmlns:a14="http://schemas.microsoft.com/office/drawing/2010/main" val="0"/>
@@ -8452,7 +9199,7 @@
                     </pic:cNvPicPr>
                   </pic:nvPicPr>
                   <pic:blipFill>
-                    <a:blip r:embed="rId44">
+                    <a:blip r:embed="rId47">
                       <a:extLst>
                         <a:ext uri="{28A0092B-C50C-407E-A947-70E740481C1C}">
                           <a14:useLocalDpi xmlns:a14="http://schemas.microsoft.com/office/drawing/2010/main" val="0"/>
@@ -9053,7 +9800,7 @@
                     </pic:cNvPicPr>
                   </pic:nvPicPr>
                   <pic:blipFill>
-                    <a:blip r:embed="rId45">
+                    <a:blip r:embed="rId48">
                       <a:extLst>
                         <a:ext uri="{28A0092B-C50C-407E-A947-70E740481C1C}">
                           <a14:useLocalDpi xmlns:a14="http://schemas.microsoft.com/office/drawing/2010/main" val="0"/>
@@ -9209,7 +9956,7 @@
                     </pic:cNvPicPr>
                   </pic:nvPicPr>
                   <pic:blipFill>
-                    <a:blip r:embed="rId46">
+                    <a:blip r:embed="rId49">
                       <a:extLst>
                         <a:ext uri="{28A0092B-C50C-407E-A947-70E740481C1C}">
                           <a14:useLocalDpi xmlns:a14="http://schemas.microsoft.com/office/drawing/2010/main" val="0"/>
@@ -9325,7 +10072,7 @@
                     </pic:cNvPicPr>
                   </pic:nvPicPr>
                   <pic:blipFill>
-                    <a:blip r:embed="rId47">
+                    <a:blip r:embed="rId50">
                       <a:extLst>
                         <a:ext uri="{28A0092B-C50C-407E-A947-70E740481C1C}">
                           <a14:useLocalDpi xmlns:a14="http://schemas.microsoft.com/office/drawing/2010/main" val="0"/>
@@ -9447,7 +10194,7 @@
         </w:rPr>
         <w:t xml:space="preserve"> clone </w:t>
       </w:r>
-      <w:hyperlink r:id="rId48" w:history="1">
+      <w:hyperlink r:id="rId51" w:history="1">
         <w:r>
           <w:rPr>
             <w:rStyle w:val="Hyperlink"/>
@@ -9505,7 +10252,7 @@
                     </pic:cNvPicPr>
                   </pic:nvPicPr>
                   <pic:blipFill>
-                    <a:blip r:embed="rId49">
+                    <a:blip r:embed="rId52">
                       <a:extLst>
                         <a:ext uri="{28A0092B-C50C-407E-A947-70E740481C1C}">
                           <a14:useLocalDpi xmlns:a14="http://schemas.microsoft.com/office/drawing/2010/main" val="0"/>
@@ -9641,7 +10388,7 @@
                     </pic:cNvPicPr>
                   </pic:nvPicPr>
                   <pic:blipFill>
-                    <a:blip r:embed="rId50">
+                    <a:blip r:embed="rId53">
                       <a:extLst>
                         <a:ext uri="{28A0092B-C50C-407E-A947-70E740481C1C}">
                           <a14:useLocalDpi xmlns:a14="http://schemas.microsoft.com/office/drawing/2010/main" val="0"/>
@@ -9827,7 +10574,7 @@
                     </pic:cNvPicPr>
                   </pic:nvPicPr>
                   <pic:blipFill>
-                    <a:blip r:embed="rId51">
+                    <a:blip r:embed="rId54">
                       <a:extLst>
                         <a:ext uri="{28A0092B-C50C-407E-A947-70E740481C1C}">
                           <a14:useLocalDpi xmlns:a14="http://schemas.microsoft.com/office/drawing/2010/main" val="0"/>
@@ -9994,7 +10741,7 @@
                     </pic:cNvPicPr>
                   </pic:nvPicPr>
                   <pic:blipFill>
-                    <a:blip r:embed="rId52">
+                    <a:blip r:embed="rId55">
                       <a:extLst>
                         <a:ext uri="{28A0092B-C50C-407E-A947-70E740481C1C}">
                           <a14:useLocalDpi xmlns:a14="http://schemas.microsoft.com/office/drawing/2010/main" val="0"/>
@@ -10149,7 +10896,7 @@
                     </pic:cNvPicPr>
                   </pic:nvPicPr>
                   <pic:blipFill>
-                    <a:blip r:embed="rId53">
+                    <a:blip r:embed="rId56">
                       <a:extLst>
                         <a:ext uri="{28A0092B-C50C-407E-A947-70E740481C1C}">
                           <a14:useLocalDpi xmlns:a14="http://schemas.microsoft.com/office/drawing/2010/main" val="0"/>
@@ -10316,7 +11063,7 @@
                     </pic:cNvPicPr>
                   </pic:nvPicPr>
                   <pic:blipFill>
-                    <a:blip r:embed="rId54">
+                    <a:blip r:embed="rId57">
                       <a:extLst>
                         <a:ext uri="{28A0092B-C50C-407E-A947-70E740481C1C}">
                           <a14:useLocalDpi xmlns:a14="http://schemas.microsoft.com/office/drawing/2010/main" val="0"/>
@@ -10928,7 +11675,7 @@
                     </pic:cNvPicPr>
                   </pic:nvPicPr>
                   <pic:blipFill>
-                    <a:blip r:embed="rId55">
+                    <a:blip r:embed="rId58">
                       <a:extLst>
                         <a:ext uri="{28A0092B-C50C-407E-A947-70E740481C1C}">
                           <a14:useLocalDpi xmlns:a14="http://schemas.microsoft.com/office/drawing/2010/main" val="0"/>
@@ -11019,90 +11766,82 @@
       <w:proofErr w:type="spellStart"/>
       <w:r>
         <w:rPr>
-          <w:rFonts w:ascii="Times New Roman" w:hAnsi="Times New Roman"/>
-          <w:b/>
-          <w:bCs/>
-          <w:sz w:val="28"/>
-          <w:szCs w:val="28"/>
-        </w:rPr>
-        <w:t>sudo</w:t>
-      </w:r>
-      <w:proofErr w:type="spellEnd"/>
-      <w:r>
-        <w:rPr>
-          <w:rFonts w:ascii="Times New Roman" w:hAnsi="Times New Roman"/>
-          <w:b/>
-          <w:bCs/>
-          <w:sz w:val="28"/>
-          <w:szCs w:val="28"/>
-        </w:rPr>
-        <w:t xml:space="preserve"> </w:t>
-      </w:r>
-      <w:proofErr w:type="spellStart"/>
-      <w:r>
-        <w:rPr>
-          <w:rFonts w:ascii="Times New Roman" w:hAnsi="Times New Roman"/>
-          <w:b/>
-          <w:bCs/>
-          <w:sz w:val="28"/>
-          <w:szCs w:val="28"/>
+          <w:b/>
+          <w:sz w:val="28"/>
+          <w:szCs w:val="28"/>
+          <w:lang w:val="en-US"/>
         </w:rPr>
         <w:t>cp</w:t>
       </w:r>
       <w:proofErr w:type="spellEnd"/>
       <w:r>
         <w:rPr>
-          <w:rFonts w:ascii="Times New Roman" w:hAnsi="Times New Roman"/>
-          <w:b/>
-          <w:bCs/>
-          <w:sz w:val="28"/>
-          <w:szCs w:val="28"/>
+          <w:b/>
+          <w:sz w:val="28"/>
+          <w:szCs w:val="28"/>
+          <w:lang w:val="en-US"/>
         </w:rPr>
         <w:t xml:space="preserve"> -R </w:t>
       </w:r>
       <w:proofErr w:type="spellStart"/>
       <w:r>
         <w:rPr>
-          <w:rFonts w:ascii="Times New Roman" w:hAnsi="Times New Roman"/>
-          <w:b/>
-          <w:bCs/>
-          <w:sz w:val="28"/>
-          <w:szCs w:val="28"/>
+          <w:b/>
+          <w:sz w:val="28"/>
+          <w:szCs w:val="28"/>
+          <w:lang w:val="en-US"/>
         </w:rPr>
         <w:t>dist</w:t>
       </w:r>
       <w:proofErr w:type="spellEnd"/>
       <w:r>
         <w:rPr>
-          <w:rFonts w:ascii="Times New Roman" w:hAnsi="Times New Roman"/>
-          <w:b/>
-          <w:bCs/>
-          <w:sz w:val="28"/>
-          <w:szCs w:val="28"/>
+          <w:b/>
+          <w:sz w:val="28"/>
+          <w:szCs w:val="28"/>
+          <w:lang w:val="en-US"/>
         </w:rPr>
         <w:t>/* /</w:t>
       </w:r>
       <w:proofErr w:type="spellStart"/>
       <w:r>
         <w:rPr>
-          <w:rFonts w:ascii="Times New Roman" w:hAnsi="Times New Roman"/>
-          <w:b/>
-          <w:bCs/>
-          <w:sz w:val="28"/>
-          <w:szCs w:val="28"/>
+          <w:b/>
+          <w:sz w:val="28"/>
+          <w:szCs w:val="28"/>
+          <w:lang w:val="en-US"/>
         </w:rPr>
         <w:t>var</w:t>
       </w:r>
       <w:proofErr w:type="spellEnd"/>
       <w:r>
         <w:rPr>
-          <w:rFonts w:ascii="Times New Roman" w:hAnsi="Times New Roman"/>
-          <w:b/>
-          <w:bCs/>
-          <w:sz w:val="28"/>
-          <w:szCs w:val="28"/>
-        </w:rPr>
-        <w:t>/www/html</w:t>
+          <w:b/>
+          <w:sz w:val="28"/>
+          <w:szCs w:val="28"/>
+          <w:lang w:val="en-US"/>
+        </w:rPr>
+        <w:t>/www/</w:t>
+      </w:r>
+      <w:proofErr w:type="spellStart"/>
+      <w:r>
+        <w:rPr>
+          <w:b/>
+          <w:sz w:val="28"/>
+          <w:szCs w:val="28"/>
+          <w:lang w:val="en-US"/>
+        </w:rPr>
+        <w:t>admin_sapworld</w:t>
+      </w:r>
+      <w:proofErr w:type="spellEnd"/>
+      <w:r>
+        <w:rPr>
+          <w:b/>
+          <w:sz w:val="28"/>
+          <w:szCs w:val="28"/>
+          <w:lang w:val="en-US"/>
+        </w:rPr>
+        <w:t>/</w:t>
       </w:r>
     </w:p>
     <w:p>
@@ -11141,7 +11880,7 @@
                     </pic:cNvPicPr>
                   </pic:nvPicPr>
                   <pic:blipFill>
-                    <a:blip r:embed="rId56">
+                    <a:blip r:embed="rId59">
                       <a:extLst>
                         <a:ext uri="{28A0092B-C50C-407E-A947-70E740481C1C}">
                           <a14:useLocalDpi xmlns:a14="http://schemas.microsoft.com/office/drawing/2010/main" val="0"/>
@@ -11227,7 +11966,7 @@
         </w:rPr>
         <w:t xml:space="preserve">  </w:t>
       </w:r>
-      <w:hyperlink r:id="rId57" w:history="1">
+      <w:hyperlink r:id="rId60" w:history="1">
         <w:r>
           <w:rPr>
             <w:rStyle w:val="Hyperlink"/>
@@ -11533,7 +12272,7 @@
                     </pic:cNvPicPr>
                   </pic:nvPicPr>
                   <pic:blipFill>
-                    <a:blip r:embed="rId58">
+                    <a:blip r:embed="rId61">
                       <a:extLst>
                         <a:ext uri="{28A0092B-C50C-407E-A947-70E740481C1C}">
                           <a14:useLocalDpi xmlns:a14="http://schemas.microsoft.com/office/drawing/2010/main" val="0"/>
@@ -11655,7 +12394,7 @@
                     </pic:cNvPicPr>
                   </pic:nvPicPr>
                   <pic:blipFill>
-                    <a:blip r:embed="rId59">
+                    <a:blip r:embed="rId62">
                       <a:extLst>
                         <a:ext uri="{28A0092B-C50C-407E-A947-70E740481C1C}">
                           <a14:useLocalDpi xmlns:a14="http://schemas.microsoft.com/office/drawing/2010/main" val="0"/>
@@ -11777,7 +12516,7 @@
                     </pic:cNvPicPr>
                   </pic:nvPicPr>
                   <pic:blipFill>
-                    <a:blip r:embed="rId60">
+                    <a:blip r:embed="rId63">
                       <a:extLst>
                         <a:ext uri="{28A0092B-C50C-407E-A947-70E740481C1C}">
                           <a14:useLocalDpi xmlns:a14="http://schemas.microsoft.com/office/drawing/2010/main" val="0"/>
@@ -11905,7 +12644,7 @@
                     </pic:cNvPicPr>
                   </pic:nvPicPr>
                   <pic:blipFill>
-                    <a:blip r:embed="rId61">
+                    <a:blip r:embed="rId64">
                       <a:extLst>
                         <a:ext uri="{28A0092B-C50C-407E-A947-70E740481C1C}">
                           <a14:useLocalDpi xmlns:a14="http://schemas.microsoft.com/office/drawing/2010/main" val="0"/>
@@ -12060,7 +12799,7 @@
                     </pic:cNvPicPr>
                   </pic:nvPicPr>
                   <pic:blipFill>
-                    <a:blip r:embed="rId62">
+                    <a:blip r:embed="rId65">
                       <a:extLst>
                         <a:ext uri="{28A0092B-C50C-407E-A947-70E740481C1C}">
                           <a14:useLocalDpi xmlns:a14="http://schemas.microsoft.com/office/drawing/2010/main" val="0"/>
@@ -12128,7 +12867,7 @@
                     </pic:cNvPicPr>
                   </pic:nvPicPr>
                   <pic:blipFill>
-                    <a:blip r:embed="rId63">
+                    <a:blip r:embed="rId66">
                       <a:extLst>
                         <a:ext uri="{28A0092B-C50C-407E-A947-70E740481C1C}">
                           <a14:useLocalDpi xmlns:a14="http://schemas.microsoft.com/office/drawing/2010/main" val="0"/>
@@ -12295,7 +13034,7 @@
                     </pic:cNvPicPr>
                   </pic:nvPicPr>
                   <pic:blipFill>
-                    <a:blip r:embed="rId64">
+                    <a:blip r:embed="rId67">
                       <a:extLst>
                         <a:ext uri="{28A0092B-C50C-407E-A947-70E740481C1C}">
                           <a14:useLocalDpi xmlns:a14="http://schemas.microsoft.com/office/drawing/2010/main" val="0"/>
@@ -14502,7 +15241,7 @@
 </file>
 
 <file path=customXml/itemProps1.xml><?xml version="1.0" encoding="utf-8"?>
-<ds:datastoreItem xmlns:ds="http://schemas.openxmlformats.org/officeDocument/2006/customXml" ds:itemID="{206E2667-0AC0-4A9D-912F-E1384FF8F36D}">
+<ds:datastoreItem xmlns:ds="http://schemas.openxmlformats.org/officeDocument/2006/customXml" ds:itemID="{63264248-6B29-4AC9-955F-CD31DD4ABD04}">
   <ds:schemaRefs>
     <ds:schemaRef ds:uri="http://schemas.openxmlformats.org/officeDocument/2006/bibliography"/>
   </ds:schemaRefs>

--- a/documents/sap production deployment.docx
+++ b/documents/sap production deployment.docx
@@ -4493,6 +4493,163 @@
           <w:szCs w:val="28"/>
           <w:lang w:val="en-US"/>
         </w:rPr>
+        <w:t>Step 2:</w:t>
+      </w:r>
+      <w:r>
+        <w:t xml:space="preserve"> </w:t>
+      </w:r>
+      <w:r>
+        <w:rPr>
+          <w:sz w:val="28"/>
+          <w:szCs w:val="28"/>
+          <w:lang w:val="en-US"/>
+        </w:rPr>
+        <w:t>N</w:t>
+      </w:r>
+      <w:r>
+        <w:rPr>
+          <w:sz w:val="28"/>
+          <w:szCs w:val="28"/>
+          <w:lang w:val="en-US"/>
+        </w:rPr>
+        <w:t>avi</w:t>
+      </w:r>
+      <w:r>
+        <w:rPr>
+          <w:sz w:val="28"/>
+          <w:szCs w:val="28"/>
+          <w:lang w:val="en-US"/>
+        </w:rPr>
+        <w:t xml:space="preserve">gate to the root path </w:t>
+      </w:r>
+      <w:proofErr w:type="spellStart"/>
+      <w:proofErr w:type="gramStart"/>
+      <w:r>
+        <w:rPr>
+          <w:sz w:val="28"/>
+          <w:szCs w:val="28"/>
+          <w:lang w:val="en-US"/>
+        </w:rPr>
+        <w:t>cmd</w:t>
+      </w:r>
+      <w:proofErr w:type="spellEnd"/>
+      <w:r>
+        <w:rPr>
+          <w:sz w:val="28"/>
+          <w:szCs w:val="28"/>
+          <w:lang w:val="en-US"/>
+        </w:rPr>
+        <w:t xml:space="preserve"> :</w:t>
+      </w:r>
+      <w:proofErr w:type="gramEnd"/>
+      <w:r>
+        <w:rPr>
+          <w:sz w:val="28"/>
+          <w:szCs w:val="28"/>
+          <w:lang w:val="en-US"/>
+        </w:rPr>
+        <w:t xml:space="preserve"> </w:t>
+      </w:r>
+      <w:r>
+        <w:rPr>
+          <w:b/>
+          <w:sz w:val="28"/>
+          <w:szCs w:val="28"/>
+          <w:lang w:val="en-US"/>
+        </w:rPr>
+        <w:t>cd /</w:t>
+      </w:r>
+    </w:p>
+    <w:p>
+      <w:pPr>
+        <w:tabs>
+          <w:tab w:val="left" w:pos="3481"/>
+        </w:tabs>
+        <w:rPr>
+          <w:b/>
+          <w:sz w:val="28"/>
+          <w:szCs w:val="28"/>
+          <w:lang w:val="en-US"/>
+        </w:rPr>
+      </w:pPr>
+      <w:r>
+        <w:rPr>
+          <w:b/>
+          <w:noProof/>
+          <w:sz w:val="28"/>
+          <w:szCs w:val="28"/>
+          <w:lang w:eastAsia="en-IN"/>
+        </w:rPr>
+        <w:drawing>
+          <wp:inline distT="0" distB="0" distL="0" distR="0">
+            <wp:extent cx="3713480" cy="668020"/>
+            <wp:effectExtent l="0" t="0" r="1270" b="0"/>
+            <wp:docPr id="57" name="Picture 57" descr="C:\Users\Admin\Pictures\Screenshots\Screenshot (389).png"/>
+            <wp:cNvGraphicFramePr>
+              <a:graphicFrameLocks xmlns:a="http://schemas.openxmlformats.org/drawingml/2006/main" noChangeAspect="1"/>
+            </wp:cNvGraphicFramePr>
+            <a:graphic xmlns:a="http://schemas.openxmlformats.org/drawingml/2006/main">
+              <a:graphicData uri="http://schemas.openxmlformats.org/drawingml/2006/picture">
+                <pic:pic xmlns:pic="http://schemas.openxmlformats.org/drawingml/2006/picture">
+                  <pic:nvPicPr>
+                    <pic:cNvPr id="0" name="Picture 1" descr="C:\Users\Admin\Pictures\Screenshots\Screenshot (389).png"/>
+                    <pic:cNvPicPr>
+                      <a:picLocks noChangeAspect="1" noChangeArrowheads="1"/>
+                    </pic:cNvPicPr>
+                  </pic:nvPicPr>
+                  <pic:blipFill>
+                    <a:blip r:embed="rId26">
+                      <a:extLst>
+                        <a:ext uri="{28A0092B-C50C-407E-A947-70E740481C1C}">
+                          <a14:useLocalDpi xmlns:a14="http://schemas.microsoft.com/office/drawing/2010/main" val="0"/>
+                        </a:ext>
+                      </a:extLst>
+                    </a:blip>
+                    <a:srcRect/>
+                    <a:stretch>
+                      <a:fillRect/>
+                    </a:stretch>
+                  </pic:blipFill>
+                  <pic:spPr bwMode="auto">
+                    <a:xfrm>
+                      <a:off x="0" y="0"/>
+                      <a:ext cx="3713480" cy="668020"/>
+                    </a:xfrm>
+                    <a:prstGeom prst="rect">
+                      <a:avLst/>
+                    </a:prstGeom>
+                    <a:noFill/>
+                    <a:ln>
+                      <a:noFill/>
+                    </a:ln>
+                  </pic:spPr>
+                </pic:pic>
+              </a:graphicData>
+            </a:graphic>
+          </wp:inline>
+        </w:drawing>
+      </w:r>
+      <w:bookmarkStart w:id="0" w:name="_GoBack"/>
+      <w:bookmarkEnd w:id="0"/>
+    </w:p>
+    <w:p>
+      <w:pPr>
+        <w:tabs>
+          <w:tab w:val="left" w:pos="3481"/>
+        </w:tabs>
+        <w:rPr>
+          <w:b/>
+          <w:sz w:val="28"/>
+          <w:szCs w:val="28"/>
+          <w:lang w:val="en-US"/>
+        </w:rPr>
+      </w:pPr>
+      <w:r>
+        <w:rPr>
+          <w:sz w:val="28"/>
+          <w:szCs w:val="28"/>
+          <w:lang w:val="en-US"/>
+        </w:rPr>
         <w:t>Step 3</w:t>
       </w:r>
       <w:proofErr w:type="gramStart"/>
@@ -4613,6 +4770,7 @@
           <w:szCs w:val="28"/>
           <w:lang w:eastAsia="en-IN"/>
         </w:rPr>
+        <w:lastRenderedPageBreak/>
         <w:drawing>
           <wp:inline distT="0" distB="0" distL="0" distR="0">
             <wp:extent cx="4524292" cy="811379"/>
@@ -4631,7 +4789,7 @@
                     </pic:cNvPicPr>
                   </pic:nvPicPr>
                   <pic:blipFill>
-                    <a:blip r:embed="rId26">
+                    <a:blip r:embed="rId27">
                       <a:extLst>
                         <a:ext uri="{28A0092B-C50C-407E-A947-70E740481C1C}">
                           <a14:useLocalDpi xmlns:a14="http://schemas.microsoft.com/office/drawing/2010/main" val="0"/>
@@ -4762,8 +4920,6 @@
         </w:rPr>
         <w:t>r</w:t>
       </w:r>
-      <w:bookmarkStart w:id="0" w:name="_GoBack"/>
-      <w:bookmarkEnd w:id="0"/>
       <w:r>
         <w:rPr>
           <w:sz w:val="28"/>
@@ -4799,7 +4955,6 @@
           <w:szCs w:val="28"/>
           <w:lang w:val="en-US"/>
         </w:rPr>
-        <w:lastRenderedPageBreak/>
         <w:t xml:space="preserve">Step </w:t>
       </w:r>
       <w:r>
@@ -4931,7 +5086,7 @@
                     </pic:cNvPicPr>
                   </pic:nvPicPr>
                   <pic:blipFill>
-                    <a:blip r:embed="rId27">
+                    <a:blip r:embed="rId28">
                       <a:extLst>
                         <a:ext uri="{28A0092B-C50C-407E-A947-70E740481C1C}">
                           <a14:useLocalDpi xmlns:a14="http://schemas.microsoft.com/office/drawing/2010/main" val="0"/>
@@ -5256,7 +5411,7 @@
                     </pic:cNvPicPr>
                   </pic:nvPicPr>
                   <pic:blipFill>
-                    <a:blip r:embed="rId28">
+                    <a:blip r:embed="rId29">
                       <a:extLst>
                         <a:ext uri="{28A0092B-C50C-407E-A947-70E740481C1C}">
                           <a14:useLocalDpi xmlns:a14="http://schemas.microsoft.com/office/drawing/2010/main" val="0"/>
@@ -5305,6 +5460,7 @@
           <w:szCs w:val="28"/>
           <w:lang w:val="en-US"/>
         </w:rPr>
+        <w:lastRenderedPageBreak/>
         <w:t xml:space="preserve">Step </w:t>
       </w:r>
       <w:proofErr w:type="gramStart"/>
@@ -5407,7 +5563,7 @@
                     </pic:cNvPicPr>
                   </pic:nvPicPr>
                   <pic:blipFill>
-                    <a:blip r:embed="rId29">
+                    <a:blip r:embed="rId30">
                       <a:extLst>
                         <a:ext uri="{28A0092B-C50C-407E-A947-70E740481C1C}">
                           <a14:useLocalDpi xmlns:a14="http://schemas.microsoft.com/office/drawing/2010/main" val="0"/>
@@ -5561,7 +5717,7 @@
         </w:rPr>
         <w:t xml:space="preserve">PRODUCTION_SERVICE_API_URL = </w:t>
       </w:r>
-      <w:hyperlink r:id="rId30" w:history="1">
+      <w:hyperlink r:id="rId31" w:history="1">
         <w:r>
           <w:rPr>
             <w:rStyle w:val="Hyperlink"/>
@@ -5615,7 +5771,6 @@
           <w:szCs w:val="28"/>
           <w:lang w:val="en-US"/>
         </w:rPr>
-        <w:lastRenderedPageBreak/>
         <w:t xml:space="preserve">Step </w:t>
       </w:r>
       <w:proofErr w:type="gramStart"/>
@@ -5755,7 +5910,7 @@
                     </pic:cNvPicPr>
                   </pic:nvPicPr>
                   <pic:blipFill>
-                    <a:blip r:embed="rId31">
+                    <a:blip r:embed="rId32">
                       <a:extLst>
                         <a:ext uri="{28A0092B-C50C-407E-A947-70E740481C1C}">
                           <a14:useLocalDpi xmlns:a14="http://schemas.microsoft.com/office/drawing/2010/main" val="0"/>
@@ -5897,7 +6052,7 @@
                     </pic:cNvPicPr>
                   </pic:nvPicPr>
                   <pic:blipFill>
-                    <a:blip r:embed="rId32">
+                    <a:blip r:embed="rId33">
                       <a:extLst>
                         <a:ext uri="{28A0092B-C50C-407E-A947-70E740481C1C}">
                           <a14:useLocalDpi xmlns:a14="http://schemas.microsoft.com/office/drawing/2010/main" val="0"/>
@@ -6078,7 +6233,7 @@
                     </pic:cNvPicPr>
                   </pic:nvPicPr>
                   <pic:blipFill>
-                    <a:blip r:embed="rId33">
+                    <a:blip r:embed="rId34">
                       <a:extLst>
                         <a:ext uri="{28A0092B-C50C-407E-A947-70E740481C1C}">
                           <a14:useLocalDpi xmlns:a14="http://schemas.microsoft.com/office/drawing/2010/main" val="0"/>
@@ -6255,7 +6410,7 @@
                     </pic:cNvPicPr>
                   </pic:nvPicPr>
                   <pic:blipFill>
-                    <a:blip r:embed="rId34">
+                    <a:blip r:embed="rId35">
                       <a:extLst>
                         <a:ext uri="{28A0092B-C50C-407E-A947-70E740481C1C}">
                           <a14:useLocalDpi xmlns:a14="http://schemas.microsoft.com/office/drawing/2010/main" val="0"/>
@@ -6401,6 +6556,7 @@
           <w:szCs w:val="28"/>
           <w:lang w:eastAsia="en-IN"/>
         </w:rPr>
+        <w:lastRenderedPageBreak/>
         <w:drawing>
           <wp:inline distT="0" distB="0" distL="0" distR="0" wp14:anchorId="4AA8E820" wp14:editId="4CDDFBB3">
             <wp:extent cx="4770755" cy="445135"/>
@@ -6572,7 +6728,7 @@
                     </pic:cNvPicPr>
                   </pic:nvPicPr>
                   <pic:blipFill>
-                    <a:blip r:embed="rId35">
+                    <a:blip r:embed="rId36">
                       <a:extLst>
                         <a:ext uri="{28A0092B-C50C-407E-A947-70E740481C1C}">
                           <a14:useLocalDpi xmlns:a14="http://schemas.microsoft.com/office/drawing/2010/main" val="0"/>
@@ -6726,7 +6882,7 @@
                     </pic:cNvPicPr>
                   </pic:nvPicPr>
                   <pic:blipFill>
-                    <a:blip r:embed="rId36">
+                    <a:blip r:embed="rId37">
                       <a:extLst>
                         <a:ext uri="{28A0092B-C50C-407E-A947-70E740481C1C}">
                           <a14:useLocalDpi xmlns:a14="http://schemas.microsoft.com/office/drawing/2010/main" val="0"/>
@@ -6775,7 +6931,6 @@
           <w:szCs w:val="28"/>
           <w:lang w:val="en-US"/>
         </w:rPr>
-        <w:lastRenderedPageBreak/>
         <w:t xml:space="preserve">Steps </w:t>
       </w:r>
       <w:proofErr w:type="gramStart"/>
@@ -6870,7 +7025,7 @@
                     </pic:cNvPicPr>
                   </pic:nvPicPr>
                   <pic:blipFill>
-                    <a:blip r:embed="rId37">
+                    <a:blip r:embed="rId38">
                       <a:extLst>
                         <a:ext uri="{28A0092B-C50C-407E-A947-70E740481C1C}">
                           <a14:useLocalDpi xmlns:a14="http://schemas.microsoft.com/office/drawing/2010/main" val="0"/>
@@ -7024,7 +7179,7 @@
                     </pic:cNvPicPr>
                   </pic:nvPicPr>
                   <pic:blipFill>
-                    <a:blip r:embed="rId38">
+                    <a:blip r:embed="rId39">
                       <a:extLst>
                         <a:ext uri="{28A0092B-C50C-407E-A947-70E740481C1C}">
                           <a14:useLocalDpi xmlns:a14="http://schemas.microsoft.com/office/drawing/2010/main" val="0"/>
@@ -7187,7 +7342,7 @@
                     </pic:cNvPicPr>
                   </pic:nvPicPr>
                   <pic:blipFill>
-                    <a:blip r:embed="rId39">
+                    <a:blip r:embed="rId40">
                       <a:extLst>
                         <a:ext uri="{28A0092B-C50C-407E-A947-70E740481C1C}">
                           <a14:useLocalDpi xmlns:a14="http://schemas.microsoft.com/office/drawing/2010/main" val="0"/>
@@ -7610,6 +7765,7 @@
           <w:szCs w:val="28"/>
           <w:lang w:val="en-US"/>
         </w:rPr>
+        <w:lastRenderedPageBreak/>
         <w:t xml:space="preserve">  </w:t>
       </w:r>
       <w:proofErr w:type="gramStart"/>
@@ -7801,7 +7957,7 @@
                     </pic:cNvPicPr>
                   </pic:nvPicPr>
                   <pic:blipFill>
-                    <a:blip r:embed="rId40">
+                    <a:blip r:embed="rId41">
                       <a:extLst>
                         <a:ext uri="{28A0092B-C50C-407E-A947-70E740481C1C}">
                           <a14:useLocalDpi xmlns:a14="http://schemas.microsoft.com/office/drawing/2010/main" val="0"/>
@@ -7863,7 +8019,6 @@
           <w:szCs w:val="28"/>
           <w:lang w:val="en-US"/>
         </w:rPr>
-        <w:lastRenderedPageBreak/>
         <w:t xml:space="preserve">Step </w:t>
       </w:r>
       <w:proofErr w:type="gramStart"/>
@@ -8003,7 +8158,7 @@
                     </pic:cNvPicPr>
                   </pic:nvPicPr>
                   <pic:blipFill>
-                    <a:blip r:embed="rId41">
+                    <a:blip r:embed="rId42">
                       <a:extLst>
                         <a:ext uri="{28A0092B-C50C-407E-A947-70E740481C1C}">
                           <a14:useLocalDpi xmlns:a14="http://schemas.microsoft.com/office/drawing/2010/main" val="0"/>
@@ -8157,7 +8312,7 @@
                     </pic:cNvPicPr>
                   </pic:nvPicPr>
                   <pic:blipFill>
-                    <a:blip r:embed="rId42">
+                    <a:blip r:embed="rId43">
                       <a:extLst>
                         <a:ext uri="{28A0092B-C50C-407E-A947-70E740481C1C}">
                           <a14:useLocalDpi xmlns:a14="http://schemas.microsoft.com/office/drawing/2010/main" val="0"/>
@@ -8343,7 +8498,7 @@
                     </pic:cNvPicPr>
                   </pic:nvPicPr>
                   <pic:blipFill>
-                    <a:blip r:embed="rId43">
+                    <a:blip r:embed="rId44">
                       <a:extLst>
                         <a:ext uri="{28A0092B-C50C-407E-A947-70E740481C1C}">
                           <a14:useLocalDpi xmlns:a14="http://schemas.microsoft.com/office/drawing/2010/main" val="0"/>
@@ -8532,7 +8687,7 @@
                     </pic:cNvPicPr>
                   </pic:nvPicPr>
                   <pic:blipFill>
-                    <a:blip r:embed="rId44">
+                    <a:blip r:embed="rId45">
                       <a:extLst>
                         <a:ext uri="{28A0092B-C50C-407E-A947-70E740481C1C}">
                           <a14:useLocalDpi xmlns:a14="http://schemas.microsoft.com/office/drawing/2010/main" val="0"/>
@@ -8646,7 +8801,7 @@
                     </pic:cNvPicPr>
                   </pic:nvPicPr>
                   <pic:blipFill>
-                    <a:blip r:embed="rId45">
+                    <a:blip r:embed="rId46">
                       <a:extLst>
                         <a:ext uri="{28A0092B-C50C-407E-A947-70E740481C1C}">
                           <a14:useLocalDpi xmlns:a14="http://schemas.microsoft.com/office/drawing/2010/main" val="0"/>
@@ -8801,7 +8956,7 @@
                     </pic:cNvPicPr>
                   </pic:nvPicPr>
                   <pic:blipFill>
-                    <a:blip r:embed="rId41">
+                    <a:blip r:embed="rId42">
                       <a:extLst>
                         <a:ext uri="{28A0092B-C50C-407E-A947-70E740481C1C}">
                           <a14:useLocalDpi xmlns:a14="http://schemas.microsoft.com/office/drawing/2010/main" val="0"/>
@@ -8907,7 +9062,7 @@
                     </pic:cNvPicPr>
                   </pic:nvPicPr>
                   <pic:blipFill>
-                    <a:blip r:embed="rId46">
+                    <a:blip r:embed="rId47">
                       <a:extLst>
                         <a:ext uri="{28A0092B-C50C-407E-A947-70E740481C1C}">
                           <a14:useLocalDpi xmlns:a14="http://schemas.microsoft.com/office/drawing/2010/main" val="0"/>
@@ -9075,7 +9230,7 @@
                     </pic:cNvPicPr>
                   </pic:nvPicPr>
                   <pic:blipFill>
-                    <a:blip r:embed="rId41">
+                    <a:blip r:embed="rId42">
                       <a:extLst>
                         <a:ext uri="{28A0092B-C50C-407E-A947-70E740481C1C}">
                           <a14:useLocalDpi xmlns:a14="http://schemas.microsoft.com/office/drawing/2010/main" val="0"/>
@@ -9199,7 +9354,7 @@
                     </pic:cNvPicPr>
                   </pic:nvPicPr>
                   <pic:blipFill>
-                    <a:blip r:embed="rId47">
+                    <a:blip r:embed="rId48">
                       <a:extLst>
                         <a:ext uri="{28A0092B-C50C-407E-A947-70E740481C1C}">
                           <a14:useLocalDpi xmlns:a14="http://schemas.microsoft.com/office/drawing/2010/main" val="0"/>
@@ -9800,7 +9955,7 @@
                     </pic:cNvPicPr>
                   </pic:nvPicPr>
                   <pic:blipFill>
-                    <a:blip r:embed="rId48">
+                    <a:blip r:embed="rId49">
                       <a:extLst>
                         <a:ext uri="{28A0092B-C50C-407E-A947-70E740481C1C}">
                           <a14:useLocalDpi xmlns:a14="http://schemas.microsoft.com/office/drawing/2010/main" val="0"/>
@@ -9956,7 +10111,7 @@
                     </pic:cNvPicPr>
                   </pic:nvPicPr>
                   <pic:blipFill>
-                    <a:blip r:embed="rId49">
+                    <a:blip r:embed="rId50">
                       <a:extLst>
                         <a:ext uri="{28A0092B-C50C-407E-A947-70E740481C1C}">
                           <a14:useLocalDpi xmlns:a14="http://schemas.microsoft.com/office/drawing/2010/main" val="0"/>
@@ -10072,7 +10227,7 @@
                     </pic:cNvPicPr>
                   </pic:nvPicPr>
                   <pic:blipFill>
-                    <a:blip r:embed="rId50">
+                    <a:blip r:embed="rId51">
                       <a:extLst>
                         <a:ext uri="{28A0092B-C50C-407E-A947-70E740481C1C}">
                           <a14:useLocalDpi xmlns:a14="http://schemas.microsoft.com/office/drawing/2010/main" val="0"/>
@@ -10194,7 +10349,7 @@
         </w:rPr>
         <w:t xml:space="preserve"> clone </w:t>
       </w:r>
-      <w:hyperlink r:id="rId51" w:history="1">
+      <w:hyperlink r:id="rId52" w:history="1">
         <w:r>
           <w:rPr>
             <w:rStyle w:val="Hyperlink"/>
@@ -10252,7 +10407,7 @@
                     </pic:cNvPicPr>
                   </pic:nvPicPr>
                   <pic:blipFill>
-                    <a:blip r:embed="rId52">
+                    <a:blip r:embed="rId53">
                       <a:extLst>
                         <a:ext uri="{28A0092B-C50C-407E-A947-70E740481C1C}">
                           <a14:useLocalDpi xmlns:a14="http://schemas.microsoft.com/office/drawing/2010/main" val="0"/>
@@ -10388,7 +10543,7 @@
                     </pic:cNvPicPr>
                   </pic:nvPicPr>
                   <pic:blipFill>
-                    <a:blip r:embed="rId53">
+                    <a:blip r:embed="rId54">
                       <a:extLst>
                         <a:ext uri="{28A0092B-C50C-407E-A947-70E740481C1C}">
                           <a14:useLocalDpi xmlns:a14="http://schemas.microsoft.com/office/drawing/2010/main" val="0"/>
@@ -10574,7 +10729,7 @@
                     </pic:cNvPicPr>
                   </pic:nvPicPr>
                   <pic:blipFill>
-                    <a:blip r:embed="rId54">
+                    <a:blip r:embed="rId55">
                       <a:extLst>
                         <a:ext uri="{28A0092B-C50C-407E-A947-70E740481C1C}">
                           <a14:useLocalDpi xmlns:a14="http://schemas.microsoft.com/office/drawing/2010/main" val="0"/>
@@ -10741,7 +10896,7 @@
                     </pic:cNvPicPr>
                   </pic:nvPicPr>
                   <pic:blipFill>
-                    <a:blip r:embed="rId55">
+                    <a:blip r:embed="rId56">
                       <a:extLst>
                         <a:ext uri="{28A0092B-C50C-407E-A947-70E740481C1C}">
                           <a14:useLocalDpi xmlns:a14="http://schemas.microsoft.com/office/drawing/2010/main" val="0"/>
@@ -10896,7 +11051,7 @@
                     </pic:cNvPicPr>
                   </pic:nvPicPr>
                   <pic:blipFill>
-                    <a:blip r:embed="rId56">
+                    <a:blip r:embed="rId57">
                       <a:extLst>
                         <a:ext uri="{28A0092B-C50C-407E-A947-70E740481C1C}">
                           <a14:useLocalDpi xmlns:a14="http://schemas.microsoft.com/office/drawing/2010/main" val="0"/>
@@ -11063,7 +11218,7 @@
                     </pic:cNvPicPr>
                   </pic:nvPicPr>
                   <pic:blipFill>
-                    <a:blip r:embed="rId57">
+                    <a:blip r:embed="rId58">
                       <a:extLst>
                         <a:ext uri="{28A0092B-C50C-407E-A947-70E740481C1C}">
                           <a14:useLocalDpi xmlns:a14="http://schemas.microsoft.com/office/drawing/2010/main" val="0"/>
@@ -11675,7 +11830,7 @@
                     </pic:cNvPicPr>
                   </pic:nvPicPr>
                   <pic:blipFill>
-                    <a:blip r:embed="rId58">
+                    <a:blip r:embed="rId59">
                       <a:extLst>
                         <a:ext uri="{28A0092B-C50C-407E-A947-70E740481C1C}">
                           <a14:useLocalDpi xmlns:a14="http://schemas.microsoft.com/office/drawing/2010/main" val="0"/>
@@ -11880,7 +12035,7 @@
                     </pic:cNvPicPr>
                   </pic:nvPicPr>
                   <pic:blipFill>
-                    <a:blip r:embed="rId59">
+                    <a:blip r:embed="rId60">
                       <a:extLst>
                         <a:ext uri="{28A0092B-C50C-407E-A947-70E740481C1C}">
                           <a14:useLocalDpi xmlns:a14="http://schemas.microsoft.com/office/drawing/2010/main" val="0"/>
@@ -11966,7 +12121,7 @@
         </w:rPr>
         <w:t xml:space="preserve">  </w:t>
       </w:r>
-      <w:hyperlink r:id="rId60" w:history="1">
+      <w:hyperlink r:id="rId61" w:history="1">
         <w:r>
           <w:rPr>
             <w:rStyle w:val="Hyperlink"/>
@@ -12272,7 +12427,7 @@
                     </pic:cNvPicPr>
                   </pic:nvPicPr>
                   <pic:blipFill>
-                    <a:blip r:embed="rId61">
+                    <a:blip r:embed="rId62">
                       <a:extLst>
                         <a:ext uri="{28A0092B-C50C-407E-A947-70E740481C1C}">
                           <a14:useLocalDpi xmlns:a14="http://schemas.microsoft.com/office/drawing/2010/main" val="0"/>
@@ -12394,7 +12549,7 @@
                     </pic:cNvPicPr>
                   </pic:nvPicPr>
                   <pic:blipFill>
-                    <a:blip r:embed="rId62">
+                    <a:blip r:embed="rId63">
                       <a:extLst>
                         <a:ext uri="{28A0092B-C50C-407E-A947-70E740481C1C}">
                           <a14:useLocalDpi xmlns:a14="http://schemas.microsoft.com/office/drawing/2010/main" val="0"/>
@@ -12516,7 +12671,7 @@
                     </pic:cNvPicPr>
                   </pic:nvPicPr>
                   <pic:blipFill>
-                    <a:blip r:embed="rId63">
+                    <a:blip r:embed="rId64">
                       <a:extLst>
                         <a:ext uri="{28A0092B-C50C-407E-A947-70E740481C1C}">
                           <a14:useLocalDpi xmlns:a14="http://schemas.microsoft.com/office/drawing/2010/main" val="0"/>
@@ -12644,7 +12799,7 @@
                     </pic:cNvPicPr>
                   </pic:nvPicPr>
                   <pic:blipFill>
-                    <a:blip r:embed="rId64">
+                    <a:blip r:embed="rId65">
                       <a:extLst>
                         <a:ext uri="{28A0092B-C50C-407E-A947-70E740481C1C}">
                           <a14:useLocalDpi xmlns:a14="http://schemas.microsoft.com/office/drawing/2010/main" val="0"/>
@@ -12799,7 +12954,7 @@
                     </pic:cNvPicPr>
                   </pic:nvPicPr>
                   <pic:blipFill>
-                    <a:blip r:embed="rId65">
+                    <a:blip r:embed="rId66">
                       <a:extLst>
                         <a:ext uri="{28A0092B-C50C-407E-A947-70E740481C1C}">
                           <a14:useLocalDpi xmlns:a14="http://schemas.microsoft.com/office/drawing/2010/main" val="0"/>
@@ -12867,7 +13022,7 @@
                     </pic:cNvPicPr>
                   </pic:nvPicPr>
                   <pic:blipFill>
-                    <a:blip r:embed="rId66">
+                    <a:blip r:embed="rId67">
                       <a:extLst>
                         <a:ext uri="{28A0092B-C50C-407E-A947-70E740481C1C}">
                           <a14:useLocalDpi xmlns:a14="http://schemas.microsoft.com/office/drawing/2010/main" val="0"/>
@@ -13034,7 +13189,7 @@
                     </pic:cNvPicPr>
                   </pic:nvPicPr>
                   <pic:blipFill>
-                    <a:blip r:embed="rId67">
+                    <a:blip r:embed="rId68">
                       <a:extLst>
                         <a:ext uri="{28A0092B-C50C-407E-A947-70E740481C1C}">
                           <a14:useLocalDpi xmlns:a14="http://schemas.microsoft.com/office/drawing/2010/main" val="0"/>
@@ -15241,7 +15396,7 @@
 </file>
 
 <file path=customXml/itemProps1.xml><?xml version="1.0" encoding="utf-8"?>
-<ds:datastoreItem xmlns:ds="http://schemas.openxmlformats.org/officeDocument/2006/customXml" ds:itemID="{63264248-6B29-4AC9-955F-CD31DD4ABD04}">
+<ds:datastoreItem xmlns:ds="http://schemas.openxmlformats.org/officeDocument/2006/customXml" ds:itemID="{BB771482-6A92-46AF-9289-6B5C1C0A1304}">
   <ds:schemaRefs>
     <ds:schemaRef ds:uri="http://schemas.openxmlformats.org/officeDocument/2006/bibliography"/>
   </ds:schemaRefs>

--- a/documents/sap production deployment.docx
+++ b/documents/sap production deployment.docx
@@ -4629,8 +4629,6 @@
           </wp:inline>
         </w:drawing>
       </w:r>
-      <w:bookmarkStart w:id="0" w:name="_GoBack"/>
-      <w:bookmarkEnd w:id="0"/>
     </w:p>
     <w:p>
       <w:pPr>
@@ -8736,6 +8734,7 @@
           <w:szCs w:val="28"/>
           <w:lang w:val="en-US"/>
         </w:rPr>
+        <w:lastRenderedPageBreak/>
         <w:t>Step 2</w:t>
       </w:r>
       <w:r>
@@ -8937,7 +8936,6 @@
           <w:szCs w:val="28"/>
           <w:lang w:eastAsia="en-IN"/>
         </w:rPr>
-        <w:lastRenderedPageBreak/>
         <w:drawing>
           <wp:inline distT="0" distB="0" distL="0" distR="0" wp14:anchorId="05B4CE9D" wp14:editId="04670EB7">
             <wp:extent cx="5731510" cy="468630"/>
@@ -9400,123 +9398,164 @@
     </w:p>
     <w:p>
       <w:pPr>
-        <w:tabs>
-          <w:tab w:val="left" w:pos="3481"/>
-        </w:tabs>
-        <w:rPr>
-          <w:sz w:val="28"/>
-          <w:szCs w:val="28"/>
-          <w:lang w:val="en-US"/>
-        </w:rPr>
-      </w:pPr>
-    </w:p>
-    <w:p>
-      <w:pPr>
-        <w:tabs>
-          <w:tab w:val="left" w:pos="3481"/>
-        </w:tabs>
-        <w:rPr>
-          <w:sz w:val="28"/>
-          <w:szCs w:val="28"/>
-          <w:lang w:val="en-US"/>
-        </w:rPr>
-      </w:pPr>
-    </w:p>
-    <w:p>
-      <w:pPr>
-        <w:tabs>
-          <w:tab w:val="left" w:pos="3481"/>
-        </w:tabs>
-        <w:rPr>
-          <w:sz w:val="28"/>
-          <w:szCs w:val="28"/>
-          <w:lang w:val="en-US"/>
-        </w:rPr>
-      </w:pPr>
-    </w:p>
-    <w:p>
-      <w:pPr>
-        <w:tabs>
-          <w:tab w:val="left" w:pos="3481"/>
-        </w:tabs>
-        <w:rPr>
-          <w:sz w:val="28"/>
-          <w:szCs w:val="28"/>
-          <w:lang w:val="en-US"/>
-        </w:rPr>
-      </w:pPr>
-    </w:p>
-    <w:p>
-      <w:pPr>
-        <w:tabs>
-          <w:tab w:val="left" w:pos="3481"/>
-        </w:tabs>
-        <w:rPr>
-          <w:sz w:val="28"/>
-          <w:szCs w:val="28"/>
-          <w:lang w:val="en-US"/>
-        </w:rPr>
-      </w:pPr>
-    </w:p>
-    <w:p>
-      <w:pPr>
-        <w:tabs>
-          <w:tab w:val="left" w:pos="3481"/>
-        </w:tabs>
-        <w:rPr>
-          <w:sz w:val="28"/>
-          <w:szCs w:val="28"/>
-          <w:lang w:val="en-US"/>
-        </w:rPr>
-      </w:pPr>
-    </w:p>
-    <w:p>
-      <w:pPr>
-        <w:tabs>
-          <w:tab w:val="left" w:pos="3481"/>
-        </w:tabs>
-        <w:rPr>
-          <w:sz w:val="28"/>
-          <w:szCs w:val="28"/>
-          <w:lang w:val="en-US"/>
-        </w:rPr>
-      </w:pPr>
-    </w:p>
-    <w:p>
-      <w:pPr>
-        <w:tabs>
-          <w:tab w:val="left" w:pos="3481"/>
-        </w:tabs>
-        <w:rPr>
-          <w:sz w:val="28"/>
-          <w:szCs w:val="28"/>
-          <w:lang w:val="en-US"/>
-        </w:rPr>
-      </w:pPr>
-    </w:p>
-    <w:p>
-      <w:pPr>
-        <w:tabs>
-          <w:tab w:val="left" w:pos="3481"/>
-        </w:tabs>
-        <w:rPr>
-          <w:sz w:val="28"/>
-          <w:szCs w:val="28"/>
-          <w:lang w:val="en-US"/>
-        </w:rPr>
-      </w:pPr>
-    </w:p>
-    <w:p>
-      <w:pPr>
-        <w:tabs>
-          <w:tab w:val="left" w:pos="3481"/>
-        </w:tabs>
-        <w:rPr>
-          <w:sz w:val="28"/>
-          <w:szCs w:val="28"/>
-          <w:lang w:val="en-US"/>
-        </w:rPr>
-      </w:pPr>
+        <w:pStyle w:val="HTMLPreformatted"/>
+        <w:textAlignment w:val="baseline"/>
+        <w:rPr>
+          <w:rFonts w:asciiTheme="minorHAnsi" w:eastAsiaTheme="minorHAnsi" w:hAnsiTheme="minorHAnsi" w:cstheme="minorBidi"/>
+          <w:sz w:val="28"/>
+          <w:szCs w:val="28"/>
+          <w:lang w:val="en-US" w:eastAsia="en-US"/>
+        </w:rPr>
+      </w:pPr>
+      <w:r>
+        <w:rPr>
+          <w:rFonts w:asciiTheme="minorHAnsi" w:eastAsiaTheme="minorHAnsi" w:hAnsiTheme="minorHAnsi" w:cstheme="minorBidi"/>
+          <w:sz w:val="28"/>
+          <w:szCs w:val="28"/>
+          <w:lang w:val="en-US" w:eastAsia="en-US"/>
+        </w:rPr>
+        <w:t>Step 8: To check mail send is working or not, if we face error (</w:t>
+      </w:r>
+      <w:r>
+        <w:rPr>
+          <w:rFonts w:asciiTheme="minorHAnsi" w:eastAsiaTheme="minorHAnsi" w:hAnsiTheme="minorHAnsi" w:cstheme="minorBidi"/>
+          <w:b/>
+          <w:sz w:val="28"/>
+          <w:szCs w:val="28"/>
+          <w:lang w:val="en-US" w:eastAsia="en-US"/>
+        </w:rPr>
+        <w:t>Error: Invalid login: 535 Authentication failed</w:t>
+      </w:r>
+      <w:r>
+        <w:rPr>
+          <w:sz w:val="28"/>
+          <w:szCs w:val="28"/>
+          <w:lang w:val="en-US"/>
+        </w:rPr>
+        <w:t>)</w:t>
+      </w:r>
+      <w:r>
+        <w:rPr>
+          <w:sz w:val="28"/>
+          <w:szCs w:val="28"/>
+          <w:lang w:val="en-US"/>
+        </w:rPr>
+        <w:t xml:space="preserve">, </w:t>
+      </w:r>
+      <w:r>
+        <w:rPr>
+          <w:sz w:val="28"/>
+          <w:szCs w:val="28"/>
+          <w:lang w:val="en-US"/>
+        </w:rPr>
+        <w:t xml:space="preserve">then </w:t>
+      </w:r>
+      <w:r>
+        <w:rPr>
+          <w:rFonts w:asciiTheme="minorHAnsi" w:eastAsiaTheme="minorHAnsi" w:hAnsiTheme="minorHAnsi" w:cstheme="minorBidi"/>
+          <w:sz w:val="28"/>
+          <w:szCs w:val="28"/>
+          <w:lang w:val="en-US" w:eastAsia="en-US"/>
+        </w:rPr>
+        <w:t xml:space="preserve">To get updated mail credentials </w:t>
+      </w:r>
+      <w:r>
+        <w:rPr>
+          <w:rFonts w:asciiTheme="minorHAnsi" w:eastAsiaTheme="minorHAnsi" w:hAnsiTheme="minorHAnsi" w:cstheme="minorBidi"/>
+          <w:sz w:val="28"/>
+          <w:szCs w:val="28"/>
+          <w:lang w:val="en-US" w:eastAsia="en-US"/>
+        </w:rPr>
+        <w:t>from the</w:t>
+      </w:r>
+      <w:r>
+        <w:rPr>
+          <w:rFonts w:asciiTheme="minorHAnsi" w:eastAsiaTheme="minorHAnsi" w:hAnsiTheme="minorHAnsi" w:cstheme="minorBidi"/>
+          <w:sz w:val="28"/>
+          <w:szCs w:val="28"/>
+          <w:lang w:val="en-US" w:eastAsia="en-US"/>
+        </w:rPr>
+        <w:t xml:space="preserve"> client </w:t>
+      </w:r>
+      <w:proofErr w:type="gramStart"/>
+      <w:r>
+        <w:rPr>
+          <w:rFonts w:asciiTheme="minorHAnsi" w:eastAsiaTheme="minorHAnsi" w:hAnsiTheme="minorHAnsi" w:cstheme="minorBidi"/>
+          <w:sz w:val="28"/>
+          <w:szCs w:val="28"/>
+          <w:lang w:val="en-US" w:eastAsia="en-US"/>
+        </w:rPr>
+        <w:t>side</w:t>
+      </w:r>
+      <w:r>
+        <w:rPr>
+          <w:rFonts w:asciiTheme="minorHAnsi" w:eastAsiaTheme="minorHAnsi" w:hAnsiTheme="minorHAnsi" w:cstheme="minorBidi"/>
+          <w:sz w:val="28"/>
+          <w:szCs w:val="28"/>
+          <w:lang w:val="en-US" w:eastAsia="en-US"/>
+        </w:rPr>
+        <w:t>(</w:t>
+      </w:r>
+      <w:proofErr w:type="gramEnd"/>
+      <w:r>
+        <w:rPr>
+          <w:rFonts w:asciiTheme="minorHAnsi" w:eastAsiaTheme="minorHAnsi" w:hAnsiTheme="minorHAnsi" w:cstheme="minorBidi"/>
+          <w:sz w:val="28"/>
+          <w:szCs w:val="28"/>
+          <w:lang w:val="en-US" w:eastAsia="en-US"/>
+        </w:rPr>
+        <w:t>Username and App password)</w:t>
+      </w:r>
+    </w:p>
+    <w:p>
+      <w:pPr>
+        <w:tabs>
+          <w:tab w:val="left" w:pos="3481"/>
+        </w:tabs>
+        <w:rPr>
+          <w:sz w:val="28"/>
+          <w:szCs w:val="28"/>
+          <w:lang w:val="en-US"/>
+        </w:rPr>
+      </w:pPr>
+    </w:p>
+    <w:p>
+      <w:pPr>
+        <w:tabs>
+          <w:tab w:val="left" w:pos="3481"/>
+        </w:tabs>
+        <w:rPr>
+          <w:sz w:val="28"/>
+          <w:szCs w:val="28"/>
+          <w:lang w:val="en-US"/>
+        </w:rPr>
+      </w:pPr>
+    </w:p>
+    <w:p>
+      <w:pPr>
+        <w:tabs>
+          <w:tab w:val="left" w:pos="3481"/>
+        </w:tabs>
+        <w:rPr>
+          <w:sz w:val="28"/>
+          <w:szCs w:val="28"/>
+          <w:lang w:val="en-US"/>
+        </w:rPr>
+      </w:pPr>
+    </w:p>
+    <w:p>
+      <w:pPr>
+        <w:tabs>
+          <w:tab w:val="left" w:pos="3481"/>
+        </w:tabs>
+        <w:rPr>
+          <w:sz w:val="28"/>
+          <w:szCs w:val="28"/>
+          <w:lang w:val="en-US"/>
+        </w:rPr>
+      </w:pPr>
+      <w:bookmarkStart w:id="0" w:name="_GoBack"/>
+      <w:bookmarkEnd w:id="0"/>
     </w:p>
     <w:p>
       <w:pPr>
@@ -9569,7 +9608,6 @@
           <w:szCs w:val="28"/>
           <w:lang w:val="en-US"/>
         </w:rPr>
-        <w:lastRenderedPageBreak/>
         <w:t xml:space="preserve">Step 1: </w:t>
       </w:r>
       <w:r>
@@ -10289,6 +10327,7 @@
           <w:szCs w:val="28"/>
           <w:lang w:val="en-US"/>
         </w:rPr>
+        <w:lastRenderedPageBreak/>
         <w:t xml:space="preserve">Step </w:t>
       </w:r>
       <w:proofErr w:type="gramStart"/>
@@ -10456,7 +10495,6 @@
           <w:szCs w:val="28"/>
           <w:lang w:val="en-US"/>
         </w:rPr>
-        <w:lastRenderedPageBreak/>
         <w:t xml:space="preserve">Step </w:t>
       </w:r>
       <w:proofErr w:type="gramStart"/>
@@ -11537,6 +11575,7 @@
           <w:szCs w:val="28"/>
           <w:lang w:val="en-US"/>
         </w:rPr>
+        <w:lastRenderedPageBreak/>
         <w:t xml:space="preserve">Step </w:t>
       </w:r>
       <w:proofErr w:type="gramStart"/>
@@ -11659,7 +11698,6 @@
           <w:szCs w:val="28"/>
           <w:lang w:val="en-US"/>
         </w:rPr>
-        <w:lastRenderedPageBreak/>
         <w:t xml:space="preserve">Step </w:t>
       </w:r>
       <w:proofErr w:type="gramStart"/>
@@ -12409,6 +12447,7 @@
           <w:szCs w:val="28"/>
           <w:lang w:eastAsia="en-IN"/>
         </w:rPr>
+        <w:lastRenderedPageBreak/>
         <w:drawing>
           <wp:inline distT="0" distB="0" distL="0" distR="0" wp14:anchorId="3B2DA404" wp14:editId="60F9FD1A">
             <wp:extent cx="3578087" cy="2402032"/>
@@ -14798,6 +14837,34 @@
       <w:lang w:eastAsia="en-IN"/>
     </w:rPr>
   </w:style>
+  <w:style w:type="character" w:styleId="HTMLCode">
+    <w:name w:val="HTML Code"/>
+    <w:basedOn w:val="DefaultParagraphFont"/>
+    <w:uiPriority w:val="99"/>
+    <w:semiHidden/>
+    <w:unhideWhenUsed/>
+    <w:rsid w:val="00EB50CD"/>
+    <w:rPr>
+      <w:rFonts w:ascii="Courier New" w:eastAsia="Times New Roman" w:hAnsi="Courier New" w:cs="Courier New"/>
+      <w:sz w:val="20"/>
+      <w:szCs w:val="20"/>
+    </w:rPr>
+  </w:style>
+  <w:style w:type="character" w:customStyle="1" w:styleId="hljs-title">
+    <w:name w:val="hljs-title"/>
+    <w:basedOn w:val="DefaultParagraphFont"/>
+    <w:rsid w:val="00EB50CD"/>
+  </w:style>
+  <w:style w:type="character" w:customStyle="1" w:styleId="hljs-attr">
+    <w:name w:val="hljs-attr"/>
+    <w:basedOn w:val="DefaultParagraphFont"/>
+    <w:rsid w:val="00EB50CD"/>
+  </w:style>
+  <w:style w:type="character" w:customStyle="1" w:styleId="hljs-number">
+    <w:name w:val="hljs-number"/>
+    <w:basedOn w:val="DefaultParagraphFont"/>
+    <w:rsid w:val="00EB50CD"/>
+  </w:style>
 </w:styles>
 </file>
 
@@ -15102,6 +15169,34 @@
       <w:szCs w:val="20"/>
       <w:lang w:eastAsia="en-IN"/>
     </w:rPr>
+  </w:style>
+  <w:style w:type="character" w:styleId="HTMLCode">
+    <w:name w:val="HTML Code"/>
+    <w:basedOn w:val="DefaultParagraphFont"/>
+    <w:uiPriority w:val="99"/>
+    <w:semiHidden/>
+    <w:unhideWhenUsed/>
+    <w:rsid w:val="00EB50CD"/>
+    <w:rPr>
+      <w:rFonts w:ascii="Courier New" w:eastAsia="Times New Roman" w:hAnsi="Courier New" w:cs="Courier New"/>
+      <w:sz w:val="20"/>
+      <w:szCs w:val="20"/>
+    </w:rPr>
+  </w:style>
+  <w:style w:type="character" w:customStyle="1" w:styleId="hljs-title">
+    <w:name w:val="hljs-title"/>
+    <w:basedOn w:val="DefaultParagraphFont"/>
+    <w:rsid w:val="00EB50CD"/>
+  </w:style>
+  <w:style w:type="character" w:customStyle="1" w:styleId="hljs-attr">
+    <w:name w:val="hljs-attr"/>
+    <w:basedOn w:val="DefaultParagraphFont"/>
+    <w:rsid w:val="00EB50CD"/>
+  </w:style>
+  <w:style w:type="character" w:customStyle="1" w:styleId="hljs-number">
+    <w:name w:val="hljs-number"/>
+    <w:basedOn w:val="DefaultParagraphFont"/>
+    <w:rsid w:val="00EB50CD"/>
   </w:style>
 </w:styles>
 </file>
@@ -15396,7 +15491,7 @@
 </file>
 
 <file path=customXml/itemProps1.xml><?xml version="1.0" encoding="utf-8"?>
-<ds:datastoreItem xmlns:ds="http://schemas.openxmlformats.org/officeDocument/2006/customXml" ds:itemID="{BB771482-6A92-46AF-9289-6B5C1C0A1304}">
+<ds:datastoreItem xmlns:ds="http://schemas.openxmlformats.org/officeDocument/2006/customXml" ds:itemID="{8C5D9EEA-3155-4159-8AEB-E78BC68DBEF1}">
   <ds:schemaRefs>
     <ds:schemaRef ds:uri="http://schemas.openxmlformats.org/officeDocument/2006/bibliography"/>
   </ds:schemaRefs>
